--- a/Önálló laboratórium beszámoló Czotter Benedek.docx
+++ b/Önálló laboratórium beszámoló Czotter Benedek.docx
@@ -309,7 +309,7 @@
                 <w:sz w:val="28"/>
                 <w:lang w:bidi="ar-SA"/>
               </w:rPr>
-              <w:t>Adatelemzés mélytanulási módszerekkel</w:t>
+              <w:t>Információs rendszerek specializáció, TMIT ágazat</w:t>
             </w:r>
           </w:p>
         </w:tc>
@@ -586,12 +586,7 @@
     </w:tbl>
     <w:p>
       <w:pPr>
-        <w:jc w:val="center"/>
-      </w:pPr>
-    </w:p>
-    <w:p>
-      <w:pPr>
-        <w:jc w:val="center"/>
+        <w:ind w:left="0" w:firstLine="0"/>
       </w:pPr>
     </w:p>
     <w:p>
@@ -620,7 +615,21 @@
         <w:ind w:firstLine="426"/>
       </w:pPr>
       <w:r>
-        <w:t xml:space="preserve">Ha van több szegmentáló módszer (vannak köztük jobbak és kevésbé jók), akkor hogyan lehetne őket kombinálni, hogy egy jobb (pontosabb) szegmentáló módszert kapjunk?  Azaz van k db kész módszer a szakirodalomban, akkor egy </w:t>
+        <w:t xml:space="preserve">Az idősorok szegmentálása kulcsfontosságú probléma adatelemzési feladatokban. Idősorok szegmentálása alatt az idősor releváns szakaszokra való felbontását értjük, annak érdekében, hogy azonosítsuk a </w:t>
+      </w:r>
+      <w:proofErr w:type="spellStart"/>
+      <w:r>
+        <w:t>mintázatokat</w:t>
+      </w:r>
+      <w:proofErr w:type="spellEnd"/>
+      <w:r>
+        <w:t>, változási pontokat vagy eltérő viselkedésű szakaszokat az adatsoron belül.</w:t>
+      </w:r>
+      <w:r>
+        <w:t xml:space="preserve"> Ehhez kapcsolódóan a feladat az volt, hogy h</w:t>
+      </w:r>
+      <w:r>
+        <w:t xml:space="preserve">a van több szegmentáló módszer (vannak köztük jobbak és kevésbé jók), akkor hogyan lehetne őket kombinálni, hogy egy jobb (pontosabb) szegmentáló módszert kapjunk?  Azaz van k db kész módszer a szakirodalomban, akkor egy </w:t>
       </w:r>
       <w:proofErr w:type="spellStart"/>
       <w:r>
@@ -772,13 +781,21 @@
       </w:r>
       <w:proofErr w:type="spellEnd"/>
       <w:r>
-        <w:t>, változási pontokat vagy eltérő viselkedésű szakaszokat az adatsoron belül.</w:t>
-      </w:r>
-      <w:r>
-        <w:t>[1]</w:t>
-      </w:r>
-      <w:r>
-        <w:t xml:space="preserve"> Mindez segítheti az elemzést, előrejelzést vagy döntéshozatalt. Számos idősor-szegmentálási módszer létezik, amelyeket különböző területeken használnak, mint például pénzügyi előrejelzések, orvosi diagnosztika vagy szenzor adatok elemzése. Jelen munka célja olyan </w:t>
+        <w:t xml:space="preserve">, változási pontokat vagy eltérő viselkedésű szakaszokat az adatsoron </w:t>
+      </w:r>
+      <w:proofErr w:type="gramStart"/>
+      <w:r>
+        <w:t>belül</w:t>
+      </w:r>
+      <w:r>
+        <w:t>[</w:t>
+      </w:r>
+      <w:proofErr w:type="gramEnd"/>
+      <w:r>
+        <w:t>1]</w:t>
+      </w:r>
+      <w:r>
+        <w:t xml:space="preserve">. Mindez segítheti az elemzést, előrejelzést vagy döntéshozatalt. Számos idősor-szegmentálási módszer létezik, amelyeket különböző területeken használnak, mint például pénzügyi előrejelzések, orvosi diagnosztika vagy szenzor adatok elemzése. Jelen munka célja olyan </w:t>
       </w:r>
       <w:proofErr w:type="spellStart"/>
       <w:r>
@@ -850,14 +867,27 @@
         <w:ind w:firstLine="221"/>
         <w:jc w:val="center"/>
       </w:pPr>
-      <w:fldSimple w:instr=" SEQ ábra \* ARABIC ">
-        <w:r>
-          <w:rPr>
-            <w:noProof/>
-          </w:rPr>
-          <w:t>1</w:t>
-        </w:r>
-      </w:fldSimple>
+      <w:r>
+        <w:fldChar w:fldCharType="begin"/>
+      </w:r>
+      <w:r>
+        <w:instrText xml:space="preserve"> SEQ ábra \* ARABIC </w:instrText>
+      </w:r>
+      <w:r>
+        <w:fldChar w:fldCharType="separate"/>
+      </w:r>
+      <w:r>
+        <w:rPr>
+          <w:noProof/>
+        </w:rPr>
+        <w:t>1</w:t>
+      </w:r>
+      <w:r>
+        <w:rPr>
+          <w:noProof/>
+        </w:rPr>
+        <w:fldChar w:fldCharType="end"/>
+      </w:r>
       <w:r>
         <w:t xml:space="preserve">. ábra - Egy idősor szegmentálása </w:t>
       </w:r>
@@ -975,7 +1005,13 @@
         <w:t>A munkaterv alapján az első hetekben a szakirodalmi háttér feldolgozására és az alkalmazni kívánt szegmentálási algoritmusok kiválasztására koncentráltam.</w:t>
       </w:r>
       <w:r>
-        <w:t xml:space="preserve"> Ehhez számos friss tanulmányt elolvastam idősor szegmentáló algoritmusokról, és a s</w:t>
+        <w:t xml:space="preserve"> Ehhez számos friss tanulmányt elolvastam</w:t>
+      </w:r>
+      <w:r>
+        <w:t xml:space="preserve"> az</w:t>
+      </w:r>
+      <w:r>
+        <w:t xml:space="preserve"> idősor szegmentáló algoritmusokról, és a s</w:t>
       </w:r>
       <w:r>
         <w:t>zámomra releváns megközelítések közül kiválasztottam néhányat további vizsgálatra</w:t>
@@ -1159,26 +1195,223 @@
         <w:t xml:space="preserve"> Time (PELT)</w:t>
       </w:r>
       <w:r>
+        <w:t xml:space="preserve"> [1</w:t>
+      </w:r>
+      <w:r>
+        <w:t>0</w:t>
+      </w:r>
+      <w:r>
+        <w:t>]</w:t>
+      </w:r>
+      <w:r>
+        <w:t xml:space="preserve"> volt, mely egy hatékony módszer idősorok változáspont detektálására. Az algoritmus által készített szegmentálás pontossága nagyban függ a büntetési paraméter (</w:t>
+      </w:r>
+      <w:proofErr w:type="spellStart"/>
+      <w:r>
+        <w:t>penalty</w:t>
+      </w:r>
+      <w:proofErr w:type="spellEnd"/>
+      <w:r>
+        <w:t xml:space="preserve">) helyes megválasztásától. A </w:t>
+      </w:r>
+      <w:proofErr w:type="spellStart"/>
+      <w:r>
+        <w:t>penalty</w:t>
+      </w:r>
+      <w:proofErr w:type="spellEnd"/>
+      <w:r>
+        <w:t xml:space="preserve"> azt adja meg, hogy mennyire érzékenyen reagál a PELT az idősorban bekövetkező változásokra. Ennek optimalizálására egy tartományon belül egyenletesen elosztott büntetési értékeket teszteltem, és minden esetben kiszámoltam a szegmenshez tartozó költséget, amit a szegmens hosszának négyzeteként definiáltam. A megfelelő értéket a </w:t>
+      </w:r>
+      <w:proofErr w:type="spellStart"/>
+      <w:r>
+        <w:t>KneeLocator</w:t>
+      </w:r>
+      <w:proofErr w:type="spellEnd"/>
+      <w:r>
+        <w:t xml:space="preserve"> [7]</w:t>
+      </w:r>
+      <w:r>
+        <w:t xml:space="preserve"> algoritmus segítségével határoztam meg, ami visszaadja az optimális könyökpontot a költségfüggvény görbéjén. A túlzott szegmentálás elkerülése érdekében a minimális szegmens hosszúságot az idősor hosszának egyhetedére állítottam</w:t>
+      </w:r>
+      <w:r>
+        <w:t>, tehát maximum 7 szegmenset engedélyeztem.</w:t>
+      </w:r>
+    </w:p>
+    <w:p>
+      <w:r>
+        <w:t xml:space="preserve">A következő algoritmus a </w:t>
+      </w:r>
+      <w:proofErr w:type="spellStart"/>
+      <w:r>
+        <w:t>Binary</w:t>
+      </w:r>
+      <w:proofErr w:type="spellEnd"/>
+      <w:r>
+        <w:t xml:space="preserve"> </w:t>
+      </w:r>
+      <w:proofErr w:type="spellStart"/>
+      <w:r>
+        <w:t>Segmentation</w:t>
+      </w:r>
+      <w:proofErr w:type="spellEnd"/>
+      <w:r>
+        <w:t xml:space="preserve"> (</w:t>
+      </w:r>
+      <w:proofErr w:type="spellStart"/>
+      <w:r>
+        <w:t>BinSeg</w:t>
+      </w:r>
+      <w:proofErr w:type="spellEnd"/>
+      <w:r>
+        <w:t>)</w:t>
+      </w:r>
+      <w:r>
+        <w:t xml:space="preserve"> [1</w:t>
+      </w:r>
+      <w:r>
+        <w:t>1</w:t>
+      </w:r>
+      <w:r>
+        <w:t>]</w:t>
+      </w:r>
+      <w:r>
+        <w:t xml:space="preserve"> volt, ami fokozatosan osztja fel az idősort szegmensekre. A módszer egyik kritikus eleme a szegmentációs pontok számának megfelelő meghatározása. Ennek az értéknek az optimalizálását végeztem el oly módon, hogy vettem egy maximális szegmens számot (n) az idősor hosszával arányosan, majd 1-től n-</w:t>
+      </w:r>
+      <w:proofErr w:type="spellStart"/>
+      <w:r>
+        <w:t>ig</w:t>
+      </w:r>
+      <w:proofErr w:type="spellEnd"/>
+      <w:r>
+        <w:t xml:space="preserve"> kiszámoltam az algoritmus összesített költségfüggvényét, amely azt méri, hogy az adott szegmentáció mennyire illeszkedik az idősor szerkezetéhez. Az optimális szegmens számot hasonlóan a PELT-nél ismertetett módon a </w:t>
+      </w:r>
+      <w:proofErr w:type="spellStart"/>
+      <w:r>
+        <w:t>KneeLocator</w:t>
+      </w:r>
+      <w:proofErr w:type="spellEnd"/>
+      <w:r>
+        <w:t xml:space="preserve"> [7]</w:t>
+      </w:r>
+      <w:r>
+        <w:t xml:space="preserve"> függvénnyel határoztam meg a költségfüggvény alapján.</w:t>
+      </w:r>
+    </w:p>
+    <w:p>
+      <w:r>
+        <w:t xml:space="preserve">Következő algoritmus a </w:t>
+      </w:r>
+      <w:proofErr w:type="spellStart"/>
+      <w:r>
+        <w:t>Bottom-Up</w:t>
+      </w:r>
+      <w:proofErr w:type="spellEnd"/>
+      <w:r>
+        <w:t xml:space="preserve"> [9]</w:t>
+      </w:r>
+      <w:r>
+        <w:t xml:space="preserve">, amely kezdetben az idősor teljes tartományát egyetlen szegmensként kezeli, majd fokozatosan finomítja a felosztást. A módszer megpróbálja az adatok szerkezetének megfelelően kialakítani a felosztást. Hasonlóan a </w:t>
+      </w:r>
+      <w:proofErr w:type="spellStart"/>
+      <w:r>
+        <w:t>BinSeg</w:t>
+      </w:r>
+      <w:proofErr w:type="spellEnd"/>
+      <w:r>
+        <w:t xml:space="preserve"> algoritmushoz, itt is a maximális szegmens szám paramétert optimalizáltam. Ennek végrehajtása teljes egészében megegyezik a korábbiakban bemutatott módszerrel.</w:t>
+      </w:r>
+    </w:p>
+    <w:p>
+      <w:r>
+        <w:t xml:space="preserve">Ebből a kategóriából az utolsó választott algoritmus a </w:t>
+      </w:r>
+      <w:proofErr w:type="spellStart"/>
+      <w:r>
+        <w:t>Window-Based</w:t>
+      </w:r>
+      <w:proofErr w:type="spellEnd"/>
+      <w:r>
+        <w:t xml:space="preserve"> szegmentációs algoritmus</w:t>
+      </w:r>
+      <w:r>
         <w:t xml:space="preserve"> [1]</w:t>
       </w:r>
       <w:r>
-        <w:t xml:space="preserve"> volt, mely egy hatékony módszer idősorok változáspont detektálására. Az algoritmus által készített szegmentálás pontossága nagyban függ a büntetési paraméter (</w:t>
-      </w:r>
-      <w:proofErr w:type="spellStart"/>
-      <w:r>
-        <w:t>penalty</w:t>
-      </w:r>
-      <w:proofErr w:type="spellEnd"/>
-      <w:r>
-        <w:t xml:space="preserve">) helyes megválasztásától. A </w:t>
-      </w:r>
-      <w:proofErr w:type="spellStart"/>
-      <w:r>
-        <w:t>penalty</w:t>
-      </w:r>
-      <w:proofErr w:type="spellEnd"/>
-      <w:r>
-        <w:t xml:space="preserve"> azt adja meg, hogy mennyire érzékenyen reagál a PELT az idősorban bekövetkező változásokra. Ennek optimalizálására egy tartományon belül egyenletesen elosztott büntetési értékeket teszteltem, és minden esetben kiszámoltam a szegmenshez tartozó költséget, amit a szegmens hosszának négyzeteként definiáltam. A megfelelő értéket a </w:t>
+        <w:t xml:space="preserve">, ami egy </w:t>
+      </w:r>
+      <w:proofErr w:type="spellStart"/>
+      <w:r>
+        <w:t>csúszóablakos</w:t>
+      </w:r>
+      <w:proofErr w:type="spellEnd"/>
+      <w:r>
+        <w:t xml:space="preserve"> megközelítést alkalmaz az idősor felbontására. Ennek a módszernek az erőssége, hogy olyan idősorokon is jól használható, ahol a változások lokálisan észlelhetők, de az egész struktúra globálisan nem feltétlenül ismert. Az ablakméretet optimalizál</w:t>
+      </w:r>
+      <w:r>
+        <w:t>ása közben arra jutottam</w:t>
+      </w:r>
+      <w:r>
+        <w:t>, hogy a maximuma</w:t>
+      </w:r>
+      <w:r>
+        <w:t xml:space="preserve"> az ablakméretnek</w:t>
+      </w:r>
+      <w:r>
+        <w:t xml:space="preserve"> </w:t>
+      </w:r>
+      <w:r>
+        <w:lastRenderedPageBreak/>
+        <w:t>legyen</w:t>
+      </w:r>
+      <w:r>
+        <w:t>,</w:t>
+      </w:r>
+      <w:r>
+        <w:t xml:space="preserve"> </w:t>
+      </w:r>
+      <w:r>
+        <w:t xml:space="preserve">vagy </w:t>
+      </w:r>
+      <w:r>
+        <w:t>az idősor hosszának a 20-ad rész</w:t>
+      </w:r>
+      <w:r>
+        <w:t>e</w:t>
+      </w:r>
+      <w:r>
+        <w:t xml:space="preserve">, vagy 5. A változáspontok maximális számát (n) az idősor hossza és az ablakméret alapján határoztam meg oly módon, hogy az </w:t>
+      </w:r>
+      <w:r>
+        <w:t xml:space="preserve">legyen </w:t>
+      </w:r>
+      <w:r>
+        <w:t>a minimuma</w:t>
+      </w:r>
+      <w:r>
+        <w:t xml:space="preserve">, vagy </w:t>
+      </w:r>
+      <w:r>
+        <w:t>15-nek</w:t>
+      </w:r>
+      <w:r>
+        <w:t>,</w:t>
+      </w:r>
+      <w:r>
+        <w:t xml:space="preserve"> vagy az idősor hosszának két ablakméreted részének. Ezt követően 1-től n-</w:t>
+      </w:r>
+      <w:proofErr w:type="spellStart"/>
+      <w:r>
+        <w:t>ig</w:t>
+      </w:r>
+      <w:proofErr w:type="spellEnd"/>
+      <w:r>
+        <w:t xml:space="preserve"> minden szegmens számhoz meghatároztam a változáspontok</w:t>
+      </w:r>
+      <w:r>
+        <w:t xml:space="preserve"> által meghatározott szegmensek hosszának a</w:t>
+      </w:r>
+      <w:r>
+        <w:t xml:space="preserve"> varianciáját. Az optimális szegmens számot hasonlóan a korábbiakhoz a </w:t>
       </w:r>
       <w:proofErr w:type="spellStart"/>
       <w:r>
@@ -1189,16 +1422,44 @@
         <w:t xml:space="preserve"> [7]</w:t>
       </w:r>
       <w:r>
-        <w:t xml:space="preserve"> algoritmus segítségével határoztam meg, ami visszaadja az optimális könyökpontot a költségfüggvény görbéjén. A túlzott szegmentálás elkerülése érdekében a minimális szegmens hosszúságot az idősor hosszának egyhetedére állítottam.</w:t>
-      </w:r>
-    </w:p>
-    <w:p>
-      <w:r>
-        <w:t xml:space="preserve">A következő algoritmus a </w:t>
-      </w:r>
-      <w:proofErr w:type="spellStart"/>
-      <w:r>
-        <w:t>Binary</w:t>
+        <w:t xml:space="preserve"> végzi, azzal a különbséggel, hogy most a varianciákból kapott görbe könyök pontját keresi. </w:t>
+      </w:r>
+      <w:r>
+        <w:t>M</w:t>
+      </w:r>
+      <w:r>
+        <w:t>ind a négy bemutatott algoritmus esetén L2 kernelt használtam. Az L2 kernel működése azon alapszik, hogy a kapott szakaszokon belül a lehető legkisebb négyzetes eltérést érjük el az adott szakasz átlagától.</w:t>
+      </w:r>
+    </w:p>
+    <w:p>
+      <w:r>
+        <w:t xml:space="preserve">Az idősor szegmentáló módszerek második kategóriája a </w:t>
+      </w:r>
+      <w:proofErr w:type="spellStart"/>
+      <w:r>
+        <w:t>klaszterezési</w:t>
+      </w:r>
+      <w:proofErr w:type="spellEnd"/>
+      <w:r>
+        <w:t xml:space="preserve"> és tanulási alapú módszerek. Ebből a k</w:t>
+      </w:r>
+      <w:r>
+        <w:t>a</w:t>
+      </w:r>
+      <w:r>
+        <w:t xml:space="preserve">tegóriából futtattam a </w:t>
+      </w:r>
+      <w:proofErr w:type="spellStart"/>
+      <w:r>
+        <w:t>Dynamic</w:t>
+      </w:r>
+      <w:proofErr w:type="spellEnd"/>
+      <w:r>
+        <w:t xml:space="preserve"> Time </w:t>
+      </w:r>
+      <w:proofErr w:type="spellStart"/>
+      <w:r>
+        <w:t>Warping</w:t>
       </w:r>
       <w:proofErr w:type="spellEnd"/>
       <w:r>
@@ -1206,7 +1467,90 @@
       </w:r>
       <w:proofErr w:type="spellStart"/>
       <w:r>
-        <w:t>Segmentation</w:t>
+        <w:t>KMeans</w:t>
+      </w:r>
+      <w:proofErr w:type="spellEnd"/>
+      <w:r>
+        <w:t xml:space="preserve"> (DTW </w:t>
+      </w:r>
+      <w:proofErr w:type="spellStart"/>
+      <w:r>
+        <w:t>KMeans</w:t>
+      </w:r>
+      <w:proofErr w:type="spellEnd"/>
+      <w:r>
+        <w:t>) algoritmust</w:t>
+      </w:r>
+      <w:r>
+        <w:t xml:space="preserve"> [1]</w:t>
+      </w:r>
+      <w:r>
+        <w:t xml:space="preserve">, ami ellentétben az euklideszi távolságra épülő hagyományos </w:t>
+      </w:r>
+      <w:proofErr w:type="spellStart"/>
+      <w:r>
+        <w:t>KMeans-től</w:t>
+      </w:r>
+      <w:proofErr w:type="spellEnd"/>
+      <w:r>
+        <w:t xml:space="preserve">, a dinamikus </w:t>
+      </w:r>
+      <w:proofErr w:type="spellStart"/>
+      <w:r>
+        <w:t>idővetemítést</w:t>
+      </w:r>
+      <w:proofErr w:type="spellEnd"/>
+      <w:r>
+        <w:t xml:space="preserve"> (DTW) használja távolságmértékként. DTW </w:t>
+      </w:r>
+      <w:proofErr w:type="spellStart"/>
+      <w:r>
+        <w:t>KMeans</w:t>
+      </w:r>
+      <w:proofErr w:type="spellEnd"/>
+      <w:r>
+        <w:t xml:space="preserve"> algoritmust azonban csak kipróbálás szintjén használtam</w:t>
+      </w:r>
+      <w:r>
+        <w:t xml:space="preserve">, mivel a DTW csak </w:t>
+      </w:r>
+      <w:r>
+        <w:t>egyenlő</w:t>
+      </w:r>
+      <w:r>
+        <w:t xml:space="preserve"> hosszú szegmensek</w:t>
+      </w:r>
+      <w:r>
+        <w:t>et tud előállítani</w:t>
+      </w:r>
+      <w:r>
+        <w:t>. Ellenben a szintén ebbe a csoportba sorolható, az egyik</w:t>
+      </w:r>
+      <w:r>
+        <w:t>,</w:t>
+      </w:r>
+      <w:r>
+        <w:t xml:space="preserve"> ha nem a legpontosabb szegmentáló módszerrel, a </w:t>
+      </w:r>
+      <w:proofErr w:type="spellStart"/>
+      <w:r>
+        <w:t>Classification</w:t>
+      </w:r>
+      <w:proofErr w:type="spellEnd"/>
+      <w:r>
+        <w:t xml:space="preserve"> </w:t>
+      </w:r>
+      <w:proofErr w:type="spellStart"/>
+      <w:r>
+        <w:t>Score</w:t>
+      </w:r>
+      <w:proofErr w:type="spellEnd"/>
+      <w:r>
+        <w:t xml:space="preserve"> </w:t>
+      </w:r>
+      <w:proofErr w:type="spellStart"/>
+      <w:r>
+        <w:t>Profile-val</w:t>
       </w:r>
       <w:proofErr w:type="spellEnd"/>
       <w:r>
@@ -1214,435 +1558,295 @@
       </w:r>
       <w:proofErr w:type="spellStart"/>
       <w:r>
-        <w:t>BinSeg</w:t>
+        <w:t>CLaSP</w:t>
       </w:r>
       <w:proofErr w:type="spellEnd"/>
       <w:r>
         <w:t>)</w:t>
       </w:r>
       <w:r>
-        <w:t xml:space="preserve"> [1]</w:t>
-      </w:r>
-      <w:r>
-        <w:t xml:space="preserve"> volt, ami fokozatosan osztja fel az idősort szegmensekre. A módszer egyik kritikus eleme a szegmentációs pontok számának megfelelő meghatározása. Ennek az értéknek az optimalizálását végeztem el oly módon, hogy vettem egy maximális szegmens számot (n) az idősor hosszával arányosan, majd 1-től n-</w:t>
-      </w:r>
-      <w:proofErr w:type="spellStart"/>
-      <w:r>
-        <w:t>ig</w:t>
-      </w:r>
-      <w:proofErr w:type="spellEnd"/>
-      <w:r>
-        <w:t xml:space="preserve"> kiszámoltam az algoritmus összesített költségfüggvényét, amely azt méri, hogy az adott szegmentáció mennyire illeszkedik az idősor szerkezetéhez. Az optimális szegmens számot hasonlóan a PELT-nél ismertetett módon a </w:t>
-      </w:r>
-      <w:proofErr w:type="spellStart"/>
-      <w:r>
-        <w:t>KneeLocator</w:t>
-      </w:r>
-      <w:proofErr w:type="spellEnd"/>
-      <w:r>
-        <w:t xml:space="preserve"> [7]</w:t>
-      </w:r>
-      <w:r>
-        <w:t xml:space="preserve"> függvénnyel határoztam meg a költségfüggvény alapján.</w:t>
-      </w:r>
-    </w:p>
-    <w:p>
-      <w:r>
-        <w:t xml:space="preserve">Következő algoritmus a </w:t>
-      </w:r>
-      <w:proofErr w:type="spellStart"/>
-      <w:r>
-        <w:t>Bottom-Up</w:t>
-      </w:r>
-      <w:proofErr w:type="spellEnd"/>
-      <w:r>
-        <w:t xml:space="preserve"> [9]</w:t>
-      </w:r>
-      <w:r>
-        <w:t xml:space="preserve">, amely kezdetben az idősor teljes tartományát egyetlen szegmensként kezeli, majd fokozatosan finomítja a felosztást. A módszer megpróbálja az adatok szerkezetének megfelelően kialakítani a felosztást. Hasonlóan a </w:t>
-      </w:r>
-      <w:proofErr w:type="spellStart"/>
-      <w:r>
-        <w:t>BinSeg</w:t>
-      </w:r>
-      <w:proofErr w:type="spellEnd"/>
-      <w:r>
-        <w:t xml:space="preserve"> algoritmushoz, itt is a maximális szegmens szám paramétert optimalizáltam. Ennek végrehajtása teljes egészében megegyezik a korábbiakban bemutatott módszerrel.</w:t>
-      </w:r>
-    </w:p>
-    <w:p>
-      <w:r>
-        <w:t xml:space="preserve">Ebből a kategóriából az utolsó választott algoritmus a </w:t>
-      </w:r>
-      <w:proofErr w:type="spellStart"/>
-      <w:r>
-        <w:t>Window-Based</w:t>
-      </w:r>
-      <w:proofErr w:type="spellEnd"/>
-      <w:r>
-        <w:t xml:space="preserve"> szegmentációs algoritmus</w:t>
-      </w:r>
-      <w:r>
-        <w:t xml:space="preserve"> [1]</w:t>
-      </w:r>
-      <w:r>
-        <w:t xml:space="preserve">, ami egy </w:t>
-      </w:r>
-      <w:proofErr w:type="spellStart"/>
-      <w:r>
-        <w:t>csúszóablakos</w:t>
-      </w:r>
-      <w:proofErr w:type="spellEnd"/>
-      <w:r>
-        <w:t xml:space="preserve"> megközelítést alkalmaz az idősor felbontására. Ennek a módszernek az erőssége, hogy olyan idősorokon is jól használható, ahol a változások lokálisan észlelhetők, de az egész struktúra globálisan nem feltétlenül ismert. Az ablakméretet a tanító adathalmazon optimalizáltam, így jutottam arra, hogy a maximuma </w:t>
+        <w:t>, amelynek a</w:t>
+      </w:r>
+      <w:r>
+        <w:t xml:space="preserve"> működése azon alapszik, hogy az idősor különböző lehetséges vágási pontjainál két részre osztja az idősort, majd megvizsgálja, mennyire jól </w:t>
+      </w:r>
+      <w:proofErr w:type="spellStart"/>
+      <w:r>
+        <w:t>különböztethetők</w:t>
+      </w:r>
+      <w:proofErr w:type="spellEnd"/>
+      <w:r>
+        <w:t xml:space="preserve"> meg ezek a szegmensek egy osztályozóval</w:t>
+      </w:r>
+      <w:r>
+        <w:t xml:space="preserve"> [2]</w:t>
+      </w:r>
+      <w:r>
+        <w:t xml:space="preserve">. A kapott klasszifikációs pontosság egy profilként értelmezhető az idő függvényében, melynek lokális maximumai jelenthetnek változáspontot. Ennek a módszernek a használatához egy jól optimalizált keretrendszert használtam, amelyet a </w:t>
+      </w:r>
+      <w:proofErr w:type="spellStart"/>
+      <w:r>
+        <w:t>claspy</w:t>
+      </w:r>
+      <w:proofErr w:type="spellEnd"/>
+      <w:r>
+        <w:t xml:space="preserve"> Python könyvtárból importáltam</w:t>
+      </w:r>
+      <w:r>
+        <w:t xml:space="preserve"> [3]</w:t>
+      </w:r>
+      <w:r>
+        <w:t>. Az innen elérhető modellen saját optimalizációt nem kellett végeznem</w:t>
+      </w:r>
+      <w:r>
+        <w:t xml:space="preserve">. A hivatkozott cikkek ([2], [3]) részletesen ismertették a </w:t>
+      </w:r>
+      <w:proofErr w:type="spellStart"/>
+      <w:r>
+        <w:t>CLaSP</w:t>
+      </w:r>
+      <w:proofErr w:type="spellEnd"/>
+      <w:r>
+        <w:t xml:space="preserve"> működési elvét, melye</w:t>
+      </w:r>
+      <w:r>
+        <w:t>ke</w:t>
+      </w:r>
+      <w:r>
+        <w:t xml:space="preserve">t </w:t>
+      </w:r>
+      <w:r>
+        <w:t>alaposan</w:t>
+      </w:r>
+      <w:r>
+        <w:t xml:space="preserve"> tanulmányoztam munkám során.</w:t>
+      </w:r>
+    </w:p>
+    <w:p>
+      <w:r>
+        <w:t xml:space="preserve">A harmadik csoportja </w:t>
+      </w:r>
+      <w:r>
+        <w:t xml:space="preserve">az </w:t>
+      </w:r>
+      <w:r>
+        <w:t xml:space="preserve">idősor szegmentáló módszereknek a mélytanulás alapú algoritmusok. Ebben a kategóriában lehet említést tenni Long </w:t>
+      </w:r>
+      <w:proofErr w:type="spellStart"/>
+      <w:r>
+        <w:t>Short-term</w:t>
+      </w:r>
+      <w:proofErr w:type="spellEnd"/>
+      <w:r>
+        <w:t xml:space="preserve"> </w:t>
+      </w:r>
+      <w:proofErr w:type="spellStart"/>
+      <w:r>
+        <w:t>Memory-ról</w:t>
+      </w:r>
+      <w:proofErr w:type="spellEnd"/>
+      <w:r>
+        <w:t xml:space="preserve"> (LSTM), </w:t>
+      </w:r>
+      <w:proofErr w:type="spellStart"/>
+      <w:r>
+        <w:t>transzformerekről</w:t>
+      </w:r>
+      <w:proofErr w:type="spellEnd"/>
+      <w:r>
+        <w:t xml:space="preserve">, </w:t>
+      </w:r>
+      <w:proofErr w:type="spellStart"/>
+      <w:r>
+        <w:t>konvolúciós</w:t>
+      </w:r>
+      <w:proofErr w:type="spellEnd"/>
+      <w:r>
+        <w:t xml:space="preserve"> neurális hálókról (CNN) és </w:t>
+      </w:r>
+      <w:proofErr w:type="spellStart"/>
+      <w:r>
+        <w:t>Temporal</w:t>
+      </w:r>
+      <w:proofErr w:type="spellEnd"/>
+      <w:r>
+        <w:t xml:space="preserve"> </w:t>
+      </w:r>
+      <w:proofErr w:type="spellStart"/>
+      <w:r>
+        <w:t>Convolutional</w:t>
+      </w:r>
+      <w:proofErr w:type="spellEnd"/>
+      <w:r>
+        <w:t xml:space="preserve"> </w:t>
+      </w:r>
+      <w:proofErr w:type="spellStart"/>
+      <w:r>
+        <w:t>Networks-ről</w:t>
+      </w:r>
+      <w:proofErr w:type="spellEnd"/>
+      <w:r>
+        <w:t xml:space="preserve"> (TCN)</w:t>
+      </w:r>
+      <w:r>
+        <w:t xml:space="preserve"> ([4], [12])</w:t>
+      </w:r>
+      <w:r>
+        <w:t xml:space="preserve">. Választásom utóbbira esett, így készítettem és megpróbáltam optimalizálni egy TCN alapú </w:t>
+      </w:r>
+      <w:proofErr w:type="spellStart"/>
+      <w:r>
+        <w:t>autoencodert</w:t>
+      </w:r>
+      <w:proofErr w:type="spellEnd"/>
+      <w:r>
+        <w:t xml:space="preserve"> [4]</w:t>
+      </w:r>
+      <w:r>
+        <w:t xml:space="preserve">, amely az adatok rekonstrukciós hibáját felhasználva detektálja a jelentős változáspontokat. A modell célja, hogy az idősor egy tömörített reprezentációját tanulja meg az </w:t>
+      </w:r>
+      <w:proofErr w:type="spellStart"/>
+      <w:r>
+        <w:t>encoder-decoder</w:t>
+      </w:r>
+      <w:proofErr w:type="spellEnd"/>
+      <w:r>
+        <w:t xml:space="preserve"> architektúra segítségével. Az </w:t>
+      </w:r>
+      <w:proofErr w:type="spellStart"/>
+      <w:r>
+        <w:t>encoder</w:t>
+      </w:r>
+      <w:proofErr w:type="spellEnd"/>
+      <w:r>
+        <w:t xml:space="preserve">-t több </w:t>
+      </w:r>
+      <w:proofErr w:type="spellStart"/>
+      <w:r>
+        <w:t>dilatált</w:t>
+      </w:r>
+      <w:proofErr w:type="spellEnd"/>
+      <w:r>
+        <w:t xml:space="preserve"> </w:t>
+      </w:r>
+      <w:proofErr w:type="spellStart"/>
+      <w:r>
+        <w:t>konvolúciós</w:t>
+      </w:r>
+      <w:proofErr w:type="spellEnd"/>
+      <w:r>
+        <w:t xml:space="preserve"> rétegből építettem fel, amelyek egyre tömörebb reprezentációt képeznek az idősorból. Reziduális kapcsolatokat is alkalmaztam a mély hálózatok tanulásának elősegítésére. A </w:t>
+      </w:r>
+      <w:proofErr w:type="spellStart"/>
+      <w:r>
+        <w:t>decoder</w:t>
+      </w:r>
+      <w:proofErr w:type="spellEnd"/>
+      <w:r>
+        <w:t xml:space="preserve">-t az </w:t>
+      </w:r>
+      <w:proofErr w:type="spellStart"/>
+      <w:r>
+        <w:t>encoder</w:t>
+      </w:r>
+      <w:proofErr w:type="spellEnd"/>
+      <w:r>
+        <w:t xml:space="preserve"> struktúrájának tükörképeként készítettem el. A modell tanítása során </w:t>
+      </w:r>
+      <w:proofErr w:type="spellStart"/>
+      <w:r>
+        <w:t>Mean</w:t>
+      </w:r>
+      <w:proofErr w:type="spellEnd"/>
+      <w:r>
+        <w:t xml:space="preserve"> </w:t>
+      </w:r>
+      <w:proofErr w:type="spellStart"/>
+      <w:r>
+        <w:t>Squared</w:t>
+      </w:r>
+      <w:proofErr w:type="spellEnd"/>
+      <w:r>
+        <w:t xml:space="preserve"> </w:t>
+      </w:r>
+      <w:proofErr w:type="spellStart"/>
+      <w:r>
+        <w:t>Error</w:t>
+      </w:r>
+      <w:proofErr w:type="spellEnd"/>
+      <w:r>
+        <w:t xml:space="preserve"> (MSE) veszteségfüggvénnyel és Adam optimalizálóval optimalizáltam. A tanulás hatékonyságának fenntartása érdekében </w:t>
+      </w:r>
+      <w:proofErr w:type="spellStart"/>
+      <w:r>
+        <w:t>ReduceLROnPlateau</w:t>
+      </w:r>
+      <w:proofErr w:type="spellEnd"/>
+      <w:r>
+        <w:t xml:space="preserve"> tanulási ráta csökkentő ütemezőt használtam. A változáspontok detektálása a rekonstrukciós hiba értékének elemzésén alapszik. Egy gördülő ablakos módszert alkalmaztam, amely a hiba átlagát és szórását vizsgálja. Ha az aktuális hiba meghaladja az átlag és a szórás egy küszöbértékkel vett szorzatának összegét, akkor azt a pontot változási pontként azonosítottam.</w:t>
+      </w:r>
+    </w:p>
+    <w:p>
+      <w:r>
+        <w:t xml:space="preserve">Az idősor szegmentáló módszerek negyedik és egyben utolsó csoportja, ami egyben az önálló laborom témája is, az </w:t>
+      </w:r>
+      <w:proofErr w:type="spellStart"/>
+      <w:r>
+        <w:t>ensemble</w:t>
+      </w:r>
+      <w:proofErr w:type="spellEnd"/>
+      <w:r>
+        <w:t xml:space="preserve"> szegmentáló módszerek. Ezek a módszerek több algoritmust kombinálnak a pontosság és robusztusság növelése érdekében. Például egy </w:t>
+      </w:r>
+      <w:proofErr w:type="spellStart"/>
+      <w:r>
+        <w:t>ensemble</w:t>
+      </w:r>
+      <w:proofErr w:type="spellEnd"/>
+      <w:r>
+        <w:t xml:space="preserve"> modell kombinálhat statisztikai, </w:t>
+      </w:r>
+      <w:proofErr w:type="spellStart"/>
+      <w:r>
+        <w:t>klaszterezési</w:t>
+      </w:r>
+      <w:proofErr w:type="spellEnd"/>
+      <w:r>
+        <w:t xml:space="preserve"> és mélytanulási módszereket, így csökkentve az egyedi modellek gyengeségeit, és felerősítve a modell általánosító képességét. Rugalmas és hatékony módszernek tűnhet többféle modell kombinálása, azonban a megfelelő modellek kiválasztása, a modellek súlyozása, az eltérő </w:t>
+      </w:r>
+      <w:proofErr w:type="spellStart"/>
+      <w:r>
+        <w:t>predikciók</w:t>
+      </w:r>
+      <w:proofErr w:type="spellEnd"/>
+      <w:r>
+        <w:t xml:space="preserve"> összehangolása egy komplex és kihívást jelentő feladat. </w:t>
+      </w:r>
+      <w:r>
+        <w:t xml:space="preserve">Azonban </w:t>
+      </w:r>
+      <w:proofErr w:type="spellStart"/>
+      <w:r>
+        <w:t>e</w:t>
+      </w:r>
+      <w:r>
+        <w:t>nsemble</w:t>
+      </w:r>
+      <w:proofErr w:type="spellEnd"/>
+      <w:r>
+        <w:t xml:space="preserve"> modellek </w:t>
       </w:r>
       <w:r>
         <w:lastRenderedPageBreak/>
-        <w:t>legyen az idősor hosszának a 20-ad részének, vagy 5-nek. A változáspontok maximális számát (n) az idősor hossza és az ablakméret alapján határoztam meg oly módon, hogy az a minimuma 15-nek vagy az idősor hosszának a két ablakméreted részének. Ezt követően 1-től n-</w:t>
-      </w:r>
-      <w:proofErr w:type="spellStart"/>
-      <w:r>
-        <w:t>ig</w:t>
-      </w:r>
-      <w:proofErr w:type="spellEnd"/>
-      <w:r>
-        <w:t xml:space="preserve"> minden szegmens számhoz meghatároztam a változáspontok varianciáját. Az optimális szegmens számot hasonlóan a korábbiakhoz a </w:t>
-      </w:r>
-      <w:proofErr w:type="spellStart"/>
-      <w:r>
-        <w:t>KneeLocator</w:t>
-      </w:r>
-      <w:proofErr w:type="spellEnd"/>
-      <w:r>
-        <w:t xml:space="preserve"> [7]</w:t>
-      </w:r>
-      <w:r>
-        <w:t xml:space="preserve"> végzi, azzal a különbséggel, hogy most a varianciákból kapott görbe könyök pontját keresi. Ezúton szeretném azt is megjegyezni, hogy mind a négy bemutatott algoritmus esetén L2 kernelt használtam. Az L2 kernel működése azon alapszik, hogy a kapott szakaszokon belül a lehető legkisebb négyzetes eltérést érjük el az adott szakasz átlagától.</w:t>
-      </w:r>
-    </w:p>
-    <w:p>
-      <w:r>
-        <w:t xml:space="preserve">Az idősor szegmentáló módszerek második kategóriája a </w:t>
-      </w:r>
-      <w:proofErr w:type="spellStart"/>
-      <w:r>
-        <w:t>klaszterezési</w:t>
-      </w:r>
-      <w:proofErr w:type="spellEnd"/>
-      <w:r>
-        <w:t xml:space="preserve"> és tanulási alapú módszerek. Ebből a </w:t>
-      </w:r>
-      <w:proofErr w:type="spellStart"/>
-      <w:r>
-        <w:t>ketegóriából</w:t>
-      </w:r>
-      <w:proofErr w:type="spellEnd"/>
-      <w:r>
-        <w:t xml:space="preserve"> futtattam a </w:t>
-      </w:r>
-      <w:proofErr w:type="spellStart"/>
-      <w:r>
-        <w:t>Dynamic</w:t>
-      </w:r>
-      <w:proofErr w:type="spellEnd"/>
-      <w:r>
-        <w:t xml:space="preserve"> Time </w:t>
-      </w:r>
-      <w:proofErr w:type="spellStart"/>
-      <w:r>
-        <w:t>Warping</w:t>
-      </w:r>
-      <w:proofErr w:type="spellEnd"/>
-      <w:r>
-        <w:t xml:space="preserve"> </w:t>
-      </w:r>
-      <w:proofErr w:type="spellStart"/>
-      <w:r>
-        <w:t>KMeans</w:t>
-      </w:r>
-      <w:proofErr w:type="spellEnd"/>
-      <w:r>
-        <w:t xml:space="preserve"> (DTW </w:t>
-      </w:r>
-      <w:proofErr w:type="spellStart"/>
-      <w:r>
-        <w:t>KMeans</w:t>
-      </w:r>
-      <w:proofErr w:type="spellEnd"/>
-      <w:r>
-        <w:t>) algoritmust</w:t>
-      </w:r>
-      <w:r>
-        <w:t xml:space="preserve"> [1]</w:t>
-      </w:r>
-      <w:r>
-        <w:t xml:space="preserve">, ami ellentétben az euklideszi távolságra épülő hagyományos </w:t>
-      </w:r>
-      <w:proofErr w:type="spellStart"/>
-      <w:r>
-        <w:t>KMeans-től</w:t>
-      </w:r>
-      <w:proofErr w:type="spellEnd"/>
-      <w:r>
-        <w:t xml:space="preserve">, a dinamikus </w:t>
-      </w:r>
-      <w:proofErr w:type="spellStart"/>
-      <w:r>
-        <w:t>idővetemítést</w:t>
-      </w:r>
-      <w:proofErr w:type="spellEnd"/>
-      <w:r>
-        <w:t xml:space="preserve"> (DTW) használja távolságmértékként. DTW </w:t>
-      </w:r>
-      <w:proofErr w:type="spellStart"/>
-      <w:r>
-        <w:t>KMeans</w:t>
-      </w:r>
-      <w:proofErr w:type="spellEnd"/>
-      <w:r>
-        <w:t xml:space="preserve"> algoritmust azonban csak kipróbálás szintjén használtam. Ellenben a szintén ebbe a csoportba sorolható, az egyik</w:t>
-      </w:r>
-      <w:r>
-        <w:t>,</w:t>
-      </w:r>
-      <w:r>
-        <w:t xml:space="preserve"> ha nem a legpontosabb szegmentáló módszerrel, a </w:t>
-      </w:r>
-      <w:proofErr w:type="spellStart"/>
-      <w:r>
-        <w:t>Classification</w:t>
-      </w:r>
-      <w:proofErr w:type="spellEnd"/>
-      <w:r>
-        <w:t xml:space="preserve"> </w:t>
-      </w:r>
-      <w:proofErr w:type="spellStart"/>
-      <w:r>
-        <w:t>Score</w:t>
-      </w:r>
-      <w:proofErr w:type="spellEnd"/>
-      <w:r>
-        <w:t xml:space="preserve"> </w:t>
-      </w:r>
-      <w:proofErr w:type="spellStart"/>
-      <w:r>
-        <w:t>Profile-val</w:t>
-      </w:r>
-      <w:proofErr w:type="spellEnd"/>
-      <w:r>
-        <w:t xml:space="preserve"> (</w:t>
-      </w:r>
-      <w:proofErr w:type="spellStart"/>
-      <w:r>
-        <w:t>CLaSP</w:t>
-      </w:r>
-      <w:proofErr w:type="spellEnd"/>
-      <w:r>
-        <w:t>)</w:t>
-      </w:r>
-      <w:r>
-        <w:t xml:space="preserve"> [2]</w:t>
-      </w:r>
-      <w:r>
-        <w:t xml:space="preserve">. A </w:t>
-      </w:r>
-      <w:proofErr w:type="spellStart"/>
-      <w:r>
-        <w:t>CLaSP</w:t>
-      </w:r>
-      <w:proofErr w:type="spellEnd"/>
-      <w:r>
-        <w:t xml:space="preserve"> működése azon alapszik, hogy az idősor különböző lehetséges vágási pontjainál két részre osztja az idősort, majd megvizsgálja, mennyire jól </w:t>
-      </w:r>
-      <w:proofErr w:type="spellStart"/>
-      <w:r>
-        <w:t>különböztethetők</w:t>
-      </w:r>
-      <w:proofErr w:type="spellEnd"/>
-      <w:r>
-        <w:t xml:space="preserve"> meg ezek a szegmensek egy osztályozóval. A kapott klasszifikációs pontosság egy profilként értelmezhető az idő függvényében, melynek lokális maximumai jelenthetnek változáspontot. Ennek a módszernek a használatához egy jól optimalizált keretrendszert használtam, amelyet a </w:t>
-      </w:r>
-      <w:proofErr w:type="spellStart"/>
-      <w:r>
-        <w:t>claspy</w:t>
-      </w:r>
-      <w:proofErr w:type="spellEnd"/>
-      <w:r>
-        <w:t xml:space="preserve"> Python könyvtárból importáltam</w:t>
-      </w:r>
-      <w:r>
-        <w:t xml:space="preserve"> [3]</w:t>
-      </w:r>
-      <w:r>
-        <w:t>. Az innen elérhető modellen saját optimalizációt nem kellett végeznem</w:t>
-      </w:r>
-      <w:r>
-        <w:t xml:space="preserve">. A hivatkozott cikkek ([2], [3]) részletesen ismertették a </w:t>
-      </w:r>
-      <w:proofErr w:type="spellStart"/>
-      <w:r>
-        <w:t>CLaSP</w:t>
-      </w:r>
-      <w:proofErr w:type="spellEnd"/>
-      <w:r>
-        <w:t xml:space="preserve"> működési elvét, melyet részletesen tanulmányoztam munkám során.</w:t>
-      </w:r>
-    </w:p>
-    <w:p>
-      <w:r>
-        <w:t xml:space="preserve">A harmadik csoportja idősor szegmentáló módszereknek a mélytanulás alapú algoritmusok. Ebben a kategóriában lehet említést tenni Long </w:t>
-      </w:r>
-      <w:proofErr w:type="spellStart"/>
-      <w:r>
-        <w:t>Short-term</w:t>
-      </w:r>
-      <w:proofErr w:type="spellEnd"/>
-      <w:r>
-        <w:t xml:space="preserve"> </w:t>
-      </w:r>
-      <w:proofErr w:type="spellStart"/>
-      <w:r>
-        <w:t>Memory-ról</w:t>
-      </w:r>
-      <w:proofErr w:type="spellEnd"/>
-      <w:r>
-        <w:t xml:space="preserve"> (LSTM), </w:t>
-      </w:r>
-      <w:proofErr w:type="spellStart"/>
-      <w:r>
-        <w:t>transzformerekről</w:t>
-      </w:r>
-      <w:proofErr w:type="spellEnd"/>
-      <w:r>
-        <w:t xml:space="preserve">, </w:t>
-      </w:r>
-      <w:proofErr w:type="spellStart"/>
-      <w:r>
-        <w:t>konvolúciós</w:t>
-      </w:r>
-      <w:proofErr w:type="spellEnd"/>
-      <w:r>
-        <w:t xml:space="preserve"> neurális hálókról (CNN) és </w:t>
-      </w:r>
-      <w:proofErr w:type="spellStart"/>
-      <w:r>
-        <w:t>Temporal</w:t>
-      </w:r>
-      <w:proofErr w:type="spellEnd"/>
-      <w:r>
-        <w:t xml:space="preserve"> </w:t>
-      </w:r>
-      <w:proofErr w:type="spellStart"/>
-      <w:r>
-        <w:t>Convolutional</w:t>
-      </w:r>
-      <w:proofErr w:type="spellEnd"/>
-      <w:r>
-        <w:t xml:space="preserve"> </w:t>
-      </w:r>
-      <w:proofErr w:type="spellStart"/>
-      <w:r>
-        <w:t>Networks-ről</w:t>
-      </w:r>
-      <w:proofErr w:type="spellEnd"/>
-      <w:r>
-        <w:t xml:space="preserve"> (TCN). Választásom utóbbira esett, így készítettem és megpróbáltam optimalizálni egy TCN alapú </w:t>
-      </w:r>
-      <w:proofErr w:type="spellStart"/>
-      <w:r>
-        <w:t>autoencodert</w:t>
-      </w:r>
-      <w:proofErr w:type="spellEnd"/>
-      <w:r>
-        <w:t xml:space="preserve"> [4]</w:t>
-      </w:r>
-      <w:r>
-        <w:t xml:space="preserve">, amely az adatok rekonstrukciós hibáját felhasználva detektálja a jelentős változáspontokat. A modell célja, hogy az idősor egy tömörített reprezentációját tanulja meg az </w:t>
-      </w:r>
-      <w:proofErr w:type="spellStart"/>
-      <w:r>
-        <w:t>encoder-decoder</w:t>
-      </w:r>
-      <w:proofErr w:type="spellEnd"/>
-      <w:r>
-        <w:t xml:space="preserve"> architektúra segítségével. Az </w:t>
-      </w:r>
-      <w:proofErr w:type="spellStart"/>
-      <w:r>
-        <w:t>encoder</w:t>
-      </w:r>
-      <w:proofErr w:type="spellEnd"/>
-      <w:r>
-        <w:t xml:space="preserve">-t több </w:t>
-      </w:r>
-      <w:proofErr w:type="spellStart"/>
-      <w:r>
-        <w:t>dilatált</w:t>
-      </w:r>
-      <w:proofErr w:type="spellEnd"/>
-      <w:r>
-        <w:t xml:space="preserve"> </w:t>
-      </w:r>
-      <w:proofErr w:type="spellStart"/>
-      <w:r>
-        <w:t>konvolúciós</w:t>
-      </w:r>
-      <w:proofErr w:type="spellEnd"/>
-      <w:r>
-        <w:t xml:space="preserve"> rétegből építettem fel, amelyek egyre tömörebb reprezentációt képeznek az idősorból. Reziduális kapcsolatokat is alkalmaztam a mély hálózatok tanulásának elősegítésére. A </w:t>
-      </w:r>
-      <w:proofErr w:type="spellStart"/>
-      <w:r>
-        <w:t>decoder</w:t>
-      </w:r>
-      <w:proofErr w:type="spellEnd"/>
-      <w:r>
-        <w:t xml:space="preserve">-t az </w:t>
-      </w:r>
-      <w:proofErr w:type="spellStart"/>
-      <w:r>
-        <w:t>encoder</w:t>
-      </w:r>
-      <w:proofErr w:type="spellEnd"/>
-      <w:r>
-        <w:t xml:space="preserve"> struktúrájának tükörképeként készítettem el. A modell tanítása során </w:t>
-      </w:r>
-      <w:proofErr w:type="spellStart"/>
-      <w:r>
-        <w:t>Mean</w:t>
-      </w:r>
-      <w:proofErr w:type="spellEnd"/>
-      <w:r>
-        <w:t xml:space="preserve"> </w:t>
-      </w:r>
-      <w:proofErr w:type="spellStart"/>
-      <w:r>
-        <w:t>Squared</w:t>
-      </w:r>
-      <w:proofErr w:type="spellEnd"/>
-      <w:r>
-        <w:t xml:space="preserve"> </w:t>
-      </w:r>
-      <w:proofErr w:type="spellStart"/>
-      <w:r>
-        <w:t>Error</w:t>
-      </w:r>
-      <w:proofErr w:type="spellEnd"/>
-      <w:r>
-        <w:t xml:space="preserve"> (MSE) veszteségfüggvénnyel és Adam optimalizálóval optimalizáltam. A tanulás hatékonyságának fenntartása érdekében </w:t>
-      </w:r>
-      <w:proofErr w:type="spellStart"/>
-      <w:r>
-        <w:t>ReduceLROnPlateau</w:t>
-      </w:r>
-      <w:proofErr w:type="spellEnd"/>
-      <w:r>
-        <w:t xml:space="preserve"> tanulási ráta csökkentő ütemezőt használtam. A változáspontok detektálása a rekonstrukciós hiba értékének elemzésén alapszik. Egy gördülő ablakos módszert alkalmaztam, amely a hiba átlagát és szórását vizsgálja. Ha az aktuális hiba meghaladja az átlag és a szórás egy küszöbértékkel vett szorzatának összegét, akkor azt a pontot változási pontként azonosítottam.</w:t>
-      </w:r>
-    </w:p>
-    <w:p>
-      <w:r>
-        <w:t xml:space="preserve">Az idősor szegmentáló módszerek negyedik és egyben utolsó csoportja, ami egyben az önálló laborom témája is, az </w:t>
+        <w:t xml:space="preserve">futtatása nagy mértékben növeli a </w:t>
+      </w:r>
+      <w:proofErr w:type="spellStart"/>
+      <w:r>
+        <w:t>predikciók</w:t>
+      </w:r>
+      <w:proofErr w:type="spellEnd"/>
+      <w:r>
+        <w:t xml:space="preserve"> előállításához szükséges számítási kapacitást. A következő fejezetben részletesen bemutatom az általam készített </w:t>
       </w:r>
       <w:proofErr w:type="spellStart"/>
       <w:r>
@@ -1650,58 +1854,6 @@
       </w:r>
       <w:proofErr w:type="spellEnd"/>
       <w:r>
-        <w:t xml:space="preserve"> szegmentáló módszerek. Ezek a módszerek több algoritmust kombinálnak a pontosság és robusztusság növelése érdekében. Például egy </w:t>
-      </w:r>
-      <w:proofErr w:type="spellStart"/>
-      <w:r>
-        <w:t>ensemble</w:t>
-      </w:r>
-      <w:proofErr w:type="spellEnd"/>
-      <w:r>
-        <w:t xml:space="preserve"> modell kombinálhat statisztikai, </w:t>
-      </w:r>
-      <w:proofErr w:type="spellStart"/>
-      <w:r>
-        <w:t>klaszterezési</w:t>
-      </w:r>
-      <w:proofErr w:type="spellEnd"/>
-      <w:r>
-        <w:t xml:space="preserve"> és mélytanulási módszereket, így csökkentve az egyedi modellek gyengeségeit, és felerősítve a modell általánosító képességét. Rugalmas és hatékony módszernek tűnhet többféle modell kombinálása, azonban a megfelelő modellek kiválasztása, a modellek súlyozása, az eltérő </w:t>
-      </w:r>
-      <w:proofErr w:type="spellStart"/>
-      <w:r>
-        <w:t>predikciók</w:t>
-      </w:r>
-      <w:proofErr w:type="spellEnd"/>
-      <w:r>
-        <w:t xml:space="preserve"> összehangolása egy komplex és kihívást jelentő feladat. Fontos megjegyezni azt is, hogy </w:t>
-      </w:r>
-      <w:proofErr w:type="spellStart"/>
-      <w:r>
-        <w:t>ensemble</w:t>
-      </w:r>
-      <w:proofErr w:type="spellEnd"/>
-      <w:r>
-        <w:t xml:space="preserve"> modellek futtatása nagy mértékben növeli a </w:t>
-      </w:r>
-      <w:proofErr w:type="spellStart"/>
-      <w:r>
-        <w:t>predikciók</w:t>
-      </w:r>
-      <w:proofErr w:type="spellEnd"/>
-      <w:r>
-        <w:t xml:space="preserve"> előállításához szükséges </w:t>
-      </w:r>
-      <w:r>
-        <w:lastRenderedPageBreak/>
-        <w:t xml:space="preserve">számítási kapacitást. A következő fejezetben részletesen bemutatom az általam készített </w:t>
-      </w:r>
-      <w:proofErr w:type="spellStart"/>
-      <w:r>
-        <w:t>ensemble</w:t>
-      </w:r>
-      <w:proofErr w:type="spellEnd"/>
-      <w:r>
         <w:t xml:space="preserve"> modelleket, az általuk elért eredményeket, és össze is hasonlítom őket egyéni </w:t>
       </w:r>
       <w:proofErr w:type="spellStart"/>
@@ -1722,6 +1874,553 @@
       </w:r>
     </w:p>
     <w:p/>
+    <w:tbl>
+      <w:tblPr>
+        <w:tblW w:w="0" w:type="auto"/>
+        <w:tblCellSpacing w:w="15" w:type="dxa"/>
+        <w:tblBorders>
+          <w:top w:val="single" w:sz="4" w:space="0" w:color="auto"/>
+          <w:left w:val="single" w:sz="4" w:space="0" w:color="auto"/>
+          <w:bottom w:val="single" w:sz="4" w:space="0" w:color="auto"/>
+          <w:right w:val="single" w:sz="4" w:space="0" w:color="auto"/>
+        </w:tblBorders>
+        <w:tblCellMar>
+          <w:top w:w="15" w:type="dxa"/>
+          <w:left w:w="15" w:type="dxa"/>
+          <w:bottom w:w="15" w:type="dxa"/>
+          <w:right w:w="15" w:type="dxa"/>
+        </w:tblCellMar>
+        <w:tblLook w:val="04A0" w:firstRow="1" w:lastRow="0" w:firstColumn="1" w:lastColumn="0" w:noHBand="0" w:noVBand="1"/>
+      </w:tblPr>
+      <w:tblGrid>
+        <w:gridCol w:w="2760"/>
+        <w:gridCol w:w="3113"/>
+        <w:gridCol w:w="3199"/>
+      </w:tblGrid>
+      <w:tr>
+        <w:trPr>
+          <w:tblHeader/>
+          <w:tblCellSpacing w:w="15" w:type="dxa"/>
+        </w:trPr>
+        <w:tc>
+          <w:tcPr>
+            <w:tcW w:w="0" w:type="auto"/>
+            <w:tcBorders>
+              <w:top w:val="nil"/>
+              <w:left w:val="nil"/>
+              <w:bottom w:val="nil"/>
+              <w:right w:val="single" w:sz="4" w:space="0" w:color="auto"/>
+            </w:tcBorders>
+            <w:vAlign w:val="center"/>
+            <w:hideMark/>
+          </w:tcPr>
+          <w:p>
+            <w:pPr>
+              <w:jc w:val="center"/>
+              <w:rPr>
+                <w:b/>
+                <w:bCs/>
+              </w:rPr>
+            </w:pPr>
+            <w:r>
+              <w:rPr>
+                <w:b/>
+                <w:bCs/>
+              </w:rPr>
+              <w:t>Statisztikai és szabályalapú módszerek</w:t>
+            </w:r>
+          </w:p>
+        </w:tc>
+        <w:tc>
+          <w:tcPr>
+            <w:tcW w:w="0" w:type="auto"/>
+            <w:tcBorders>
+              <w:top w:val="nil"/>
+              <w:bottom w:val="nil"/>
+            </w:tcBorders>
+            <w:vAlign w:val="center"/>
+            <w:hideMark/>
+          </w:tcPr>
+          <w:p>
+            <w:pPr>
+              <w:jc w:val="center"/>
+              <w:rPr>
+                <w:b/>
+                <w:bCs/>
+              </w:rPr>
+            </w:pPr>
+            <w:proofErr w:type="spellStart"/>
+            <w:r>
+              <w:rPr>
+                <w:b/>
+                <w:bCs/>
+              </w:rPr>
+              <w:t>Klaszterezési</w:t>
+            </w:r>
+            <w:proofErr w:type="spellEnd"/>
+            <w:r>
+              <w:rPr>
+                <w:b/>
+                <w:bCs/>
+              </w:rPr>
+              <w:t xml:space="preserve"> és tanulási alapú módszerek</w:t>
+            </w:r>
+          </w:p>
+        </w:tc>
+        <w:tc>
+          <w:tcPr>
+            <w:tcW w:w="0" w:type="auto"/>
+            <w:tcBorders>
+              <w:top w:val="nil"/>
+              <w:left w:val="single" w:sz="4" w:space="0" w:color="auto"/>
+              <w:bottom w:val="nil"/>
+              <w:right w:val="nil"/>
+            </w:tcBorders>
+            <w:vAlign w:val="center"/>
+            <w:hideMark/>
+          </w:tcPr>
+          <w:p>
+            <w:pPr>
+              <w:jc w:val="center"/>
+              <w:rPr>
+                <w:b/>
+                <w:bCs/>
+              </w:rPr>
+            </w:pPr>
+            <w:r>
+              <w:rPr>
+                <w:b/>
+                <w:bCs/>
+              </w:rPr>
+              <w:t>Mélytanulás alapú módszerek</w:t>
+            </w:r>
+          </w:p>
+        </w:tc>
+      </w:tr>
+      <w:tr>
+        <w:trPr>
+          <w:tblCellSpacing w:w="15" w:type="dxa"/>
+        </w:trPr>
+        <w:tc>
+          <w:tcPr>
+            <w:tcW w:w="0" w:type="auto"/>
+            <w:tcBorders>
+              <w:top w:val="single" w:sz="4" w:space="0" w:color="auto"/>
+              <w:left w:val="nil"/>
+              <w:bottom w:val="nil"/>
+              <w:right w:val="single" w:sz="4" w:space="0" w:color="auto"/>
+            </w:tcBorders>
+            <w:vAlign w:val="center"/>
+            <w:hideMark/>
+          </w:tcPr>
+          <w:p>
+            <w:pPr>
+              <w:jc w:val="center"/>
+            </w:pPr>
+            <w:proofErr w:type="spellStart"/>
+            <w:r>
+              <w:t>Pruned</w:t>
+            </w:r>
+            <w:proofErr w:type="spellEnd"/>
+            <w:r>
+              <w:t xml:space="preserve"> </w:t>
+            </w:r>
+            <w:proofErr w:type="spellStart"/>
+            <w:r>
+              <w:t>Exact</w:t>
+            </w:r>
+            <w:proofErr w:type="spellEnd"/>
+            <w:r>
+              <w:t xml:space="preserve"> </w:t>
+            </w:r>
+            <w:proofErr w:type="spellStart"/>
+            <w:r>
+              <w:t>Linear</w:t>
+            </w:r>
+            <w:proofErr w:type="spellEnd"/>
+            <w:r>
+              <w:t xml:space="preserve"> Time (PELT)</w:t>
+            </w:r>
+          </w:p>
+        </w:tc>
+        <w:tc>
+          <w:tcPr>
+            <w:tcW w:w="0" w:type="auto"/>
+            <w:tcBorders>
+              <w:top w:val="single" w:sz="4" w:space="0" w:color="auto"/>
+              <w:bottom w:val="nil"/>
+            </w:tcBorders>
+            <w:vAlign w:val="center"/>
+            <w:hideMark/>
+          </w:tcPr>
+          <w:p>
+            <w:pPr>
+              <w:jc w:val="center"/>
+            </w:pPr>
+            <w:proofErr w:type="spellStart"/>
+            <w:r>
+              <w:t>Dynamic</w:t>
+            </w:r>
+            <w:proofErr w:type="spellEnd"/>
+            <w:r>
+              <w:t xml:space="preserve"> Time </w:t>
+            </w:r>
+            <w:proofErr w:type="spellStart"/>
+            <w:r>
+              <w:t>Warping</w:t>
+            </w:r>
+            <w:proofErr w:type="spellEnd"/>
+            <w:r>
+              <w:t xml:space="preserve"> </w:t>
+            </w:r>
+            <w:proofErr w:type="spellStart"/>
+            <w:r>
+              <w:t>KMeans</w:t>
+            </w:r>
+            <w:proofErr w:type="spellEnd"/>
+            <w:r>
+              <w:t xml:space="preserve"> (DTW </w:t>
+            </w:r>
+            <w:proofErr w:type="spellStart"/>
+            <w:r>
+              <w:t>KMeans</w:t>
+            </w:r>
+            <w:proofErr w:type="spellEnd"/>
+            <w:r>
+              <w:t>)</w:t>
+            </w:r>
+          </w:p>
+        </w:tc>
+        <w:tc>
+          <w:tcPr>
+            <w:tcW w:w="0" w:type="auto"/>
+            <w:tcBorders>
+              <w:top w:val="single" w:sz="4" w:space="0" w:color="auto"/>
+              <w:left w:val="single" w:sz="4" w:space="0" w:color="auto"/>
+              <w:bottom w:val="nil"/>
+              <w:right w:val="nil"/>
+            </w:tcBorders>
+            <w:vAlign w:val="center"/>
+            <w:hideMark/>
+          </w:tcPr>
+          <w:p>
+            <w:pPr>
+              <w:jc w:val="center"/>
+            </w:pPr>
+            <w:proofErr w:type="spellStart"/>
+            <w:r>
+              <w:t>Temporal</w:t>
+            </w:r>
+            <w:proofErr w:type="spellEnd"/>
+            <w:r>
+              <w:t xml:space="preserve"> </w:t>
+            </w:r>
+            <w:proofErr w:type="spellStart"/>
+            <w:r>
+              <w:t>Convolutional</w:t>
+            </w:r>
+            <w:proofErr w:type="spellEnd"/>
+            <w:r>
+              <w:t xml:space="preserve"> Network (TCN) </w:t>
+            </w:r>
+            <w:proofErr w:type="spellStart"/>
+            <w:r>
+              <w:t>Autoencoder</w:t>
+            </w:r>
+            <w:proofErr w:type="spellEnd"/>
+          </w:p>
+        </w:tc>
+      </w:tr>
+      <w:tr>
+        <w:trPr>
+          <w:tblCellSpacing w:w="15" w:type="dxa"/>
+        </w:trPr>
+        <w:tc>
+          <w:tcPr>
+            <w:tcW w:w="0" w:type="auto"/>
+            <w:tcBorders>
+              <w:top w:val="nil"/>
+              <w:left w:val="nil"/>
+              <w:bottom w:val="nil"/>
+              <w:right w:val="single" w:sz="4" w:space="0" w:color="auto"/>
+            </w:tcBorders>
+            <w:vAlign w:val="center"/>
+            <w:hideMark/>
+          </w:tcPr>
+          <w:p>
+            <w:pPr>
+              <w:jc w:val="center"/>
+            </w:pPr>
+            <w:proofErr w:type="spellStart"/>
+            <w:r>
+              <w:t>Binary</w:t>
+            </w:r>
+            <w:proofErr w:type="spellEnd"/>
+            <w:r>
+              <w:t xml:space="preserve"> </w:t>
+            </w:r>
+            <w:proofErr w:type="spellStart"/>
+            <w:r>
+              <w:t>Segmentation</w:t>
+            </w:r>
+            <w:proofErr w:type="spellEnd"/>
+            <w:r>
+              <w:t xml:space="preserve"> (</w:t>
+            </w:r>
+            <w:proofErr w:type="spellStart"/>
+            <w:r>
+              <w:t>BinSeg</w:t>
+            </w:r>
+            <w:proofErr w:type="spellEnd"/>
+            <w:r>
+              <w:t>)</w:t>
+            </w:r>
+          </w:p>
+        </w:tc>
+        <w:tc>
+          <w:tcPr>
+            <w:tcW w:w="0" w:type="auto"/>
+            <w:tcBorders>
+              <w:top w:val="nil"/>
+              <w:bottom w:val="nil"/>
+            </w:tcBorders>
+            <w:vAlign w:val="center"/>
+            <w:hideMark/>
+          </w:tcPr>
+          <w:p>
+            <w:pPr>
+              <w:jc w:val="center"/>
+            </w:pPr>
+            <w:proofErr w:type="spellStart"/>
+            <w:r>
+              <w:t>Classification</w:t>
+            </w:r>
+            <w:proofErr w:type="spellEnd"/>
+            <w:r>
+              <w:t xml:space="preserve"> </w:t>
+            </w:r>
+            <w:proofErr w:type="spellStart"/>
+            <w:r>
+              <w:t>Score</w:t>
+            </w:r>
+            <w:proofErr w:type="spellEnd"/>
+            <w:r>
+              <w:t xml:space="preserve"> </w:t>
+            </w:r>
+            <w:proofErr w:type="spellStart"/>
+            <w:r>
+              <w:t>Profile</w:t>
+            </w:r>
+            <w:proofErr w:type="spellEnd"/>
+            <w:r>
+              <w:t xml:space="preserve"> (</w:t>
+            </w:r>
+            <w:proofErr w:type="spellStart"/>
+            <w:r>
+              <w:t>CLaSP</w:t>
+            </w:r>
+            <w:proofErr w:type="spellEnd"/>
+            <w:r>
+              <w:t>)</w:t>
+            </w:r>
+          </w:p>
+        </w:tc>
+        <w:tc>
+          <w:tcPr>
+            <w:tcW w:w="0" w:type="auto"/>
+            <w:tcBorders>
+              <w:top w:val="nil"/>
+              <w:left w:val="single" w:sz="4" w:space="0" w:color="auto"/>
+              <w:bottom w:val="nil"/>
+              <w:right w:val="nil"/>
+            </w:tcBorders>
+            <w:vAlign w:val="center"/>
+            <w:hideMark/>
+          </w:tcPr>
+          <w:p>
+            <w:pPr>
+              <w:jc w:val="center"/>
+            </w:pPr>
+            <w:r>
+              <w:t xml:space="preserve">Long </w:t>
+            </w:r>
+            <w:proofErr w:type="spellStart"/>
+            <w:r>
+              <w:t>Short-term</w:t>
+            </w:r>
+            <w:proofErr w:type="spellEnd"/>
+            <w:r>
+              <w:t xml:space="preserve"> </w:t>
+            </w:r>
+            <w:proofErr w:type="spellStart"/>
+            <w:r>
+              <w:t>Memory</w:t>
+            </w:r>
+            <w:proofErr w:type="spellEnd"/>
+            <w:r>
+              <w:t xml:space="preserve"> (LSTM)</w:t>
+            </w:r>
+          </w:p>
+        </w:tc>
+      </w:tr>
+      <w:tr>
+        <w:trPr>
+          <w:tblCellSpacing w:w="15" w:type="dxa"/>
+        </w:trPr>
+        <w:tc>
+          <w:tcPr>
+            <w:tcW w:w="0" w:type="auto"/>
+            <w:tcBorders>
+              <w:top w:val="nil"/>
+              <w:left w:val="nil"/>
+              <w:bottom w:val="nil"/>
+              <w:right w:val="single" w:sz="4" w:space="0" w:color="auto"/>
+            </w:tcBorders>
+            <w:vAlign w:val="center"/>
+            <w:hideMark/>
+          </w:tcPr>
+          <w:p>
+            <w:pPr>
+              <w:jc w:val="center"/>
+            </w:pPr>
+            <w:proofErr w:type="spellStart"/>
+            <w:r>
+              <w:t>Bottom-Up</w:t>
+            </w:r>
+            <w:proofErr w:type="spellEnd"/>
+          </w:p>
+        </w:tc>
+        <w:tc>
+          <w:tcPr>
+            <w:tcW w:w="0" w:type="auto"/>
+            <w:tcBorders>
+              <w:top w:val="nil"/>
+              <w:bottom w:val="nil"/>
+            </w:tcBorders>
+            <w:vAlign w:val="center"/>
+            <w:hideMark/>
+          </w:tcPr>
+          <w:p>
+            <w:pPr>
+              <w:jc w:val="center"/>
+            </w:pPr>
+          </w:p>
+        </w:tc>
+        <w:tc>
+          <w:tcPr>
+            <w:tcW w:w="0" w:type="auto"/>
+            <w:tcBorders>
+              <w:top w:val="nil"/>
+              <w:left w:val="single" w:sz="4" w:space="0" w:color="auto"/>
+              <w:bottom w:val="nil"/>
+              <w:right w:val="nil"/>
+            </w:tcBorders>
+            <w:vAlign w:val="center"/>
+            <w:hideMark/>
+          </w:tcPr>
+          <w:p>
+            <w:pPr>
+              <w:jc w:val="center"/>
+            </w:pPr>
+            <w:proofErr w:type="spellStart"/>
+            <w:r>
+              <w:t>Konvolúciós</w:t>
+            </w:r>
+            <w:proofErr w:type="spellEnd"/>
+            <w:r>
+              <w:t xml:space="preserve"> neurális háló (CNN)</w:t>
+            </w:r>
+          </w:p>
+        </w:tc>
+      </w:tr>
+      <w:tr>
+        <w:trPr>
+          <w:tblCellSpacing w:w="15" w:type="dxa"/>
+        </w:trPr>
+        <w:tc>
+          <w:tcPr>
+            <w:tcW w:w="0" w:type="auto"/>
+            <w:tcBorders>
+              <w:left w:val="nil"/>
+              <w:bottom w:val="nil"/>
+              <w:right w:val="single" w:sz="4" w:space="0" w:color="auto"/>
+            </w:tcBorders>
+            <w:vAlign w:val="center"/>
+            <w:hideMark/>
+          </w:tcPr>
+          <w:p>
+            <w:pPr>
+              <w:jc w:val="center"/>
+            </w:pPr>
+            <w:proofErr w:type="spellStart"/>
+            <w:r>
+              <w:t>Window-Based</w:t>
+            </w:r>
+            <w:proofErr w:type="spellEnd"/>
+          </w:p>
+        </w:tc>
+        <w:tc>
+          <w:tcPr>
+            <w:tcW w:w="0" w:type="auto"/>
+            <w:vAlign w:val="center"/>
+            <w:hideMark/>
+          </w:tcPr>
+          <w:p>
+            <w:pPr>
+              <w:jc w:val="center"/>
+            </w:pPr>
+          </w:p>
+        </w:tc>
+        <w:tc>
+          <w:tcPr>
+            <w:tcW w:w="0" w:type="auto"/>
+            <w:tcBorders>
+              <w:left w:val="single" w:sz="4" w:space="0" w:color="auto"/>
+              <w:bottom w:val="nil"/>
+              <w:right w:val="nil"/>
+            </w:tcBorders>
+            <w:vAlign w:val="center"/>
+            <w:hideMark/>
+          </w:tcPr>
+          <w:p>
+            <w:pPr>
+              <w:keepNext/>
+              <w:jc w:val="center"/>
+            </w:pPr>
+          </w:p>
+        </w:tc>
+      </w:tr>
+    </w:tbl>
+    <w:p>
+      <w:pPr>
+        <w:pStyle w:val="Kpalrs"/>
+        <w:jc w:val="center"/>
+      </w:pPr>
+      <w:r>
+        <w:fldChar w:fldCharType="begin"/>
+      </w:r>
+      <w:r>
+        <w:instrText xml:space="preserve"> SEQ táblázat \* ARABIC </w:instrText>
+      </w:r>
+      <w:r>
+        <w:fldChar w:fldCharType="separate"/>
+      </w:r>
+      <w:r>
+        <w:rPr>
+          <w:noProof/>
+        </w:rPr>
+        <w:t>1</w:t>
+      </w:r>
+      <w:r>
+        <w:fldChar w:fldCharType="end"/>
+      </w:r>
+      <w:r>
+        <w:t xml:space="preserve">. táblázat - </w:t>
+      </w:r>
+      <w:r>
+        <w:t>Az idősor szegmentáló algoritmusok csoportosítása</w:t>
+      </w:r>
+    </w:p>
     <w:p>
       <w:pPr>
         <w:rPr>
@@ -1803,7 +2502,27 @@
       </w:r>
       <w:proofErr w:type="spellEnd"/>
       <w:r>
-        <w:t xml:space="preserve"> modellel való szegmentálására az első megközelítés, amit alkalmaztam, egy már egyszerűbb osztályozási problémáknál is alkalmazott </w:t>
+        <w:t xml:space="preserve"> modellel való szegmentálására az első </w:t>
+      </w:r>
+      <w:proofErr w:type="gramStart"/>
+      <w:r>
+        <w:t>megközelítés</w:t>
+      </w:r>
+      <w:proofErr w:type="gramEnd"/>
+      <w:r>
+        <w:t xml:space="preserve"> amit alkalmaztam, egy</w:t>
+      </w:r>
+      <w:r>
+        <w:t>,</w:t>
+      </w:r>
+      <w:r>
+        <w:t xml:space="preserve"> már egyszerűbb osztályozási problémáknál is alkalmazott</w:t>
+      </w:r>
+      <w:r>
+        <w:t>,</w:t>
+      </w:r>
+      <w:r>
+        <w:t xml:space="preserve"> </w:t>
       </w:r>
       <w:proofErr w:type="spellStart"/>
       <w:r>
@@ -1811,7 +2530,13 @@
       </w:r>
       <w:proofErr w:type="spellEnd"/>
       <w:r>
-        <w:t xml:space="preserve"> technikára próbáltam visszavezetni, a </w:t>
+        <w:t xml:space="preserve"> technikára próbáltam visszavezetni, </w:t>
+      </w:r>
+      <w:r>
+        <w:t xml:space="preserve">amely </w:t>
+      </w:r>
+      <w:r>
+        <w:t xml:space="preserve">a </w:t>
       </w:r>
       <w:proofErr w:type="spellStart"/>
       <w:r>
@@ -1823,11 +2548,11 @@
       </w:r>
       <w:proofErr w:type="spellStart"/>
       <w:r>
-        <w:t>voting-ra</w:t>
-      </w:r>
-      <w:proofErr w:type="spellEnd"/>
-      <w:r>
-        <w:t xml:space="preserve">, azaz többségi szavazásra. Ennek a technikának a lényege, hogy a különböző modellek adott bemenetre előállított </w:t>
+        <w:t>voting</w:t>
+      </w:r>
+      <w:proofErr w:type="spellEnd"/>
+      <w:r>
+        <w:t xml:space="preserve">, azaz többségi szavazás. Ennek a technikának a lényege, hogy a különböző modellek adott bemenetre előállított </w:t>
       </w:r>
       <w:proofErr w:type="spellStart"/>
       <w:r>
@@ -1840,7 +2565,60 @@
     </w:p>
     <w:p>
       <w:r>
-        <w:t xml:space="preserve">Egy idősort hatékonyan lehet reprezentálni, mint egymást követő időpontok, és hozzájuk tartozó értékek együttese. Változáspontok reprezentálásához előbbit, az időpontokat választottam, így egy modell kimenete egymást követő időpontok lesznek. Abban az esetben, ha veszek n modellt, ez n darab k hosszú időpont sorozatot jelent, ahol k egy tetszőleges pozitív egész szám, melyet ahogy korábban már említettem bizonyos modellekhez pontosan meg lehet adni, más esetekben dinamikusan </w:t>
+        <w:t xml:space="preserve">Egy idősort hatékonyan lehet reprezentálni, mint egymást követő időpontok, és hozzájuk tartozó értékek együttese. Változáspontok reprezentálásához előbbit, az időpontokat választottam, így egy modell kimenete egymást követő időpontok lesznek. Abban az esetben, ha veszek n modellt, ez n darab </w:t>
+      </w:r>
+      <w:r>
+        <w:t>k</w:t>
+      </w:r>
+      <w:r>
+        <w:rPr>
+          <w:vertAlign w:val="subscript"/>
+        </w:rPr>
+        <w:t>1</w:t>
+      </w:r>
+      <w:r>
+        <w:t>, k</w:t>
+      </w:r>
+      <w:r>
+        <w:rPr>
+          <w:vertAlign w:val="subscript"/>
+        </w:rPr>
+        <w:t>2</w:t>
+      </w:r>
+      <w:r>
+        <w:t xml:space="preserve">, ..., </w:t>
+      </w:r>
+      <w:proofErr w:type="spellStart"/>
+      <w:r>
+        <w:t>k</w:t>
+      </w:r>
+      <w:r>
+        <w:rPr>
+          <w:vertAlign w:val="subscript"/>
+        </w:rPr>
+        <w:t>n</w:t>
+      </w:r>
+      <w:proofErr w:type="spellEnd"/>
+      <w:r>
+        <w:t xml:space="preserve"> hosszú időpont sorozatot jelent, ahol </w:t>
+      </w:r>
+      <w:r>
+        <w:t>k</w:t>
+      </w:r>
+      <w:r>
+        <w:rPr>
+          <w:vertAlign w:val="subscript"/>
+        </w:rPr>
+        <w:t>i</w:t>
+      </w:r>
+      <w:r>
+        <w:t xml:space="preserve"> </w:t>
+      </w:r>
+      <w:r>
+        <w:t>egy</w:t>
+      </w:r>
+      <w:r>
+        <w:t xml:space="preserve"> tetszőleges pozitív egész szám, melyet ahogy korábban már említettem bizonyos modellekhez pontosan meg lehet adni, más esetekben dinamikusan </w:t>
       </w:r>
       <w:proofErr w:type="spellStart"/>
       <w:r>
@@ -1952,30 +2730,52 @@
         <w:t xml:space="preserve"> [8]</w:t>
       </w:r>
       <w:r>
-        <w:t xml:space="preserve"> választottam ki a megfelelő küszöbértéket. Ennek kiválasztására azzal a heurisztikával éltem, hogy azon a szinten célszerű elvégezni a vágást, és ezzel megkapva a leginformatívabb szétválasztási pontokat, ahol a legnagyobb az inkonzisztencia-szórás. Végül a távolság küszöb értékét az adott szint inkonzisztencia koefficiens átlagának és szórásának összegeként határoztam meg. Ez az inkonzisztencia koefficiens mutatja meg mennyire szokatlan vagy nem homogén egy adott klaszter.</w:t>
-      </w:r>
-    </w:p>
-    <w:p>
-      <w:pPr>
-        <w:widowControl/>
-        <w:suppressAutoHyphens w:val="0"/>
-        <w:spacing w:after="160" w:line="278" w:lineRule="auto"/>
-        <w:ind w:left="0" w:firstLine="0"/>
-        <w:jc w:val="left"/>
-      </w:pPr>
-      <w:r>
-        <w:br w:type="page"/>
-      </w:r>
-    </w:p>
-    <w:p>
-      <w:pPr>
-        <w:widowControl/>
-        <w:suppressAutoHyphens w:val="0"/>
-        <w:spacing w:after="160" w:line="278" w:lineRule="auto"/>
-        <w:ind w:left="0" w:firstLine="0"/>
-        <w:jc w:val="left"/>
-      </w:pPr>
-    </w:p>
+        <w:t xml:space="preserve"> választottam ki a megfelelő küszöbértéket. Ennek kiválasztására azzal a heurisztikával éltem, hogy azon a szinten célszerű elvégezni a vágást, és ezzel megkapva a </w:t>
+      </w:r>
+      <w:r>
+        <w:lastRenderedPageBreak/>
+        <w:t>leginformatívabb szétválasztási pontokat, ahol a legnagyobb az inkonzisztencia-szórás. Végül a távolság küszöb értékét az adott szint inkonzisztencia koefficiens átlagának és szórásának összegeként határoztam meg. Ez az inkonzisztencia koefficiens mutatja meg mennyire szokatlan vagy nem homogén egy adott klaszter.</w:t>
+      </w:r>
+      <w:r>
+        <w:t xml:space="preserve"> A 2. ábra </w:t>
+      </w:r>
+      <w:proofErr w:type="spellStart"/>
+      <w:r>
+        <w:t>pszeudo</w:t>
+      </w:r>
+      <w:proofErr w:type="spellEnd"/>
+      <w:r>
+        <w:t xml:space="preserve"> kódján látható </w:t>
+      </w:r>
+      <w:proofErr w:type="spellStart"/>
+      <w:r>
+        <w:t>inconsistency</w:t>
+      </w:r>
+      <w:proofErr w:type="spellEnd"/>
+      <w:proofErr w:type="gramStart"/>
+      <w:r>
+        <w:t>[:,</w:t>
+      </w:r>
+      <w:proofErr w:type="gramEnd"/>
+      <w:r>
+        <w:t xml:space="preserve"> </w:t>
+      </w:r>
+      <w:r>
+        <w:t xml:space="preserve">3] </w:t>
+      </w:r>
+      <w:r>
+        <w:t xml:space="preserve">jelenti az inkonzisztencia koefficiens értékét a </w:t>
+      </w:r>
+      <w:proofErr w:type="spellStart"/>
+      <w:r>
+        <w:t>scipy.cluster.hierarchy.inconsistent</w:t>
+      </w:r>
+      <w:proofErr w:type="spellEnd"/>
+      <w:r>
+        <w:t xml:space="preserve"> metódusa által visszaadott n x 4-es mátrixban.</w:t>
+      </w:r>
+    </w:p>
+    <w:p/>
     <w:p>
       <w:pPr>
         <w:ind w:left="2527"/>
@@ -2397,7 +3197,13 @@
       </w:r>
       <w:proofErr w:type="spellEnd"/>
       <w:r>
-        <w:t xml:space="preserve"> triót is kipróbáltam. A másik megközelítésem az volt, hogy eltérő bonyolultságú és eltérő működési elven alapuló modell együtteseket hozzak létre. ez alapján választottam a </w:t>
+        <w:t xml:space="preserve"> triót is kipróbáltam. A másik megközelítésem az volt, hogy eltérő bonyolultságú és eltérő működési elven alapuló modell együtteseket hozzak létre. </w:t>
+      </w:r>
+      <w:r>
+        <w:t>Ez</w:t>
+      </w:r>
+      <w:r>
+        <w:t xml:space="preserve">alapján választottam a </w:t>
       </w:r>
       <w:proofErr w:type="spellStart"/>
       <w:r>
@@ -2502,6 +3308,9 @@
         <w:t xml:space="preserve"> Benchmark-ot (TSSB)</w:t>
       </w:r>
       <w:r>
+        <w:t>, mely 75 darab idősort tartalmaz,</w:t>
+      </w:r>
+      <w:r>
         <w:t xml:space="preserve"> [5]</w:t>
       </w:r>
       <w:r>
@@ -2529,13 +3338,29 @@
       </w:r>
       <w:proofErr w:type="spellEnd"/>
       <w:r>
-        <w:t xml:space="preserve">-t (HAS) </w:t>
+        <w:t>-t (HAS)</w:t>
+      </w:r>
+      <w:r>
+        <w:t>, amely pedig 250 idősorból áll</w:t>
+      </w:r>
+      <w:r>
+        <w:t xml:space="preserve"> </w:t>
       </w:r>
       <w:r>
         <w:t xml:space="preserve">[6] </w:t>
       </w:r>
       <w:r>
-        <w:t xml:space="preserve">felosztottam tanító és teszt halmazra 60-40%-os arányban, majd a tanító halmazban szereplő idősoroknak kinyertem különböző statisztikai jellemzőit, amelyek alapján </w:t>
+        <w:t>felosztottam tanító és teszt halmazra 60-40%-os arányban</w:t>
+      </w:r>
+      <w:r>
+        <w:t xml:space="preserve">, így a TSSB tanító halmaza 45, </w:t>
+      </w:r>
+      <w:r>
+        <w:lastRenderedPageBreak/>
+        <w:t>teszt 30, a HAS tanító halmaza 150, teszt pedig 100 darab idősorból állt,</w:t>
+      </w:r>
+      <w:r>
+        <w:t xml:space="preserve"> majd a tanító halmazban szereplő idősoroknak kinyertem különböző statisztikai jellemzőit, amelyek alapján </w:t>
       </w:r>
       <w:proofErr w:type="spellStart"/>
       <w:r>
@@ -2567,13 +3392,10 @@
       </w:r>
       <w:proofErr w:type="spellEnd"/>
       <w:r>
-        <w:t xml:space="preserve"> értékét, illetve a variációs koefficienst, ami megadja az idősor szórásának és átlagának hányadosát. Ez azért hasznos, hogy különböző skálájú idősorokat tudjunk összehasonlítani. Ezenkívül vizsgáltam az idősorok </w:t>
-      </w:r>
-      <w:r>
-        <w:lastRenderedPageBreak/>
-        <w:t>mozgó ablakos szórásának átlagát is, amihez az ablakméretet 10 egység hosszúnak állítottam be. Az optimális klaszterszám meghatározásához ezúttal is könyök pont keresést alkalmaztam.</w:t>
-      </w:r>
-    </w:p>
+        <w:t xml:space="preserve"> értékét, illetve a variációs koefficienst, ami megadja az idősor szórásának és átlagának hányadosát. Ez azért hasznos, hogy különböző skálájú idősorokat tudjunk összehasonlítani. Ezenkívül vizsgáltam az idősorok mozgó ablakos szórásának átlagát is, amihez az ablakméretet 10 egység hosszúnak állítottam be. Az optimális klaszterszám meghatározásához ezúttal is könyök pont keresést alkalmaztam.</w:t>
+      </w:r>
+    </w:p>
+    <w:p/>
     <w:p>
       <w:pPr>
         <w:keepNext/>
@@ -2777,14 +3599,18 @@
         <w:t xml:space="preserve">, </w:t>
       </w:r>
       <w:proofErr w:type="spellStart"/>
-      <w:proofErr w:type="gramStart"/>
       <w:r>
         <w:t>Window</w:t>
       </w:r>
       <w:proofErr w:type="spellEnd"/>
-      <w:proofErr w:type="gramEnd"/>
-      <w:r>
-        <w:t xml:space="preserve"> illetve a TCN alapú </w:t>
+      <w:r>
+        <w:t>,</w:t>
+      </w:r>
+      <w:r>
+        <w:t xml:space="preserve"> </w:t>
+      </w:r>
+      <w:r>
+        <w:t xml:space="preserve">illetve a TCN alapú </w:t>
       </w:r>
       <w:proofErr w:type="spellStart"/>
       <w:r>
@@ -2792,7 +3618,13 @@
       </w:r>
       <w:proofErr w:type="spellEnd"/>
       <w:r>
-        <w:t>.</w:t>
+        <w:t xml:space="preserve">. Tehát ezen </w:t>
+      </w:r>
+      <w:r>
+        <w:t>öt</w:t>
+      </w:r>
+      <w:r>
+        <w:t xml:space="preserve"> algoritmusból kerestem a négy klaszterhez a legmegfelelőbb algoritmusokat.</w:t>
       </w:r>
     </w:p>
     <w:p>
@@ -2800,7 +3632,6 @@
         <w:t>Ezt követően a teszthalmazban szereplő idősorokból is kinyertem a vizsgált statisztikai jellemzőket, majd besoroltam őket ez alapján a létező klaszterek egyikébe. A szegmentálást pedig azzal az algoritmussal végeztem, amelyikről a tanító fázisban kiderült, hogy az adott klaszteren a legjobban teljesít, amit a következő fejezetben szintén részletezni fogok.</w:t>
       </w:r>
     </w:p>
-    <w:p/>
     <w:p>
       <w:pPr>
         <w:rPr>
@@ -2815,6 +3646,7 @@
           <w:b/>
           <w:bCs/>
         </w:rPr>
+        <w:lastRenderedPageBreak/>
         <w:t>2.3 Modellek kiértékelése</w:t>
       </w:r>
     </w:p>
@@ -2851,11 +3683,7 @@
       </w:r>
       <w:proofErr w:type="spellEnd"/>
       <w:r>
-        <w:t xml:space="preserve"> </w:t>
-      </w:r>
-      <w:r>
-        <w:lastRenderedPageBreak/>
-        <w:t xml:space="preserve">értéket ad vissza. Ez azt jelent, hogy a modell által visszaadott szegmensek mennyire jól fedik le a tényleges szegmenseket. Mindkét kiértékelési mód a </w:t>
+        <w:t xml:space="preserve"> értéket ad vissza. Ez azt jelent, hogy a modell által visszaadott szegmensek mennyire jól fedik le a tényleges szegmenseket. Mindkét kiértékelési mód a </w:t>
       </w:r>
       <w:proofErr w:type="spellStart"/>
       <w:r>
@@ -2863,7 +3691,24 @@
       </w:r>
       <w:proofErr w:type="spellEnd"/>
       <w:r>
-        <w:t xml:space="preserve"> könyvtárban található meg. Azzal a különbséggel, hogy az F1 érték ebben a könyvtárban nincs alapértelmezetten súlyozva az idősorok hosszával, ezt én gondoltam hasznos kiegészítésnek.</w:t>
+        <w:t xml:space="preserve"> könyvtárban található meg</w:t>
+      </w:r>
+      <w:r>
+        <w:t>, a</w:t>
+      </w:r>
+      <w:r>
+        <w:t>zzal a különbséggel, hogy az F1 érték ebben a könyvtárban nincs alapértelmezetten súlyozva az idősorok hosszával, ezt én gondoltam hasznos kiegészítésnek.</w:t>
+      </w:r>
+      <w:r>
+        <w:t xml:space="preserve"> Ehhez az egyes idősorokon elért F1 értéket megszoroztam az idősor hosszával, majd így </w:t>
+      </w:r>
+      <w:proofErr w:type="spellStart"/>
+      <w:r>
+        <w:t>szummáztam</w:t>
+      </w:r>
+      <w:proofErr w:type="spellEnd"/>
+      <w:r>
+        <w:t xml:space="preserve"> őket, végezetül pedig leosztottam az összes idősor hosszának összegével.</w:t>
       </w:r>
     </w:p>
     <w:p>
@@ -3327,16 +4172,12 @@
               <w:ind w:left="0" w:firstLine="0"/>
               <w:jc w:val="center"/>
               <w:rPr>
-                <w:b/>
-                <w:bCs/>
                 <w:i/>
                 <w:iCs/>
               </w:rPr>
             </w:pPr>
             <w:r>
               <w:rPr>
-                <w:b/>
-                <w:bCs/>
                 <w:i/>
                 <w:iCs/>
               </w:rPr>
@@ -3636,6 +4477,122 @@
                 <w:iCs/>
               </w:rPr>
               <w:t>0.5225</w:t>
+            </w:r>
+          </w:p>
+        </w:tc>
+      </w:tr>
+      <w:tr>
+        <w:trPr>
+          <w:trHeight w:val="397"/>
+          <w:jc w:val="center"/>
+        </w:trPr>
+        <w:tc>
+          <w:tcPr>
+            <w:tcW w:w="3114" w:type="dxa"/>
+          </w:tcPr>
+          <w:p>
+            <w:pPr>
+              <w:ind w:left="0" w:firstLine="0"/>
+            </w:pPr>
+            <w:r>
+              <w:t xml:space="preserve">TCN </w:t>
+            </w:r>
+            <w:proofErr w:type="spellStart"/>
+            <w:r>
+              <w:t>autoencoder</w:t>
+            </w:r>
+            <w:proofErr w:type="spellEnd"/>
+          </w:p>
+        </w:tc>
+        <w:tc>
+          <w:tcPr>
+            <w:tcW w:w="1474" w:type="dxa"/>
+            <w:vAlign w:val="center"/>
+          </w:tcPr>
+          <w:p>
+            <w:pPr>
+              <w:ind w:left="0" w:firstLine="0"/>
+              <w:jc w:val="center"/>
+              <w:rPr>
+                <w:i/>
+                <w:iCs/>
+              </w:rPr>
+            </w:pPr>
+            <w:r>
+              <w:rPr>
+                <w:i/>
+                <w:iCs/>
+              </w:rPr>
+              <w:t>0.3173</w:t>
+            </w:r>
+          </w:p>
+        </w:tc>
+        <w:tc>
+          <w:tcPr>
+            <w:tcW w:w="1474" w:type="dxa"/>
+            <w:vAlign w:val="center"/>
+          </w:tcPr>
+          <w:p>
+            <w:pPr>
+              <w:ind w:left="0" w:firstLine="0"/>
+              <w:jc w:val="center"/>
+              <w:rPr>
+                <w:i/>
+                <w:iCs/>
+              </w:rPr>
+            </w:pPr>
+            <w:r>
+              <w:rPr>
+                <w:i/>
+                <w:iCs/>
+              </w:rPr>
+              <w:t>0.4592</w:t>
+            </w:r>
+          </w:p>
+        </w:tc>
+        <w:tc>
+          <w:tcPr>
+            <w:tcW w:w="1474" w:type="dxa"/>
+            <w:vAlign w:val="center"/>
+          </w:tcPr>
+          <w:p>
+            <w:pPr>
+              <w:ind w:left="0" w:firstLine="0"/>
+              <w:jc w:val="center"/>
+              <w:rPr>
+                <w:i/>
+                <w:iCs/>
+              </w:rPr>
+            </w:pPr>
+            <w:r>
+              <w:rPr>
+                <w:i/>
+                <w:iCs/>
+              </w:rPr>
+              <w:t>0.4233</w:t>
+            </w:r>
+          </w:p>
+        </w:tc>
+        <w:tc>
+          <w:tcPr>
+            <w:tcW w:w="1474" w:type="dxa"/>
+            <w:vAlign w:val="center"/>
+          </w:tcPr>
+          <w:p>
+            <w:pPr>
+              <w:ind w:left="0" w:firstLine="0"/>
+              <w:jc w:val="center"/>
+              <w:rPr>
+                <w:i/>
+                <w:iCs/>
+              </w:rPr>
+            </w:pPr>
+            <w:r>
+              <w:rPr>
+                <w:i/>
+                <w:iCs/>
+              </w:rPr>
+              <w:t>0.4472</w:t>
             </w:r>
           </w:p>
         </w:tc>
@@ -3657,13 +4614,8 @@
               <w:ind w:left="0" w:firstLine="0"/>
             </w:pPr>
             <w:r>
-              <w:t xml:space="preserve">TCN </w:t>
-            </w:r>
-            <w:proofErr w:type="spellStart"/>
-            <w:r>
-              <w:t>autoencoder</w:t>
-            </w:r>
-            <w:proofErr w:type="spellEnd"/>
+              <w:t>PELT</w:t>
+            </w:r>
           </w:p>
         </w:tc>
         <w:tc>
@@ -3679,16 +4631,20 @@
               <w:ind w:left="0" w:firstLine="0"/>
               <w:jc w:val="center"/>
               <w:rPr>
+                <w:b/>
+                <w:bCs/>
                 <w:i/>
                 <w:iCs/>
               </w:rPr>
             </w:pPr>
             <w:r>
               <w:rPr>
+                <w:b/>
+                <w:bCs/>
                 <w:i/>
                 <w:iCs/>
               </w:rPr>
-              <w:t>0.3173</w:t>
+              <w:t>0.7835</w:t>
             </w:r>
           </w:p>
         </w:tc>
@@ -3714,7 +4670,7 @@
                 <w:i/>
                 <w:iCs/>
               </w:rPr>
-              <w:t>0.4592</w:t>
+              <w:t>0.5759</w:t>
             </w:r>
           </w:p>
         </w:tc>
@@ -3740,7 +4696,14 @@
                 <w:i/>
                 <w:iCs/>
               </w:rPr>
-              <w:t>0.4233</w:t>
+              <w:t>0.640</w:t>
+            </w:r>
+            <w:r>
+              <w:rPr>
+                <w:i/>
+                <w:iCs/>
+              </w:rPr>
+              <w:t>1</w:t>
             </w:r>
           </w:p>
         </w:tc>
@@ -3766,7 +4729,7 @@
                 <w:i/>
                 <w:iCs/>
               </w:rPr>
-              <w:t>0.4472</w:t>
+              <w:t>0.4215</w:t>
             </w:r>
           </w:p>
         </w:tc>
@@ -4323,10 +5286,16 @@
         <w:jc w:val="center"/>
       </w:pPr>
       <w:r>
-        <w:t>5</w:t>
-      </w:r>
-      <w:r>
-        <w:t xml:space="preserve">. ábra - Az egyes algoritmusok és </w:t>
+        <w:t>2</w:t>
+      </w:r>
+      <w:r>
+        <w:t>.</w:t>
+      </w:r>
+      <w:r>
+        <w:t xml:space="preserve"> táblázat</w:t>
+      </w:r>
+      <w:r>
+        <w:t xml:space="preserve"> - Az egyes algoritmusok és </w:t>
       </w:r>
       <w:proofErr w:type="spellStart"/>
       <w:r>
@@ -4339,7 +5308,13 @@
     </w:p>
     <w:p>
       <w:r>
-        <w:t xml:space="preserve">Mint ahogy az a táblázatból is kiolvasható, a különböző algoritmusok eltérő eredményeket értek el a különböző adathalmazokon és metrikákban. Ahogyan az látható mindkét adathalmazon a </w:t>
+        <w:t xml:space="preserve">Mint ahogy az a </w:t>
+      </w:r>
+      <w:r>
+        <w:t xml:space="preserve">2. </w:t>
+      </w:r>
+      <w:r>
+        <w:t xml:space="preserve">táblázatból is kiolvasható, a különböző algoritmusok eltérő eredményeket értek el a különböző adathalmazokon és metrikákban. Ahogyan az látható mindkét adathalmazon a </w:t>
       </w:r>
       <w:proofErr w:type="spellStart"/>
       <w:r>
@@ -4347,7 +5322,57 @@
       </w:r>
       <w:proofErr w:type="spellEnd"/>
       <w:r>
-        <w:t xml:space="preserve"> és az általam készített algoritmus éri el a legmagasabb értékeket. Kivételt képez a HAS halmazon mért F1 érték, amiben a </w:t>
+        <w:t xml:space="preserve"> és az általam készített algoritmus éri el a legmagasabb értékeket. Kivételt képez a HAS halmazon mért F1 érték, </w:t>
+      </w:r>
+      <w:r>
+        <w:t xml:space="preserve">amiben a PELT hozza a legjobb eredményt. Ez </w:t>
+      </w:r>
+      <w:r>
+        <w:t xml:space="preserve">egyfelől </w:t>
+      </w:r>
+      <w:r>
+        <w:t>amiatt történt</w:t>
+      </w:r>
+      <w:r>
+        <w:t>, hogy a PELT egy nagyon erős idősor szegmentáló algoritmus, mely ráadásul az idősor hosszában lineáris számítási kapacitású, másfelől amiatt történt</w:t>
+      </w:r>
+      <w:r>
+        <w:t>, hogy a</w:t>
+      </w:r>
+      <w:r>
+        <w:t>z</w:t>
+      </w:r>
+      <w:r>
+        <w:t xml:space="preserve"> optimalizálása során a maximális szegmens számot 7-ben határoztam meg a munkám kezdetén. Ez volt az egyetlen algoritmus, ahol ezt az értéket ilyen alacsonyra választottam. Emiatt az F1 érték esetén lecsökken a fals pozitív </w:t>
+      </w:r>
+      <w:proofErr w:type="spellStart"/>
+      <w:r>
+        <w:t>predikciók</w:t>
+      </w:r>
+      <w:proofErr w:type="spellEnd"/>
+      <w:r>
+        <w:t xml:space="preserve"> száma, ami javítja az értéket. Mivel a PELT algoritmust az </w:t>
+      </w:r>
+      <w:proofErr w:type="spellStart"/>
+      <w:r>
+        <w:t>előklaszterező</w:t>
+      </w:r>
+      <w:proofErr w:type="spellEnd"/>
+      <w:r>
+        <w:t xml:space="preserve"> megoldásom során nem </w:t>
+      </w:r>
+      <w:r>
+        <w:lastRenderedPageBreak/>
+        <w:t xml:space="preserve">használtam, </w:t>
+      </w:r>
+      <w:r>
+        <w:t>ez megmagyarázza azt is</w:t>
+      </w:r>
+      <w:r>
+        <w:t xml:space="preserve">, miért lesz alacsonyabb ezesetben az F1 értéke. </w:t>
+      </w:r>
+      <w:r>
+        <w:t xml:space="preserve">Annak az oka, hogy a TSSB adatokon a </w:t>
       </w:r>
       <w:proofErr w:type="spellStart"/>
       <w:r>
@@ -4355,15 +5380,15 @@
       </w:r>
       <w:proofErr w:type="spellEnd"/>
       <w:r>
-        <w:t xml:space="preserve"> csak a harmadik legjobb eredményt hozza és a </w:t>
-      </w:r>
-      <w:proofErr w:type="spellStart"/>
-      <w:r>
-        <w:t>Window</w:t>
-      </w:r>
-      <w:proofErr w:type="spellEnd"/>
-      <w:r>
-        <w:t xml:space="preserve"> algoritmus is megelőzi. Annak az oka, hogy a TSSB adatokon a </w:t>
+        <w:t xml:space="preserve"> és az általam készített </w:t>
+      </w:r>
+      <w:proofErr w:type="spellStart"/>
+      <w:r>
+        <w:t>előklaszterező</w:t>
+      </w:r>
+      <w:proofErr w:type="spellEnd"/>
+      <w:r>
+        <w:t xml:space="preserve"> algoritmus ugyanazt az eredményt produkálja az, hogy A TSSB teszt halmazában mindösszesen 30, tanító halmazában 45 idősor volt, amely adatmennyiség kevés volt ahhoz, hogy ne mindegyik klaszteren a </w:t>
       </w:r>
       <w:proofErr w:type="spellStart"/>
       <w:r>
@@ -4371,15 +5396,15 @@
       </w:r>
       <w:proofErr w:type="spellEnd"/>
       <w:r>
-        <w:t xml:space="preserve"> és az általam készített </w:t>
-      </w:r>
-      <w:proofErr w:type="spellStart"/>
-      <w:r>
-        <w:t>előklaszterező</w:t>
-      </w:r>
-      <w:proofErr w:type="spellEnd"/>
-      <w:r>
-        <w:t xml:space="preserve"> algoritmus ugyanazt az eredményt produkálja az, hogy A TSSB teszt halmazában mindösszesen 30, tanító halmazában 45 idősor volt, amely adatmennyiség kevés volt ahhoz, hogy ne mindegyik klaszteren a </w:t>
+        <w:t xml:space="preserve"> nyújtsa a legjobb teljesítményt a tanítás során. Ellenben a HAS esetén már nagyobb mennyiségű adattal tudtam dolgozni, így megmutatkozott az F1 </w:t>
+      </w:r>
+      <w:proofErr w:type="spellStart"/>
+      <w:r>
+        <w:t>score</w:t>
+      </w:r>
+      <w:proofErr w:type="spellEnd"/>
+      <w:r>
+        <w:t xml:space="preserve"> esetén az, hogy különböző algoritmusok a különböző klasztereken eltérő pontosságot érnek el. A lefedettség metrika esetén azt tapasztaltam, hogy a </w:t>
       </w:r>
       <w:proofErr w:type="spellStart"/>
       <w:r>
@@ -4387,22 +5412,6 @@
       </w:r>
       <w:proofErr w:type="spellEnd"/>
       <w:r>
-        <w:t xml:space="preserve"> nyújtsa a legjobb teljesítményt a tanítás során. Ellenben a HAS esetén már nagyobb mennyiségű adattal tudtam dolgozni, így megmutatkozott az F1 </w:t>
-      </w:r>
-      <w:proofErr w:type="spellStart"/>
-      <w:r>
-        <w:t>score</w:t>
-      </w:r>
-      <w:proofErr w:type="spellEnd"/>
-      <w:r>
-        <w:t xml:space="preserve"> esetén az, hogy különböző algoritmusok a különböző klasztereken eltérő pontosságot érnek el. A lefedettség metrika esetén azt tapasztaltam, hogy a </w:t>
-      </w:r>
-      <w:proofErr w:type="spellStart"/>
-      <w:r>
-        <w:t>CLaSP</w:t>
-      </w:r>
-      <w:proofErr w:type="spellEnd"/>
-      <w:r>
         <w:t xml:space="preserve"> minden algoritmusnál jobb eredményt ér el. Fontosnak tartom azt is megjegyezni, hogy a TCN </w:t>
       </w:r>
       <w:proofErr w:type="spellStart"/>
@@ -4446,11 +5455,7 @@
       </w:r>
       <w:proofErr w:type="spellEnd"/>
       <w:r>
-        <w:t xml:space="preserve"> idősorokon </w:t>
-      </w:r>
-      <w:r>
-        <w:lastRenderedPageBreak/>
-        <w:t xml:space="preserve">mind F1, mind lefedettség tekintetében a </w:t>
+        <w:t xml:space="preserve"> idősorokon mind F1, mind lefedettség tekintetében a </w:t>
       </w:r>
       <w:proofErr w:type="spellStart"/>
       <w:r>
@@ -4632,13 +5637,22 @@
       </w:r>
       <w:proofErr w:type="spellEnd"/>
       <w:r>
-        <w:t xml:space="preserve"> felépítésére és optimalizálására, mivel egy innovatív mély neurális hálókra épülő architektúráról van szó. Végezetül úgy gondolom, hogy a legjobb eredményeket elérő megoldásommal szintén érdemes a továbbiakban foglalkozni. Elsősorban az a célom, hogy kidolgozzam a módszer olyasféle megvalósítását, amely nem várja el, hogy előzetesen betanítsuk a modellt egy tanító halmazon, hanem célom egy előre betanított modell készítése, amely esetén nagy mennyiségű idősoro</w:t>
-      </w:r>
-      <w:r>
-        <w:t>s adaton</w:t>
-      </w:r>
-      <w:r>
-        <w:t xml:space="preserve"> elvégzem a tanítói fázist, és az így kapott eredmények alapján meghatározom az egyes klaszterek legjellemzőbb paramétereit, így nem kell minden külön adathalmaz esetén újból és újból elvégezni a tanítást, hanem a legmegfelelőbb algoritmus dinamikusan kerülne meghatározásra. </w:t>
+        <w:t xml:space="preserve"> felépítésére és optimalizálására, mivel egy innovatív mély neurális hálókra épülő architektúráról van szó. Végezetül úgy </w:t>
+      </w:r>
+      <w:r>
+        <w:lastRenderedPageBreak/>
+        <w:t xml:space="preserve">gondolom, hogy a legjobb eredményeket elérő megoldásommal szintén érdemes a továbbiakban foglalkozni. </w:t>
+      </w:r>
+      <w:r>
+        <w:t xml:space="preserve">A célom egy olyan megközelítés kidolgozása, amely nem igényli, hogy minden egyes új adathalmaz esetén külön tanítást és </w:t>
+      </w:r>
+      <w:proofErr w:type="spellStart"/>
+      <w:r>
+        <w:t>klaszterezést</w:t>
+      </w:r>
+      <w:proofErr w:type="spellEnd"/>
+      <w:r>
+        <w:t xml:space="preserve"> végezzünk. Ehelyett szeretnék létrehozni egy előre betanított modellt, amelyet nagy mennyiségű idősoros adaton tanítok be előzetesen. Ehhez további előre szegmentált idősoros adatokra van szükség. A tanítás során meghatározom az egyes klaszterek legjellemzőbb tulajdonságait és paramétereit. Ennek köszönhetően, amikor új adathalmazt elemzünk, a rendszer képes lesz automatikusan, a korábban tanultak alapján kiválasztani a legmegfelelőbb szegmentáló algoritmust, anélkül, hogy újra végig kellene vinni a tanítási folyamatot. </w:t>
       </w:r>
       <w:proofErr w:type="spellStart"/>
       <w:r>
@@ -4678,6 +5692,7 @@
         <w:t>-art idősor szegmentáló megoldásoknál, kihasználva az egyes modellek erősségeit. Ez a módszer nem lenne lehetséges az adathalmazok megfelelő előfeldolgozása és az adatok ismerete nélkül, melyből látható az is, hogy adatelemzési problémák esetén különös tekintettel kell lenni az adathalmazok megismerésére és előfeldolgozására, hiszen ezáltal hasznos információk nyerhetők ki, amelyeket a modellek tanításánál is fel tudunk használni.</w:t>
       </w:r>
     </w:p>
+    <w:p/>
     <w:p>
       <w:pPr>
         <w:rPr>
@@ -4696,7 +5711,6 @@
           <w:sz w:val="28"/>
           <w:szCs w:val="28"/>
         </w:rPr>
-        <w:lastRenderedPageBreak/>
         <w:t>3. Irodalomjegyzék</w:t>
       </w:r>
       <w:r>
@@ -5578,6 +6592,9 @@
       <w:pPr>
         <w:ind w:left="700" w:hanging="558"/>
         <w:jc w:val="left"/>
+        <w:rPr>
+          <w:rStyle w:val="Hiperhivatkozs"/>
+        </w:rPr>
       </w:pPr>
       <w:r>
         <w:t>[9]</w:t>
@@ -5591,6 +6608,358 @@
             <w:rStyle w:val="Hiperhivatkozs"/>
           </w:rPr>
           <w:t>https://centre-borelli.github.io/ruptures-docs/user-guide/detection/bottomup/</w:t>
+        </w:r>
+      </w:hyperlink>
+      <w:r>
+        <w:rPr>
+          <w:rStyle w:val="Hiperhivatkozs"/>
+        </w:rPr>
+        <w:t xml:space="preserve"> </w:t>
+      </w:r>
+    </w:p>
+    <w:p>
+      <w:pPr>
+        <w:ind w:left="700" w:hanging="558"/>
+        <w:jc w:val="left"/>
+      </w:pPr>
+      <w:r>
+        <w:rPr>
+          <w:rStyle w:val="Hiperhivatkozs"/>
+          <w:color w:val="auto"/>
+          <w:u w:val="none"/>
+        </w:rPr>
+        <w:t>[10]</w:t>
+      </w:r>
+      <w:r>
+        <w:rPr>
+          <w:rStyle w:val="Hiperhivatkozs"/>
+          <w:color w:val="auto"/>
+          <w:u w:val="none"/>
+        </w:rPr>
+        <w:tab/>
+      </w:r>
+      <w:proofErr w:type="spellStart"/>
+      <w:r>
+        <w:t>Gachomo</w:t>
+      </w:r>
+      <w:proofErr w:type="spellEnd"/>
+      <w:r>
+        <w:t xml:space="preserve"> </w:t>
+      </w:r>
+      <w:proofErr w:type="spellStart"/>
+      <w:r>
+        <w:t>Dorcas</w:t>
+      </w:r>
+      <w:proofErr w:type="spellEnd"/>
+      <w:r>
+        <w:t xml:space="preserve"> </w:t>
+      </w:r>
+      <w:proofErr w:type="spellStart"/>
+      <w:r>
+        <w:t>Wambui</w:t>
+      </w:r>
+      <w:proofErr w:type="spellEnd"/>
+      <w:r>
+        <w:t xml:space="preserve">, </w:t>
+      </w:r>
+      <w:proofErr w:type="spellStart"/>
+      <w:r>
+        <w:t>Gichuhi</w:t>
+      </w:r>
+      <w:proofErr w:type="spellEnd"/>
+      <w:r>
+        <w:t xml:space="preserve"> Anthony </w:t>
+      </w:r>
+      <w:proofErr w:type="spellStart"/>
+      <w:r>
+        <w:t>Waititu</w:t>
+      </w:r>
+      <w:proofErr w:type="spellEnd"/>
+      <w:r>
+        <w:t xml:space="preserve">, Anthony </w:t>
+      </w:r>
+      <w:proofErr w:type="spellStart"/>
+      <w:r>
+        <w:t>Wanjoya</w:t>
+      </w:r>
+      <w:proofErr w:type="spellEnd"/>
+      <w:r>
+        <w:t xml:space="preserve">. The </w:t>
+      </w:r>
+      <w:proofErr w:type="spellStart"/>
+      <w:r>
+        <w:t>Power</w:t>
+      </w:r>
+      <w:proofErr w:type="spellEnd"/>
+      <w:r>
+        <w:t xml:space="preserve"> of </w:t>
+      </w:r>
+      <w:proofErr w:type="spellStart"/>
+      <w:r>
+        <w:t>the</w:t>
+      </w:r>
+      <w:proofErr w:type="spellEnd"/>
+      <w:r>
+        <w:t xml:space="preserve"> </w:t>
+      </w:r>
+      <w:proofErr w:type="spellStart"/>
+      <w:r>
+        <w:t>Pruned</w:t>
+      </w:r>
+      <w:proofErr w:type="spellEnd"/>
+      <w:r>
+        <w:t xml:space="preserve"> </w:t>
+      </w:r>
+      <w:proofErr w:type="spellStart"/>
+      <w:r>
+        <w:t>Exact</w:t>
+      </w:r>
+      <w:proofErr w:type="spellEnd"/>
+      <w:r>
+        <w:t xml:space="preserve"> </w:t>
+      </w:r>
+      <w:proofErr w:type="spellStart"/>
+      <w:r>
+        <w:t>Linear</w:t>
+      </w:r>
+      <w:proofErr w:type="spellEnd"/>
+      <w:r>
+        <w:t xml:space="preserve"> </w:t>
+      </w:r>
+      <w:proofErr w:type="gramStart"/>
+      <w:r>
+        <w:t>Time(</w:t>
+      </w:r>
+      <w:proofErr w:type="gramEnd"/>
+      <w:r>
+        <w:t xml:space="preserve">PELT) Test in </w:t>
+      </w:r>
+      <w:proofErr w:type="spellStart"/>
+      <w:r>
+        <w:t>Multiple</w:t>
+      </w:r>
+      <w:proofErr w:type="spellEnd"/>
+      <w:r>
+        <w:br/>
+      </w:r>
+      <w:proofErr w:type="spellStart"/>
+      <w:r>
+        <w:lastRenderedPageBreak/>
+        <w:t>Changepoint</w:t>
+      </w:r>
+      <w:proofErr w:type="spellEnd"/>
+      <w:r>
+        <w:t xml:space="preserve"> </w:t>
+      </w:r>
+      <w:proofErr w:type="spellStart"/>
+      <w:r>
+        <w:t>Detection</w:t>
+      </w:r>
+      <w:proofErr w:type="spellEnd"/>
+      <w:r>
+        <w:t xml:space="preserve">. American Journal of </w:t>
+      </w:r>
+      <w:proofErr w:type="spellStart"/>
+      <w:r>
+        <w:t>Theoretical</w:t>
+      </w:r>
+      <w:proofErr w:type="spellEnd"/>
+      <w:r>
+        <w:t xml:space="preserve"> and </w:t>
+      </w:r>
+      <w:proofErr w:type="spellStart"/>
+      <w:r>
+        <w:t>Applied</w:t>
+      </w:r>
+      <w:proofErr w:type="spellEnd"/>
+      <w:r>
+        <w:t xml:space="preserve"> </w:t>
+      </w:r>
+      <w:proofErr w:type="spellStart"/>
+      <w:r>
+        <w:t>Statistics</w:t>
+      </w:r>
+      <w:proofErr w:type="spellEnd"/>
+      <w:r>
+        <w:t xml:space="preserve">. </w:t>
+      </w:r>
+      <w:proofErr w:type="spellStart"/>
+      <w:r>
+        <w:t>Vol</w:t>
+      </w:r>
+      <w:proofErr w:type="spellEnd"/>
+      <w:r>
+        <w:t>. 4, No. 6, 2015, pp. 581-586.</w:t>
+      </w:r>
+      <w:r>
+        <w:br/>
+      </w:r>
+      <w:proofErr w:type="spellStart"/>
+      <w:r>
+        <w:t>doi</w:t>
+      </w:r>
+      <w:proofErr w:type="spellEnd"/>
+      <w:r>
+        <w:t>: 10.11648/j.ajtas.20150406.30</w:t>
+      </w:r>
+    </w:p>
+    <w:p>
+      <w:pPr>
+        <w:ind w:left="700" w:hanging="558"/>
+        <w:jc w:val="left"/>
+      </w:pPr>
+      <w:r>
+        <w:t>[11]</w:t>
+      </w:r>
+      <w:r>
+        <w:tab/>
+      </w:r>
+      <w:hyperlink r:id="rId26" w:history="1">
+        <w:r>
+          <w:rPr>
+            <w:rStyle w:val="Hiperhivatkozs"/>
+          </w:rPr>
+          <w:t>https://centre-borelli.github.io/ruptu</w:t>
+        </w:r>
+        <w:r>
+          <w:rPr>
+            <w:rStyle w:val="Hiperhivatkozs"/>
+          </w:rPr>
+          <w:t>r</w:t>
+        </w:r>
+        <w:r>
+          <w:rPr>
+            <w:rStyle w:val="Hiperhivatkozs"/>
+          </w:rPr>
+          <w:t>es-docs/user-guide/detection/binseg/</w:t>
+        </w:r>
+      </w:hyperlink>
+    </w:p>
+    <w:p>
+      <w:pPr>
+        <w:ind w:left="700" w:hanging="558"/>
+        <w:jc w:val="left"/>
+      </w:pPr>
+      <w:r>
+        <w:t>[12]</w:t>
+      </w:r>
+      <w:r>
+        <w:tab/>
+      </w:r>
+      <w:proofErr w:type="spellStart"/>
+      <w:r>
+        <w:t>Gaugel</w:t>
+      </w:r>
+      <w:proofErr w:type="spellEnd"/>
+      <w:r>
+        <w:t xml:space="preserve">/ </w:t>
+      </w:r>
+      <w:proofErr w:type="spellStart"/>
+      <w:r>
+        <w:t>Reichert</w:t>
+      </w:r>
+      <w:proofErr w:type="spellEnd"/>
+      <w:r>
+        <w:t xml:space="preserve">.: </w:t>
+      </w:r>
+      <w:proofErr w:type="spellStart"/>
+      <w:r>
+        <w:t>PrecTime</w:t>
+      </w:r>
+      <w:proofErr w:type="spellEnd"/>
+      <w:r>
+        <w:t xml:space="preserve">: A Deep </w:t>
+      </w:r>
+      <w:proofErr w:type="spellStart"/>
+      <w:r>
+        <w:t>Learning</w:t>
+      </w:r>
+      <w:proofErr w:type="spellEnd"/>
+      <w:r>
+        <w:t xml:space="preserve"> </w:t>
+      </w:r>
+      <w:proofErr w:type="spellStart"/>
+      <w:r>
+        <w:t>Architecture</w:t>
+      </w:r>
+      <w:proofErr w:type="spellEnd"/>
+      <w:r>
+        <w:t xml:space="preserve"> </w:t>
+      </w:r>
+      <w:proofErr w:type="spellStart"/>
+      <w:r>
+        <w:t>for</w:t>
+      </w:r>
+      <w:proofErr w:type="spellEnd"/>
+      <w:r>
+        <w:t xml:space="preserve"> </w:t>
+      </w:r>
+      <w:proofErr w:type="spellStart"/>
+      <w:r>
+        <w:t>Precise</w:t>
+      </w:r>
+      <w:proofErr w:type="spellEnd"/>
+      <w:r>
+        <w:t xml:space="preserve"> Time </w:t>
+      </w:r>
+      <w:proofErr w:type="spellStart"/>
+      <w:r>
+        <w:t>Series</w:t>
+      </w:r>
+      <w:proofErr w:type="spellEnd"/>
+      <w:r>
+        <w:t xml:space="preserve"> </w:t>
+      </w:r>
+      <w:proofErr w:type="spellStart"/>
+      <w:r>
+        <w:t>Segmentation</w:t>
+      </w:r>
+      <w:proofErr w:type="spellEnd"/>
+      <w:r>
+        <w:t xml:space="preserve"> in </w:t>
+      </w:r>
+      <w:proofErr w:type="spellStart"/>
+      <w:r>
+        <w:t>Industrial</w:t>
+      </w:r>
+      <w:proofErr w:type="spellEnd"/>
+      <w:r>
+        <w:t xml:space="preserve"> </w:t>
+      </w:r>
+      <w:proofErr w:type="spellStart"/>
+      <w:r>
+        <w:t>Manufacturing</w:t>
+      </w:r>
+      <w:proofErr w:type="spellEnd"/>
+      <w:r>
+        <w:t xml:space="preserve"> </w:t>
+      </w:r>
+      <w:proofErr w:type="spellStart"/>
+      <w:r>
+        <w:t>Operations</w:t>
+      </w:r>
+      <w:proofErr w:type="spellEnd"/>
+      <w:r>
+        <w:t xml:space="preserve">, </w:t>
+      </w:r>
+      <w:hyperlink r:id="rId27" w:history="1">
+        <w:r>
+          <w:rPr>
+            <w:rStyle w:val="Hiperhivatkozs"/>
+          </w:rPr>
+          <w:t>https://arxiv.org/pdf/23</w:t>
+        </w:r>
+        <w:r>
+          <w:rPr>
+            <w:rStyle w:val="Hiperhivatkozs"/>
+          </w:rPr>
+          <w:t>0</w:t>
+        </w:r>
+        <w:r>
+          <w:rPr>
+            <w:rStyle w:val="Hiperhivatkozs"/>
+          </w:rPr>
+          <w:t>2.10182</w:t>
         </w:r>
       </w:hyperlink>
     </w:p>
@@ -5671,7 +7040,7 @@
         </w:rPr>
         <w:br/>
       </w:r>
-      <w:hyperlink r:id="rId26" w:history="1">
+      <w:hyperlink r:id="rId28" w:history="1">
         <w:r>
           <w:rPr>
             <w:rStyle w:val="Hiperhivatkozs"/>
@@ -6567,7 +7936,6 @@
   <w:style w:type="character" w:default="1" w:styleId="Bekezdsalapbettpusa">
     <w:name w:val="Default Paragraph Font"/>
     <w:uiPriority w:val="1"/>
-    <w:semiHidden/>
     <w:unhideWhenUsed/>
   </w:style>
   <w:style w:type="table" w:default="1" w:styleId="Normltblzat">

--- a/Önálló laboratórium beszámoló Czotter Benedek.docx
+++ b/Önálló laboratórium beszámoló Czotter Benedek.docx
@@ -867,27 +867,14 @@
         <w:ind w:firstLine="221"/>
         <w:jc w:val="center"/>
       </w:pPr>
-      <w:r>
-        <w:fldChar w:fldCharType="begin"/>
-      </w:r>
-      <w:r>
-        <w:instrText xml:space="preserve"> SEQ ábra \* ARABIC </w:instrText>
-      </w:r>
-      <w:r>
-        <w:fldChar w:fldCharType="separate"/>
-      </w:r>
-      <w:r>
-        <w:rPr>
-          <w:noProof/>
-        </w:rPr>
-        <w:t>1</w:t>
-      </w:r>
-      <w:r>
-        <w:rPr>
-          <w:noProof/>
-        </w:rPr>
-        <w:fldChar w:fldCharType="end"/>
-      </w:r>
+      <w:fldSimple w:instr=" SEQ ábra \* ARABIC ">
+        <w:r>
+          <w:rPr>
+            <w:noProof/>
+          </w:rPr>
+          <w:t>1</w:t>
+        </w:r>
+      </w:fldSimple>
       <w:r>
         <w:t xml:space="preserve">. ábra - Egy idősor szegmentálása </w:t>
       </w:r>
@@ -2396,24 +2383,14 @@
         <w:pStyle w:val="Kpalrs"/>
         <w:jc w:val="center"/>
       </w:pPr>
-      <w:r>
-        <w:fldChar w:fldCharType="begin"/>
-      </w:r>
-      <w:r>
-        <w:instrText xml:space="preserve"> SEQ táblázat \* ARABIC </w:instrText>
-      </w:r>
-      <w:r>
-        <w:fldChar w:fldCharType="separate"/>
-      </w:r>
-      <w:r>
-        <w:rPr>
-          <w:noProof/>
-        </w:rPr>
-        <w:t>1</w:t>
-      </w:r>
-      <w:r>
-        <w:fldChar w:fldCharType="end"/>
-      </w:r>
+      <w:fldSimple w:instr=" SEQ táblázat \* ARABIC ">
+        <w:r>
+          <w:rPr>
+            <w:noProof/>
+          </w:rPr>
+          <w:t>1</w:t>
+        </w:r>
+      </w:fldSimple>
       <w:r>
         <w:t xml:space="preserve">. táblázat - </w:t>
       </w:r>
@@ -5431,9 +5408,84 @@
         <w:t>-dekóder architektúra és a sok paraméter megfelelőbb optimalizálása kellett volna, amit a jövőben érdemes folytatni is.</w:t>
       </w:r>
     </w:p>
-    <w:p>
-      <w:r>
-        <w:t xml:space="preserve">Végezetül érdemes azt megvizsgálni, hogy melyik klaszteren melyik algoritmus teljesít a legjobban, és az a klaszter milyen karakterisztikájú idősorokat tartalmaz. Ahogyan az a korábbi klaszterekről készült ábrán is látható különösen az idősor hosszának és az </w:t>
+    <w:p/>
+    <w:p>
+      <w:pPr>
+        <w:keepNext/>
+        <w:ind w:firstLine="80"/>
+      </w:pPr>
+      <w:r>
+        <w:rPr>
+          <w:noProof/>
+          <w14:ligatures w14:val="standardContextual"/>
+        </w:rPr>
+        <w:drawing>
+          <wp:inline distT="0" distB="0" distL="0" distR="0" wp14:anchorId="13620E62" wp14:editId="2EDD5138">
+            <wp:extent cx="5475600" cy="2700000"/>
+            <wp:effectExtent l="0" t="0" r="0" b="5715"/>
+            <wp:docPr id="1199233449" name="Kép 1"/>
+            <wp:cNvGraphicFramePr>
+              <a:graphicFrameLocks xmlns:a="http://schemas.openxmlformats.org/drawingml/2006/main"/>
+            </wp:cNvGraphicFramePr>
+            <a:graphic xmlns:a="http://schemas.openxmlformats.org/drawingml/2006/main">
+              <a:graphicData uri="http://schemas.openxmlformats.org/drawingml/2006/picture">
+                <pic:pic xmlns:pic="http://schemas.openxmlformats.org/drawingml/2006/picture">
+                  <pic:nvPicPr>
+                    <pic:cNvPr id="1199233449" name="Kép 1199233449"/>
+                    <pic:cNvPicPr/>
+                  </pic:nvPicPr>
+                  <pic:blipFill>
+                    <a:blip r:embed="rId17" cstate="print">
+                      <a:extLst>
+                        <a:ext uri="{28A0092B-C50C-407E-A947-70E740481C1C}">
+                          <a14:useLocalDpi xmlns:a14="http://schemas.microsoft.com/office/drawing/2010/main" val="0"/>
+                        </a:ext>
+                      </a:extLst>
+                    </a:blip>
+                    <a:stretch>
+                      <a:fillRect/>
+                    </a:stretch>
+                  </pic:blipFill>
+                  <pic:spPr>
+                    <a:xfrm>
+                      <a:off x="0" y="0"/>
+                      <a:ext cx="5475600" cy="2700000"/>
+                    </a:xfrm>
+                    <a:prstGeom prst="rect">
+                      <a:avLst/>
+                    </a:prstGeom>
+                  </pic:spPr>
+                </pic:pic>
+              </a:graphicData>
+            </a:graphic>
+          </wp:inline>
+        </w:drawing>
+      </w:r>
+    </w:p>
+    <w:p>
+      <w:pPr>
+        <w:pStyle w:val="Kpalrs"/>
+        <w:jc w:val="center"/>
+      </w:pPr>
+      <w:r>
+        <w:t>5. ábra - A különböző algoritmusok különböző klasztereken elért F1 értéke.</w:t>
+      </w:r>
+    </w:p>
+    <w:p>
+      <w:r>
+        <w:t xml:space="preserve">Végezetül érdemes azt megvizsgálni, hogy melyik klaszteren melyik algoritmus teljesít a legjobban, és az a klaszter milyen karakterisztikájú idősorokat tartalmaz. Ahogyan az a </w:t>
+      </w:r>
+      <w:r>
+        <w:t>3. és 4.</w:t>
+      </w:r>
+      <w:r>
+        <w:t xml:space="preserve"> klaszterekről készült ábrán is látható</w:t>
+      </w:r>
+      <w:r>
+        <w:t>,</w:t>
+      </w:r>
+      <w:r>
+        <w:t xml:space="preserve"> különösen az idősor hosszának és az </w:t>
       </w:r>
       <w:proofErr w:type="spellStart"/>
       <w:r>
@@ -5441,7 +5493,13 @@
       </w:r>
       <w:proofErr w:type="spellEnd"/>
       <w:r>
-        <w:t xml:space="preserve"> együtthatójának kontextusában jól elkülön három klaszter, a negyedik pedig a variációs kovariancia tekintetében kivehető. A rövid</w:t>
+        <w:t xml:space="preserve"> együtthatójának kontextusában jól elkülön</w:t>
+      </w:r>
+      <w:r>
+        <w:t>ül</w:t>
+      </w:r>
+      <w:r>
+        <w:t xml:space="preserve"> három klaszter, a negyedik pedig a variációs kovariancia tekintetében kivehető. A rövid</w:t>
       </w:r>
       <w:r>
         <w:t>,</w:t>
@@ -5485,7 +5543,13 @@
       </w:r>
       <w:proofErr w:type="spellEnd"/>
       <w:r>
-        <w:t xml:space="preserve"> a legpontosabb. A rövidebb és alacsony </w:t>
+        <w:t xml:space="preserve"> a legpontosabb</w:t>
+      </w:r>
+      <w:r>
+        <w:t>. Igaz azonban, hogy ezen a klaszteren három algoritmus is nagyon hasonló teljesítményt nyújt, így ez lehetséges, hogy csak az adatokban levő zaj következménye.</w:t>
+      </w:r>
+      <w:r>
+        <w:t xml:space="preserve"> A rövidebb és alacsony </w:t>
       </w:r>
       <w:proofErr w:type="spellStart"/>
       <w:r>
@@ -5557,7 +5621,11 @@
       </w:r>
       <w:proofErr w:type="spellEnd"/>
       <w:r>
-        <w:t xml:space="preserve"> osztályozási logikája szintén erős. Más algoritmusok hajlamosak túlszegmentálni, mert nem tudják eldönteni mi a jelentős váltáspont, és mi nem. Abban az esetben pedig, amikor alacsony az </w:t>
+        <w:t xml:space="preserve"> osztályozási logikája szintén erős. Más algoritmusok </w:t>
+      </w:r>
+      <w:r>
+        <w:lastRenderedPageBreak/>
+        <w:t xml:space="preserve">hajlamosak túlszegmentálni, mert nem tudják eldönteni mi a jelentős váltáspont, és mi nem. Abban az esetben pedig, amikor alacsony az </w:t>
       </w:r>
       <w:proofErr w:type="spellStart"/>
       <w:r>
@@ -5637,11 +5705,7 @@
       </w:r>
       <w:proofErr w:type="spellEnd"/>
       <w:r>
-        <w:t xml:space="preserve"> felépítésére és optimalizálására, mivel egy innovatív mély neurális hálókra épülő architektúráról van szó. Végezetül úgy </w:t>
-      </w:r>
-      <w:r>
-        <w:lastRenderedPageBreak/>
-        <w:t xml:space="preserve">gondolom, hogy a legjobb eredményeket elérő megoldásommal szintén érdemes a továbbiakban foglalkozni. </w:t>
+        <w:t xml:space="preserve"> felépítésére és optimalizálására, mivel egy innovatív mély neurális hálókra épülő architektúráról van szó. Végezetül úgy gondolom, hogy a legjobb eredményeket elérő megoldásommal szintén érdemes a továbbiakban foglalkozni. </w:t>
       </w:r>
       <w:r>
         <w:t xml:space="preserve">A célom egy olyan megközelítés kidolgozása, amely nem igényli, hogy minden egyes új adathalmaz esetén külön tanítást és </w:t>
@@ -5692,7 +5756,18 @@
         <w:t>-art idősor szegmentáló megoldásoknál, kihasználva az egyes modellek erősségeit. Ez a módszer nem lenne lehetséges az adathalmazok megfelelő előfeldolgozása és az adatok ismerete nélkül, melyből látható az is, hogy adatelemzési problémák esetén különös tekintettel kell lenni az adathalmazok megismerésére és előfeldolgozására, hiszen ezáltal hasznos információk nyerhetők ki, amelyeket a modellek tanításánál is fel tudunk használni.</w:t>
       </w:r>
     </w:p>
-    <w:p/>
+    <w:p>
+      <w:pPr>
+        <w:widowControl/>
+        <w:suppressAutoHyphens w:val="0"/>
+        <w:spacing w:after="160" w:line="278" w:lineRule="auto"/>
+        <w:ind w:left="0" w:firstLine="0"/>
+        <w:jc w:val="left"/>
+      </w:pPr>
+      <w:r>
+        <w:br w:type="page"/>
+      </w:r>
+    </w:p>
     <w:p>
       <w:pPr>
         <w:rPr>
@@ -5711,6 +5786,7 @@
           <w:sz w:val="28"/>
           <w:szCs w:val="28"/>
         </w:rPr>
+        <w:lastRenderedPageBreak/>
         <w:t>3. Irodalomjegyzék</w:t>
       </w:r>
       <w:r>
@@ -5837,7 +5913,7 @@
       <w:r>
         <w:t xml:space="preserve"> </w:t>
       </w:r>
-      <w:hyperlink r:id="rId17" w:history="1">
+      <w:hyperlink r:id="rId18" w:history="1">
         <w:r>
           <w:rPr>
             <w:rStyle w:val="Hiperhivatkozs"/>
@@ -5845,6 +5921,14 @@
           <w:t>https://medium.com/codex/time-series-segmentation-8d6c6b328711</w:t>
         </w:r>
       </w:hyperlink>
+      <w:r>
+        <w:rPr>
+          <w:rStyle w:val="Hiperhivatkozs"/>
+          <w:color w:val="auto"/>
+          <w:u w:val="none"/>
+        </w:rPr>
+        <w:t>, 2025.04.19.</w:t>
+      </w:r>
     </w:p>
     <w:p>
       <w:pPr>
@@ -6008,7 +6092,7 @@
       <w:r>
         <w:t xml:space="preserve">. </w:t>
       </w:r>
-      <w:hyperlink r:id="rId18" w:history="1">
+      <w:hyperlink r:id="rId19" w:history="1">
         <w:r>
           <w:rPr>
             <w:rStyle w:val="Hiperhivatkozs"/>
@@ -6016,6 +6100,14 @@
           <w:t>https://www2.informatik.hu-berlin.de/~schaefpa/clasp.pdf</w:t>
         </w:r>
       </w:hyperlink>
+      <w:r>
+        <w:rPr>
+          <w:rStyle w:val="Hiperhivatkozs"/>
+          <w:color w:val="auto"/>
+          <w:u w:val="none"/>
+        </w:rPr>
+        <w:t>, 2025.04.19.</w:t>
+      </w:r>
     </w:p>
     <w:p>
       <w:pPr>
@@ -6126,7 +6218,7 @@
       <w:r>
         <w:t xml:space="preserve">, </w:t>
       </w:r>
-      <w:hyperlink r:id="rId19" w:history="1">
+      <w:hyperlink r:id="rId20" w:history="1">
         <w:r>
           <w:rPr>
             <w:rStyle w:val="Hiperhivatkozs"/>
@@ -6134,6 +6226,14 @@
           <w:t>https://github.com/ermshaua/claspy</w:t>
         </w:r>
       </w:hyperlink>
+      <w:r>
+        <w:rPr>
+          <w:rStyle w:val="Hiperhivatkozs"/>
+          <w:color w:val="auto"/>
+          <w:u w:val="none"/>
+        </w:rPr>
+        <w:t>, 2025.04.19.</w:t>
+      </w:r>
     </w:p>
     <w:p>
       <w:pPr>
@@ -6204,7 +6304,7 @@
       <w:r>
         <w:t xml:space="preserve">, IEEE, </w:t>
       </w:r>
-      <w:hyperlink r:id="rId20" w:history="1">
+      <w:hyperlink r:id="rId21" w:history="1">
         <w:r>
           <w:rPr>
             <w:rStyle w:val="Hiperhivatkozs"/>
@@ -6212,6 +6312,14 @@
           <w:t>https://ieeexplore.ieee.org/document/10066661</w:t>
         </w:r>
       </w:hyperlink>
+      <w:r>
+        <w:rPr>
+          <w:rStyle w:val="Hiperhivatkozs"/>
+          <w:color w:val="auto"/>
+          <w:u w:val="none"/>
+        </w:rPr>
+        <w:t>, 2025.04.19.</w:t>
+      </w:r>
     </w:p>
     <w:p>
       <w:pPr>
@@ -6322,7 +6430,7 @@
       <w:r>
         <w:t xml:space="preserve">, </w:t>
       </w:r>
-      <w:hyperlink r:id="rId21" w:history="1">
+      <w:hyperlink r:id="rId22" w:history="1">
         <w:r>
           <w:rPr>
             <w:rStyle w:val="Hiperhivatkozs"/>
@@ -6330,6 +6438,14 @@
           <w:t>https://github.com/ermshaua/time-series-segmentation-benchmark</w:t>
         </w:r>
       </w:hyperlink>
+      <w:r>
+        <w:rPr>
+          <w:rStyle w:val="Hiperhivatkozs"/>
+          <w:color w:val="auto"/>
+          <w:u w:val="none"/>
+        </w:rPr>
+        <w:t>, 2025.04.20.</w:t>
+      </w:r>
     </w:p>
     <w:p>
       <w:pPr>
@@ -6515,7 +6631,7 @@
       <w:r>
         <w:t xml:space="preserve">, </w:t>
       </w:r>
-      <w:hyperlink r:id="rId22" w:history="1">
+      <w:hyperlink r:id="rId23" w:history="1">
         <w:r>
           <w:rPr>
             <w:rStyle w:val="Hiperhivatkozs"/>
@@ -6523,6 +6639,14 @@
           <w:t>https://github.com/patrickzib/human_activity_segmentation_challenge</w:t>
         </w:r>
       </w:hyperlink>
+      <w:r>
+        <w:rPr>
+          <w:rStyle w:val="Hiperhivatkozs"/>
+          <w:color w:val="auto"/>
+          <w:u w:val="none"/>
+        </w:rPr>
+        <w:t>, 2025.04.20.</w:t>
+      </w:r>
     </w:p>
     <w:p>
       <w:pPr>
@@ -6543,7 +6667,7 @@
       <w:r>
         <w:t xml:space="preserve">, </w:t>
       </w:r>
-      <w:hyperlink r:id="rId23" w:history="1">
+      <w:hyperlink r:id="rId24" w:history="1">
         <w:r>
           <w:rPr>
             <w:rStyle w:val="Hiperhivatkozs"/>
@@ -6551,6 +6675,14 @@
           <w:t>https://pypi.org/project/kneed/</w:t>
         </w:r>
       </w:hyperlink>
+      <w:r>
+        <w:rPr>
+          <w:rStyle w:val="Hiperhivatkozs"/>
+          <w:color w:val="auto"/>
+          <w:u w:val="none"/>
+        </w:rPr>
+        <w:t>, 2025.04.20.</w:t>
+      </w:r>
     </w:p>
     <w:p>
       <w:pPr>
@@ -6579,7 +6711,7 @@
       <w:r>
         <w:tab/>
       </w:r>
-      <w:hyperlink r:id="rId24" w:history="1">
+      <w:hyperlink r:id="rId25" w:history="1">
         <w:r>
           <w:rPr>
             <w:rStyle w:val="Hiperhivatkozs"/>
@@ -6587,6 +6719,14 @@
           <w:t>https://docs.scipy.org/doc/scipy/reference/generated/scipy.cluster.hierarchy.inconsistent.html</w:t>
         </w:r>
       </w:hyperlink>
+      <w:r>
+        <w:rPr>
+          <w:rStyle w:val="Hiperhivatkozs"/>
+          <w:color w:val="auto"/>
+          <w:u w:val="none"/>
+        </w:rPr>
+        <w:t>, 2025.04.29.</w:t>
+      </w:r>
     </w:p>
     <w:p>
       <w:pPr>
@@ -6594,6 +6734,8 @@
         <w:jc w:val="left"/>
         <w:rPr>
           <w:rStyle w:val="Hiperhivatkozs"/>
+          <w:color w:val="auto"/>
+          <w:u w:val="none"/>
         </w:rPr>
       </w:pPr>
       <w:r>
@@ -6602,7 +6744,7 @@
       <w:r>
         <w:tab/>
       </w:r>
-      <w:hyperlink r:id="rId25" w:history="1">
+      <w:hyperlink r:id="rId26" w:history="1">
         <w:r>
           <w:rPr>
             <w:rStyle w:val="Hiperhivatkozs"/>
@@ -6613,8 +6755,10 @@
       <w:r>
         <w:rPr>
           <w:rStyle w:val="Hiperhivatkozs"/>
+          <w:color w:val="auto"/>
+          <w:u w:val="none"/>
         </w:rPr>
-        <w:t xml:space="preserve"> </w:t>
+        <w:t>, 2025.04.29.</w:t>
       </w:r>
     </w:p>
     <w:p>
@@ -6744,7 +6888,6 @@
       </w:r>
       <w:proofErr w:type="spellStart"/>
       <w:r>
-        <w:lastRenderedPageBreak/>
         <w:t>Changepoint</w:t>
       </w:r>
       <w:proofErr w:type="spellEnd"/>
@@ -6813,155 +6956,147 @@
       </w:r>
       <w:r>
         <w:tab/>
-      </w:r>
-      <w:hyperlink r:id="rId26" w:history="1">
-        <w:r>
-          <w:rPr>
-            <w:rStyle w:val="Hiperhivatkozs"/>
-          </w:rPr>
-          <w:t>https://centre-borelli.github.io/ruptu</w:t>
-        </w:r>
-        <w:r>
-          <w:rPr>
-            <w:rStyle w:val="Hiperhivatkozs"/>
-          </w:rPr>
-          <w:t>r</w:t>
-        </w:r>
-        <w:r>
-          <w:rPr>
-            <w:rStyle w:val="Hiperhivatkozs"/>
-          </w:rPr>
-          <w:t>es-docs/user-guide/detection/binseg/</w:t>
-        </w:r>
-      </w:hyperlink>
-    </w:p>
-    <w:p>
-      <w:pPr>
-        <w:ind w:left="700" w:hanging="558"/>
-        <w:jc w:val="left"/>
-      </w:pPr>
-      <w:r>
-        <w:t>[12]</w:t>
-      </w:r>
-      <w:r>
-        <w:tab/>
-      </w:r>
-      <w:proofErr w:type="spellStart"/>
-      <w:r>
-        <w:t>Gaugel</w:t>
-      </w:r>
-      <w:proofErr w:type="spellEnd"/>
-      <w:r>
-        <w:t xml:space="preserve">/ </w:t>
-      </w:r>
-      <w:proofErr w:type="spellStart"/>
-      <w:r>
-        <w:t>Reichert</w:t>
-      </w:r>
-      <w:proofErr w:type="spellEnd"/>
-      <w:r>
-        <w:t xml:space="preserve">.: </w:t>
-      </w:r>
-      <w:proofErr w:type="spellStart"/>
-      <w:r>
-        <w:t>PrecTime</w:t>
-      </w:r>
-      <w:proofErr w:type="spellEnd"/>
-      <w:r>
-        <w:t xml:space="preserve">: A Deep </w:t>
-      </w:r>
-      <w:proofErr w:type="spellStart"/>
-      <w:r>
-        <w:t>Learning</w:t>
-      </w:r>
-      <w:proofErr w:type="spellEnd"/>
-      <w:r>
-        <w:t xml:space="preserve"> </w:t>
-      </w:r>
-      <w:proofErr w:type="spellStart"/>
-      <w:r>
-        <w:t>Architecture</w:t>
-      </w:r>
-      <w:proofErr w:type="spellEnd"/>
-      <w:r>
-        <w:t xml:space="preserve"> </w:t>
-      </w:r>
-      <w:proofErr w:type="spellStart"/>
-      <w:r>
-        <w:t>for</w:t>
-      </w:r>
-      <w:proofErr w:type="spellEnd"/>
-      <w:r>
-        <w:t xml:space="preserve"> </w:t>
-      </w:r>
-      <w:proofErr w:type="spellStart"/>
-      <w:r>
-        <w:t>Precise</w:t>
-      </w:r>
-      <w:proofErr w:type="spellEnd"/>
-      <w:r>
-        <w:t xml:space="preserve"> Time </w:t>
-      </w:r>
-      <w:proofErr w:type="spellStart"/>
-      <w:r>
-        <w:t>Series</w:t>
-      </w:r>
-      <w:proofErr w:type="spellEnd"/>
-      <w:r>
-        <w:t xml:space="preserve"> </w:t>
-      </w:r>
-      <w:proofErr w:type="spellStart"/>
-      <w:r>
-        <w:t>Segmentation</w:t>
-      </w:r>
-      <w:proofErr w:type="spellEnd"/>
-      <w:r>
-        <w:t xml:space="preserve"> in </w:t>
-      </w:r>
-      <w:proofErr w:type="spellStart"/>
-      <w:r>
-        <w:t>Industrial</w:t>
-      </w:r>
-      <w:proofErr w:type="spellEnd"/>
-      <w:r>
-        <w:t xml:space="preserve"> </w:t>
-      </w:r>
-      <w:proofErr w:type="spellStart"/>
-      <w:r>
-        <w:t>Manufacturing</w:t>
-      </w:r>
-      <w:proofErr w:type="spellEnd"/>
-      <w:r>
-        <w:t xml:space="preserve"> </w:t>
-      </w:r>
-      <w:proofErr w:type="spellStart"/>
-      <w:r>
-        <w:t>Operations</w:t>
-      </w:r>
-      <w:proofErr w:type="spellEnd"/>
-      <w:r>
-        <w:t xml:space="preserve">, </w:t>
       </w:r>
       <w:hyperlink r:id="rId27" w:history="1">
         <w:r>
           <w:rPr>
             <w:rStyle w:val="Hiperhivatkozs"/>
           </w:rPr>
-          <w:t>https://arxiv.org/pdf/23</w:t>
+          <w:t>https://centre-borelli.github.io/ruptures-docs/user-guide/detection/binseg/</w:t>
         </w:r>
+      </w:hyperlink>
+      <w:r>
+        <w:rPr>
+          <w:rStyle w:val="Hiperhivatkozs"/>
+          <w:color w:val="auto"/>
+          <w:u w:val="none"/>
+        </w:rPr>
+        <w:t>, 2025.04.29.</w:t>
+      </w:r>
+    </w:p>
+    <w:p>
+      <w:pPr>
+        <w:ind w:left="700" w:hanging="558"/>
+        <w:jc w:val="left"/>
+      </w:pPr>
+      <w:r>
+        <w:t>[12]</w:t>
+      </w:r>
+      <w:r>
+        <w:tab/>
+      </w:r>
+      <w:proofErr w:type="spellStart"/>
+      <w:r>
+        <w:t>Gaugel</w:t>
+      </w:r>
+      <w:proofErr w:type="spellEnd"/>
+      <w:r>
+        <w:t xml:space="preserve">/ </w:t>
+      </w:r>
+      <w:proofErr w:type="spellStart"/>
+      <w:r>
+        <w:t>Reichert</w:t>
+      </w:r>
+      <w:proofErr w:type="spellEnd"/>
+      <w:r>
+        <w:t xml:space="preserve">.: </w:t>
+      </w:r>
+      <w:proofErr w:type="spellStart"/>
+      <w:r>
+        <w:t>PrecTime</w:t>
+      </w:r>
+      <w:proofErr w:type="spellEnd"/>
+      <w:r>
+        <w:t xml:space="preserve">: A Deep </w:t>
+      </w:r>
+      <w:proofErr w:type="spellStart"/>
+      <w:r>
+        <w:t>Learning</w:t>
+      </w:r>
+      <w:proofErr w:type="spellEnd"/>
+      <w:r>
+        <w:t xml:space="preserve"> </w:t>
+      </w:r>
+      <w:proofErr w:type="spellStart"/>
+      <w:r>
+        <w:t>Architecture</w:t>
+      </w:r>
+      <w:proofErr w:type="spellEnd"/>
+      <w:r>
+        <w:t xml:space="preserve"> </w:t>
+      </w:r>
+      <w:proofErr w:type="spellStart"/>
+      <w:r>
+        <w:t>for</w:t>
+      </w:r>
+      <w:proofErr w:type="spellEnd"/>
+      <w:r>
+        <w:t xml:space="preserve"> </w:t>
+      </w:r>
+      <w:proofErr w:type="spellStart"/>
+      <w:r>
+        <w:t>Precise</w:t>
+      </w:r>
+      <w:proofErr w:type="spellEnd"/>
+      <w:r>
+        <w:t xml:space="preserve"> Time </w:t>
+      </w:r>
+      <w:proofErr w:type="spellStart"/>
+      <w:r>
+        <w:t>Series</w:t>
+      </w:r>
+      <w:proofErr w:type="spellEnd"/>
+      <w:r>
+        <w:t xml:space="preserve"> </w:t>
+      </w:r>
+      <w:proofErr w:type="spellStart"/>
+      <w:r>
+        <w:t>Segmentation</w:t>
+      </w:r>
+      <w:proofErr w:type="spellEnd"/>
+      <w:r>
+        <w:t xml:space="preserve"> in </w:t>
+      </w:r>
+      <w:proofErr w:type="spellStart"/>
+      <w:r>
+        <w:t>Industrial</w:t>
+      </w:r>
+      <w:proofErr w:type="spellEnd"/>
+      <w:r>
+        <w:t xml:space="preserve"> </w:t>
+      </w:r>
+      <w:proofErr w:type="spellStart"/>
+      <w:r>
+        <w:t>Manufacturing</w:t>
+      </w:r>
+      <w:proofErr w:type="spellEnd"/>
+      <w:r>
+        <w:t xml:space="preserve"> </w:t>
+      </w:r>
+      <w:proofErr w:type="spellStart"/>
+      <w:r>
+        <w:t>Operations</w:t>
+      </w:r>
+      <w:proofErr w:type="spellEnd"/>
+      <w:r>
+        <w:t xml:space="preserve">, </w:t>
+      </w:r>
+      <w:hyperlink r:id="rId28" w:history="1">
         <w:r>
           <w:rPr>
             <w:rStyle w:val="Hiperhivatkozs"/>
           </w:rPr>
-          <w:t>0</w:t>
-        </w:r>
-        <w:r>
-          <w:rPr>
-            <w:rStyle w:val="Hiperhivatkozs"/>
-          </w:rPr>
-          <w:t>2.10182</w:t>
+          <w:t>https://arxiv.org/pdf/2302.10182</w:t>
         </w:r>
       </w:hyperlink>
+      <w:r>
+        <w:rPr>
+          <w:rStyle w:val="Hiperhivatkozs"/>
+          <w:color w:val="auto"/>
+          <w:u w:val="none"/>
+        </w:rPr>
+        <w:t>, 2025.04.29.</w:t>
+      </w:r>
     </w:p>
     <w:p>
       <w:pPr>
@@ -7040,7 +7175,7 @@
         </w:rPr>
         <w:br/>
       </w:r>
-      <w:hyperlink r:id="rId28" w:history="1">
+      <w:hyperlink r:id="rId29" w:history="1">
         <w:r>
           <w:rPr>
             <w:rStyle w:val="Hiperhivatkozs"/>
@@ -7936,6 +8071,7 @@
   <w:style w:type="character" w:default="1" w:styleId="Bekezdsalapbettpusa">
     <w:name w:val="Default Paragraph Font"/>
     <w:uiPriority w:val="1"/>
+    <w:semiHidden/>
     <w:unhideWhenUsed/>
   </w:style>
   <w:style w:type="table" w:default="1" w:styleId="Normltblzat">

--- a/Önálló laboratórium beszámoló Czotter Benedek.docx
+++ b/Önálló laboratórium beszámoló Czotter Benedek.docx
@@ -629,7 +629,7 @@
         <w:t xml:space="preserve"> Ehhez kapcsolódóan a feladat az volt, hogy h</w:t>
       </w:r>
       <w:r>
-        <w:t xml:space="preserve">a van több szegmentáló módszer (vannak köztük jobbak és kevésbé jók), akkor hogyan lehetne őket kombinálni, hogy egy jobb (pontosabb) szegmentáló módszert kapjunk?  Azaz van k db kész módszer a szakirodalomban, akkor egy </w:t>
+        <w:t xml:space="preserve">a van több szegmentáló módszer (vannak köztük jobbak és kevésbé jók), akkor hogyan lehetne őket kombinálni, hogy egy jobb (pontosabb) szegmentáló módszert kapjunk? Azaz van k db kész módszer a szakirodalomban, akkor egy </w:t>
       </w:r>
       <w:proofErr w:type="spellStart"/>
       <w:r>
@@ -1865,6 +1865,7 @@
       <w:tblPr>
         <w:tblW w:w="0" w:type="auto"/>
         <w:tblCellSpacing w:w="15" w:type="dxa"/>
+        <w:tblInd w:w="284" w:type="dxa"/>
         <w:tblBorders>
           <w:top w:val="single" w:sz="4" w:space="0" w:color="auto"/>
           <w:left w:val="single" w:sz="4" w:space="0" w:color="auto"/>
@@ -1880,7 +1881,7 @@
         <w:tblLook w:val="04A0" w:firstRow="1" w:lastRow="0" w:firstColumn="1" w:lastColumn="0" w:noHBand="0" w:noVBand="1"/>
       </w:tblPr>
       <w:tblGrid>
-        <w:gridCol w:w="2760"/>
+        <w:gridCol w:w="2476"/>
         <w:gridCol w:w="3113"/>
         <w:gridCol w:w="3199"/>
       </w:tblGrid>
@@ -1891,7 +1892,7 @@
         </w:trPr>
         <w:tc>
           <w:tcPr>
-            <w:tcW w:w="0" w:type="auto"/>
+            <w:tcW w:w="2431" w:type="dxa"/>
             <w:tcBorders>
               <w:top w:val="nil"/>
               <w:left w:val="nil"/>
@@ -1990,7 +1991,7 @@
         </w:trPr>
         <w:tc>
           <w:tcPr>
-            <w:tcW w:w="0" w:type="auto"/>
+            <w:tcW w:w="2431" w:type="dxa"/>
             <w:tcBorders>
               <w:top w:val="single" w:sz="4" w:space="0" w:color="auto"/>
               <w:left w:val="nil"/>
@@ -2124,7 +2125,7 @@
         </w:trPr>
         <w:tc>
           <w:tcPr>
-            <w:tcW w:w="0" w:type="auto"/>
+            <w:tcW w:w="2431" w:type="dxa"/>
             <w:tcBorders>
               <w:top w:val="nil"/>
               <w:left w:val="nil"/>
@@ -2256,7 +2257,7 @@
         </w:trPr>
         <w:tc>
           <w:tcPr>
-            <w:tcW w:w="0" w:type="auto"/>
+            <w:tcW w:w="2431" w:type="dxa"/>
             <w:tcBorders>
               <w:top w:val="nil"/>
               <w:left w:val="nil"/>
@@ -2322,11 +2323,12 @@
       </w:tr>
       <w:tr>
         <w:trPr>
+          <w:trHeight w:val="513"/>
           <w:tblCellSpacing w:w="15" w:type="dxa"/>
         </w:trPr>
         <w:tc>
           <w:tcPr>
-            <w:tcW w:w="0" w:type="auto"/>
+            <w:tcW w:w="2431" w:type="dxa"/>
             <w:tcBorders>
               <w:left w:val="nil"/>
               <w:bottom w:val="nil"/>
@@ -2707,11 +2709,11 @@
         <w:t xml:space="preserve"> [8]</w:t>
       </w:r>
       <w:r>
-        <w:t xml:space="preserve"> választottam ki a megfelelő küszöbértéket. Ennek kiválasztására azzal a heurisztikával éltem, hogy azon a szinten célszerű elvégezni a vágást, és ezzel megkapva a </w:t>
+        <w:t xml:space="preserve"> választottam ki a megfelelő küszöbértéket. Ennek kiválasztására azzal a heurisztikával </w:t>
       </w:r>
       <w:r>
         <w:lastRenderedPageBreak/>
-        <w:t>leginformatívabb szétválasztási pontokat, ahol a legnagyobb az inkonzisztencia-szórás. Végül a távolság küszöb értékét az adott szint inkonzisztencia koefficiens átlagának és szórásának összegeként határoztam meg. Ez az inkonzisztencia koefficiens mutatja meg mennyire szokatlan vagy nem homogén egy adott klaszter.</w:t>
+        <w:t>éltem, hogy azon a szinten célszerű elvégezni a vágást, és ezzel megkapva a leginformatívabb szétválasztási pontokat, ahol a legnagyobb az inkonzisztencia-szórás. Végül a távolság küszöb értékét az adott szint inkonzisztencia koefficiens átlagának és szórásának összegeként határoztam meg. Ez az inkonzisztencia koefficiens mutatja meg mennyire szokatlan vagy nem homogén egy adott klaszter.</w:t>
       </w:r>
       <w:r>
         <w:t xml:space="preserve"> A 2. ábra </w:t>
@@ -3327,14 +3329,11 @@
         <w:t xml:space="preserve">[6] </w:t>
       </w:r>
       <w:r>
+        <w:lastRenderedPageBreak/>
         <w:t>felosztottam tanító és teszt halmazra 60-40%-os arányban</w:t>
       </w:r>
       <w:r>
-        <w:t xml:space="preserve">, így a TSSB tanító halmaza 45, </w:t>
-      </w:r>
-      <w:r>
-        <w:lastRenderedPageBreak/>
-        <w:t>teszt 30, a HAS tanító halmaza 150, teszt pedig 100 darab idősorból állt,</w:t>
+        <w:t>, így a TSSB tanító halmaza 45, teszt 30, a HAS tanító halmaza 150, teszt pedig 100 darab idősorból állt,</w:t>
       </w:r>
       <w:r>
         <w:t xml:space="preserve"> majd a tanító halmazban szereplő idősoroknak kinyertem különböző statisztikai jellemzőit, amelyek alapján </w:t>
@@ -3606,9 +3605,14 @@
     </w:p>
     <w:p>
       <w:r>
-        <w:t>Ezt követően a teszthalmazban szereplő idősorokból is kinyertem a vizsgált statisztikai jellemzőket, majd besoroltam őket ez alapján a létező klaszterek egyikébe. A szegmentálást pedig azzal az algoritmussal végeztem, amelyikről a tanító fázisban kiderült, hogy az adott klaszteren a legjobban teljesít, amit a következő fejezetben szintén részletezni fogok.</w:t>
-      </w:r>
-    </w:p>
+        <w:t xml:space="preserve">Ezt követően a teszthalmazban szereplő idősorokból is kinyertem a vizsgált statisztikai jellemzőket, majd besoroltam őket ez alapján a létező klaszterek egyikébe. A szegmentálást pedig azzal az algoritmussal végeztem, amelyikről a tanító fázisban kiderült, hogy az adott </w:t>
+      </w:r>
+      <w:r>
+        <w:lastRenderedPageBreak/>
+        <w:t>klaszteren a legjobban teljesít, amit a következő fejezetben szintén részletezni fogok.</w:t>
+      </w:r>
+    </w:p>
+    <w:p/>
     <w:p>
       <w:pPr>
         <w:rPr>
@@ -3623,7 +3627,6 @@
           <w:b/>
           <w:bCs/>
         </w:rPr>
-        <w:lastRenderedPageBreak/>
         <w:t>2.3 Modellek kiértékelése</w:t>
       </w:r>
     </w:p>
@@ -5320,7 +5323,11 @@
         <w:t>z</w:t>
       </w:r>
       <w:r>
-        <w:t xml:space="preserve"> optimalizálása során a maximális szegmens számot 7-ben határoztam meg a munkám kezdetén. Ez volt az egyetlen algoritmus, ahol ezt az értéket ilyen alacsonyra választottam. Emiatt az F1 érték esetén lecsökken a fals pozitív </w:t>
+        <w:t xml:space="preserve"> optimalizálása során a maximális szegmens számot 7-ben határoztam meg a munkám kezdetén. Ez volt az egyetlen algoritmus, ahol ezt az értéket ilyen alacsonyra </w:t>
+      </w:r>
+      <w:r>
+        <w:lastRenderedPageBreak/>
+        <w:t xml:space="preserve">választottam. Emiatt az F1 érték esetén lecsökken a fals pozitív </w:t>
       </w:r>
       <w:proofErr w:type="spellStart"/>
       <w:r>
@@ -5336,11 +5343,7 @@
       </w:r>
       <w:proofErr w:type="spellEnd"/>
       <w:r>
-        <w:t xml:space="preserve"> megoldásom során nem </w:t>
-      </w:r>
-      <w:r>
-        <w:lastRenderedPageBreak/>
-        <w:t xml:space="preserve">használtam, </w:t>
+        <w:t xml:space="preserve"> megoldásom során nem használtam, </w:t>
       </w:r>
       <w:r>
         <w:t>ez megmagyarázza azt is</w:t>
@@ -5468,12 +5471,30 @@
         <w:jc w:val="center"/>
       </w:pPr>
       <w:r>
-        <w:t>5. ábra - A különböző algoritmusok különböző klasztereken elért F1 értéke.</w:t>
-      </w:r>
-    </w:p>
-    <w:p>
-      <w:r>
-        <w:t xml:space="preserve">Végezetül érdemes azt megvizsgálni, hogy melyik klaszteren melyik algoritmus teljesít a legjobban, és az a klaszter milyen karakterisztikájú idősorokat tartalmaz. Ahogyan az a </w:t>
+        <w:t>5. ábra - A különböző algoritmusok különböző klasztereken elért F1 értéke</w:t>
+      </w:r>
+      <w:r>
+        <w:t xml:space="preserve"> a HAS adathalmazból képzett tanító halmazon</w:t>
+      </w:r>
+      <w:r>
+        <w:t>.</w:t>
+      </w:r>
+    </w:p>
+    <w:p>
+      <w:r>
+        <w:t>Végezetül érdemes azt megvizsgálni, hogy melyik klaszteren melyik algoritmus teljesít a legjobban, és az a klaszter milyen karakterisztikájú idősorokat tartalmaz</w:t>
+      </w:r>
+      <w:r>
+        <w:t>. Az erről készült eredményeket mutatja be az 5. ábrán szereplő oszlop diagramm.</w:t>
+      </w:r>
+      <w:r>
+        <w:t xml:space="preserve"> Ahogyan az </w:t>
+      </w:r>
+      <w:r>
+        <w:t xml:space="preserve">pedig </w:t>
+      </w:r>
+      <w:r>
+        <w:t xml:space="preserve">a </w:t>
       </w:r>
       <w:r>
         <w:t>3. és 4.</w:t>
@@ -5605,7 +5626,11 @@
       </w:r>
       <w:proofErr w:type="spellEnd"/>
       <w:r>
-        <w:t xml:space="preserve"> esetén ilyen sok adatponton már feltehetőleg sok hamis pozitív </w:t>
+        <w:t xml:space="preserve"> esetén ilyen </w:t>
+      </w:r>
+      <w:r>
+        <w:lastRenderedPageBreak/>
+        <w:t xml:space="preserve">sok adatponton már feltehetőleg sok hamis pozitív </w:t>
       </w:r>
       <w:proofErr w:type="spellStart"/>
       <w:r>
@@ -5621,11 +5646,7 @@
       </w:r>
       <w:proofErr w:type="spellEnd"/>
       <w:r>
-        <w:t xml:space="preserve"> osztályozási logikája szintén erős. Más algoritmusok </w:t>
-      </w:r>
-      <w:r>
-        <w:lastRenderedPageBreak/>
-        <w:t xml:space="preserve">hajlamosak túlszegmentálni, mert nem tudják eldönteni mi a jelentős váltáspont, és mi nem. Abban az esetben pedig, amikor alacsony az </w:t>
+        <w:t xml:space="preserve"> osztályozási logikája szintén erős. Más algoritmusok hajlamosak túlszegmentálni, mert nem tudják eldönteni mi a jelentős váltáspont, és mi nem. Abban az esetben pedig, amikor alacsony az </w:t>
       </w:r>
       <w:proofErr w:type="spellStart"/>
       <w:r>
@@ -7373,7 +7394,16 @@
       <w:t>2025.0</w:t>
     </w:r>
     <w:r>
-      <w:t>4.10.</w:t>
+      <w:t>5</w:t>
+    </w:r>
+    <w:r>
+      <w:t>.</w:t>
+    </w:r>
+    <w:r>
+      <w:t>05</w:t>
+    </w:r>
+    <w:r>
+      <w:t>.</w:t>
     </w:r>
   </w:p>
 </w:hdr>

--- a/Önálló laboratórium beszámoló Czotter Benedek.docx
+++ b/Önálló laboratórium beszámoló Czotter Benedek.docx
@@ -605,8 +605,16 @@
     <w:p>
       <w:pPr>
         <w:pStyle w:val="Fedlapcim2"/>
+        <w:rPr>
+          <w:sz w:val="32"/>
+          <w:szCs w:val="28"/>
+        </w:rPr>
       </w:pPr>
       <w:r>
+        <w:rPr>
+          <w:sz w:val="32"/>
+          <w:szCs w:val="28"/>
+        </w:rPr>
         <w:t>Feladat</w:t>
       </w:r>
     </w:p>
@@ -659,18 +667,6 @@
           <w:sz w:val="28"/>
           <w:szCs w:val="28"/>
         </w:rPr>
-        <w:sectPr>
-          <w:headerReference w:type="default" r:id="rId10"/>
-          <w:footerReference w:type="even" r:id="rId11"/>
-          <w:footerReference w:type="default" r:id="rId12"/>
-          <w:headerReference w:type="first" r:id="rId13"/>
-          <w:pgSz w:w="11906" w:h="16838" w:code="9"/>
-          <w:pgMar w:top="1138" w:right="1138" w:bottom="1138" w:left="1138" w:header="720" w:footer="720" w:gutter="0"/>
-          <w:pgNumType w:start="0"/>
-          <w:cols w:space="720"/>
-          <w:titlePg/>
-          <w:docGrid w:linePitch="326"/>
-        </w:sectPr>
       </w:pPr>
       <w:r>
         <w:rPr>
@@ -729,8 +725,27 @@
     </w:p>
     <w:p>
       <w:pPr>
+        <w:widowControl/>
+        <w:suppressAutoHyphens w:val="0"/>
+        <w:spacing w:after="160" w:line="278" w:lineRule="auto"/>
         <w:ind w:left="0" w:firstLine="0"/>
+        <w:jc w:val="left"/>
+        <w:rPr>
+          <w:b/>
+          <w:bCs/>
+          <w:sz w:val="28"/>
+          <w:szCs w:val="28"/>
+        </w:rPr>
       </w:pPr>
+      <w:r>
+        <w:rPr>
+          <w:b/>
+          <w:bCs/>
+          <w:sz w:val="28"/>
+          <w:szCs w:val="28"/>
+        </w:rPr>
+        <w:br w:type="page"/>
+      </w:r>
     </w:p>
     <w:p>
       <w:pPr>
@@ -750,6 +765,7 @@
           <w:sz w:val="28"/>
           <w:szCs w:val="28"/>
         </w:rPr>
+        <w:lastRenderedPageBreak/>
         <w:t>1. A laboratóriumi munka környezetének ismertetése, a munka előzményei és kiindulási állapota</w:t>
       </w:r>
     </w:p>
@@ -834,7 +850,7 @@
                     <pic:cNvPicPr/>
                   </pic:nvPicPr>
                   <pic:blipFill>
-                    <a:blip r:embed="rId14">
+                    <a:blip r:embed="rId10">
                       <a:extLst>
                         <a:ext uri="{28A0092B-C50C-407E-A947-70E740481C1C}">
                           <a14:useLocalDpi xmlns:a14="http://schemas.microsoft.com/office/drawing/2010/main" val="0"/>
@@ -982,14 +998,14 @@
     </w:p>
     <w:p>
       <w:r>
-        <w:t xml:space="preserve">A félév elején Dr. Szűcs Gábor és Németh Marcell konzulenseimmel meghatároztuk az elvégzendő feladatot. Segítségükkel elkészítettem a féléves munkatervet, amely mindvégig </w:t>
+        <w:t xml:space="preserve">A félév elején Dr. Szűcs Gábor és Németh Marcell konzulenseimmel meghatároztuk az elvégzendő feladatot. Segítségükkel elkészítettem a féléves munkatervet, amely mindvégig segítette a féléves munka strukturált megvalósítását. </w:t>
+      </w:r>
+      <w:r>
+        <w:t xml:space="preserve">A munkaterv alapján az első hetekben </w:t>
       </w:r>
       <w:r>
         <w:lastRenderedPageBreak/>
-        <w:t xml:space="preserve">segítette a féléves munka strukturált megvalósítását. </w:t>
-      </w:r>
-      <w:r>
-        <w:t>A munkaterv alapján az első hetekben a szakirodalmi háttér feldolgozására és az alkalmazni kívánt szegmentálási algoritmusok kiválasztására koncentráltam.</w:t>
+        <w:t>a szakirodalmi háttér feldolgozására és az alkalmazni kívánt szegmentálási algoritmusok kiválasztására koncentráltam.</w:t>
       </w:r>
       <w:r>
         <w:t xml:space="preserve"> Ehhez számos friss tanulmányt elolvastam</w:t>
@@ -1344,462 +1360,484 @@
         <w:t xml:space="preserve"> az ablakméretnek</w:t>
       </w:r>
       <w:r>
+        <w:t xml:space="preserve"> legyen</w:t>
+      </w:r>
+      <w:r>
+        <w:t>,</w:t>
+      </w:r>
+      <w:r>
         <w:t xml:space="preserve"> </w:t>
       </w:r>
       <w:r>
+        <w:t xml:space="preserve">vagy </w:t>
+      </w:r>
+      <w:r>
+        <w:t>az idősor hosszának a 20-ad rész</w:t>
+      </w:r>
+      <w:r>
+        <w:t>e</w:t>
+      </w:r>
+      <w:r>
+        <w:t xml:space="preserve">, vagy 5. A változáspontok maximális számát </w:t>
+      </w:r>
+      <w:r>
         <w:lastRenderedPageBreak/>
-        <w:t>legyen</w:t>
+        <w:t xml:space="preserve">(n) az idősor hossza és az ablakméret alapján határoztam meg oly módon, hogy az </w:t>
+      </w:r>
+      <w:r>
+        <w:t xml:space="preserve">legyen </w:t>
+      </w:r>
+      <w:r>
+        <w:t>a minimuma</w:t>
+      </w:r>
+      <w:r>
+        <w:t xml:space="preserve">, vagy </w:t>
+      </w:r>
+      <w:r>
+        <w:t>15-nek</w:t>
       </w:r>
       <w:r>
         <w:t>,</w:t>
       </w:r>
       <w:r>
+        <w:t xml:space="preserve"> vagy az idősor hosszának két ablakméreted részének. Ezt követően 1-től n-</w:t>
+      </w:r>
+      <w:proofErr w:type="spellStart"/>
+      <w:r>
+        <w:t>ig</w:t>
+      </w:r>
+      <w:proofErr w:type="spellEnd"/>
+      <w:r>
+        <w:t xml:space="preserve"> minden szegmens számhoz meghatároztam a változáspontok</w:t>
+      </w:r>
+      <w:r>
+        <w:t xml:space="preserve"> által meghatározott szegmensek hosszának a</w:t>
+      </w:r>
+      <w:r>
+        <w:t xml:space="preserve"> varianciáját. Az optimális szegmens számot hasonlóan a korábbiakhoz a </w:t>
+      </w:r>
+      <w:proofErr w:type="spellStart"/>
+      <w:r>
+        <w:t>KneeLocator</w:t>
+      </w:r>
+      <w:proofErr w:type="spellEnd"/>
+      <w:r>
+        <w:t xml:space="preserve"> [7]</w:t>
+      </w:r>
+      <w:r>
+        <w:t xml:space="preserve"> végzi, azzal a különbséggel, hogy most a varianciákból kapott görbe könyök pontját keresi. </w:t>
+      </w:r>
+      <w:r>
+        <w:t>M</w:t>
+      </w:r>
+      <w:r>
+        <w:t>ind a négy bemutatott algoritmus esetén L2 kernelt használtam. Az L2 kernel működése azon alapszik, hogy a kapott szakaszokon belül a lehető legkisebb négyzetes eltérést érjük el az adott szakasz átlagától.</w:t>
+      </w:r>
+    </w:p>
+    <w:p>
+      <w:r>
+        <w:t xml:space="preserve">Az idősor szegmentáló módszerek második kategóriája a </w:t>
+      </w:r>
+      <w:proofErr w:type="spellStart"/>
+      <w:r>
+        <w:t>klaszterezési</w:t>
+      </w:r>
+      <w:proofErr w:type="spellEnd"/>
+      <w:r>
+        <w:t xml:space="preserve"> és tanulási alapú módszerek. Ebből a k</w:t>
+      </w:r>
+      <w:r>
+        <w:t>a</w:t>
+      </w:r>
+      <w:r>
+        <w:t xml:space="preserve">tegóriából futtattam a </w:t>
+      </w:r>
+      <w:proofErr w:type="spellStart"/>
+      <w:r>
+        <w:t>Dynamic</w:t>
+      </w:r>
+      <w:proofErr w:type="spellEnd"/>
+      <w:r>
+        <w:t xml:space="preserve"> Time </w:t>
+      </w:r>
+      <w:proofErr w:type="spellStart"/>
+      <w:r>
+        <w:t>Warping</w:t>
+      </w:r>
+      <w:proofErr w:type="spellEnd"/>
+      <w:r>
         <w:t xml:space="preserve"> </w:t>
       </w:r>
-      <w:r>
-        <w:t xml:space="preserve">vagy </w:t>
-      </w:r>
-      <w:r>
-        <w:t>az idősor hosszának a 20-ad rész</w:t>
-      </w:r>
+      <w:proofErr w:type="spellStart"/>
+      <w:r>
+        <w:t>KMeans</w:t>
+      </w:r>
+      <w:proofErr w:type="spellEnd"/>
+      <w:r>
+        <w:t xml:space="preserve"> (DTW </w:t>
+      </w:r>
+      <w:proofErr w:type="spellStart"/>
+      <w:r>
+        <w:t>KMeans</w:t>
+      </w:r>
+      <w:proofErr w:type="spellEnd"/>
+      <w:r>
+        <w:t>) algoritmust</w:t>
+      </w:r>
+      <w:r>
+        <w:t xml:space="preserve"> [1]</w:t>
+      </w:r>
+      <w:r>
+        <w:t xml:space="preserve">, ami ellentétben az euklideszi távolságra épülő hagyományos </w:t>
+      </w:r>
+      <w:proofErr w:type="spellStart"/>
+      <w:r>
+        <w:t>KMeans-től</w:t>
+      </w:r>
+      <w:proofErr w:type="spellEnd"/>
+      <w:r>
+        <w:t xml:space="preserve">, a dinamikus </w:t>
+      </w:r>
+      <w:proofErr w:type="spellStart"/>
+      <w:r>
+        <w:t>idővetemítést</w:t>
+      </w:r>
+      <w:proofErr w:type="spellEnd"/>
+      <w:r>
+        <w:t xml:space="preserve"> (DTW) használja távolságmértékként. DTW </w:t>
+      </w:r>
+      <w:proofErr w:type="spellStart"/>
+      <w:r>
+        <w:t>KMeans</w:t>
+      </w:r>
+      <w:proofErr w:type="spellEnd"/>
+      <w:r>
+        <w:t xml:space="preserve"> algoritmust azonban csak kipróbálás szintjén használtam</w:t>
+      </w:r>
+      <w:r>
+        <w:t xml:space="preserve">, mivel a DTW csak </w:t>
+      </w:r>
+      <w:r>
+        <w:t>egyenlő</w:t>
+      </w:r>
+      <w:r>
+        <w:t xml:space="preserve"> hosszú szegmensek</w:t>
+      </w:r>
+      <w:r>
+        <w:t>et tud előállítani</w:t>
+      </w:r>
+      <w:r>
+        <w:t>. Ellenben a szintén ebbe a csoportba sorolható, az egyik</w:t>
+      </w:r>
+      <w:r>
+        <w:t>,</w:t>
+      </w:r>
+      <w:r>
+        <w:t xml:space="preserve"> ha nem a legpontosabb szegmentáló módszerrel, a </w:t>
+      </w:r>
+      <w:proofErr w:type="spellStart"/>
+      <w:r>
+        <w:t>Classification</w:t>
+      </w:r>
+      <w:proofErr w:type="spellEnd"/>
+      <w:r>
+        <w:t xml:space="preserve"> </w:t>
+      </w:r>
+      <w:proofErr w:type="spellStart"/>
+      <w:r>
+        <w:t>Score</w:t>
+      </w:r>
+      <w:proofErr w:type="spellEnd"/>
+      <w:r>
+        <w:t xml:space="preserve"> </w:t>
+      </w:r>
+      <w:proofErr w:type="spellStart"/>
+      <w:r>
+        <w:t>Profile-val</w:t>
+      </w:r>
+      <w:proofErr w:type="spellEnd"/>
+      <w:r>
+        <w:t xml:space="preserve"> (</w:t>
+      </w:r>
+      <w:proofErr w:type="spellStart"/>
+      <w:r>
+        <w:t>CLaSP</w:t>
+      </w:r>
+      <w:proofErr w:type="spellEnd"/>
+      <w:r>
+        <w:t>)</w:t>
+      </w:r>
+      <w:r>
+        <w:t>, amelynek a</w:t>
+      </w:r>
+      <w:r>
+        <w:t xml:space="preserve"> működése azon alapszik, hogy az idősor különböző lehetséges vágási pontjainál két részre osztja az idősort, majd megvizsgálja, mennyire jól </w:t>
+      </w:r>
+      <w:proofErr w:type="spellStart"/>
+      <w:r>
+        <w:t>különböztethetők</w:t>
+      </w:r>
+      <w:proofErr w:type="spellEnd"/>
+      <w:r>
+        <w:t xml:space="preserve"> meg ezek a szegmensek egy osztályozóval</w:t>
+      </w:r>
+      <w:r>
+        <w:t xml:space="preserve"> [2]</w:t>
+      </w:r>
+      <w:r>
+        <w:t xml:space="preserve">. A kapott klasszifikációs pontosság egy profilként értelmezhető az idő függvényében, melynek lokális maximumai jelenthetnek változáspontot. Ennek a módszernek a használatához egy jól optimalizált keretrendszert használtam, amelyet a </w:t>
+      </w:r>
+      <w:proofErr w:type="spellStart"/>
+      <w:r>
+        <w:t>claspy</w:t>
+      </w:r>
+      <w:proofErr w:type="spellEnd"/>
+      <w:r>
+        <w:t xml:space="preserve"> Python könyvtárból importáltam</w:t>
+      </w:r>
+      <w:r>
+        <w:t xml:space="preserve"> [3]</w:t>
+      </w:r>
+      <w:r>
+        <w:t>. Az innen elérhető modellen saját optimalizációt nem kellett végeznem</w:t>
+      </w:r>
+      <w:r>
+        <w:t xml:space="preserve">. A hivatkozott cikkek ([2], [3]) részletesen ismertették a </w:t>
+      </w:r>
+      <w:proofErr w:type="spellStart"/>
+      <w:r>
+        <w:t>CLaSP</w:t>
+      </w:r>
+      <w:proofErr w:type="spellEnd"/>
+      <w:r>
+        <w:t xml:space="preserve"> működési elvét, melye</w:t>
+      </w:r>
+      <w:r>
+        <w:t>ke</w:t>
+      </w:r>
+      <w:r>
+        <w:t xml:space="preserve">t </w:t>
+      </w:r>
+      <w:r>
+        <w:t>alaposan</w:t>
+      </w:r>
+      <w:r>
+        <w:t xml:space="preserve"> tanulmányoztam munkám során.</w:t>
+      </w:r>
+    </w:p>
+    <w:p>
+      <w:r>
+        <w:t xml:space="preserve">A harmadik csoportja </w:t>
+      </w:r>
+      <w:r>
+        <w:t xml:space="preserve">az </w:t>
+      </w:r>
+      <w:r>
+        <w:t xml:space="preserve">idősor szegmentáló módszereknek a mélytanulás alapú algoritmusok. Ebben a kategóriában lehet említést tenni Long </w:t>
+      </w:r>
+      <w:proofErr w:type="spellStart"/>
+      <w:r>
+        <w:t>Short-term</w:t>
+      </w:r>
+      <w:proofErr w:type="spellEnd"/>
+      <w:r>
+        <w:t xml:space="preserve"> </w:t>
+      </w:r>
+      <w:proofErr w:type="spellStart"/>
+      <w:r>
+        <w:t>Memory-ról</w:t>
+      </w:r>
+      <w:proofErr w:type="spellEnd"/>
+      <w:r>
+        <w:t xml:space="preserve"> (LSTM), </w:t>
+      </w:r>
+      <w:proofErr w:type="spellStart"/>
+      <w:r>
+        <w:t>transzformerekről</w:t>
+      </w:r>
+      <w:proofErr w:type="spellEnd"/>
+      <w:r>
+        <w:t xml:space="preserve">, </w:t>
+      </w:r>
+      <w:proofErr w:type="spellStart"/>
+      <w:r>
+        <w:t>konvolúciós</w:t>
+      </w:r>
+      <w:proofErr w:type="spellEnd"/>
+      <w:r>
+        <w:t xml:space="preserve"> neurális hálókról (CNN) és </w:t>
+      </w:r>
+      <w:proofErr w:type="spellStart"/>
+      <w:r>
+        <w:t>Temporal</w:t>
+      </w:r>
+      <w:proofErr w:type="spellEnd"/>
+      <w:r>
+        <w:t xml:space="preserve"> </w:t>
+      </w:r>
+      <w:proofErr w:type="spellStart"/>
+      <w:r>
+        <w:t>Convolutional</w:t>
+      </w:r>
+      <w:proofErr w:type="spellEnd"/>
+      <w:r>
+        <w:t xml:space="preserve"> </w:t>
+      </w:r>
+      <w:proofErr w:type="spellStart"/>
+      <w:r>
+        <w:t>Networks-ről</w:t>
+      </w:r>
+      <w:proofErr w:type="spellEnd"/>
+      <w:r>
+        <w:t xml:space="preserve"> (TCN)</w:t>
+      </w:r>
+      <w:r>
+        <w:t xml:space="preserve"> ([4], [12])</w:t>
+      </w:r>
+      <w:r>
+        <w:t xml:space="preserve">. Választásom utóbbira esett, így készítettem és megpróbáltam optimalizálni egy TCN alapú </w:t>
+      </w:r>
+      <w:proofErr w:type="spellStart"/>
+      <w:r>
+        <w:t>autoencodert</w:t>
+      </w:r>
+      <w:proofErr w:type="spellEnd"/>
+      <w:r>
+        <w:t xml:space="preserve"> [4]</w:t>
+      </w:r>
+      <w:r>
+        <w:t xml:space="preserve">, amely az adatok rekonstrukciós hibáját felhasználva detektálja a jelentős változáspontokat. A modell célja, hogy az idősor egy tömörített reprezentációját tanulja meg az </w:t>
+      </w:r>
+      <w:proofErr w:type="spellStart"/>
+      <w:r>
+        <w:t>encoder-decoder</w:t>
+      </w:r>
+      <w:proofErr w:type="spellEnd"/>
+      <w:r>
+        <w:t xml:space="preserve"> architektúra segítségével. Az </w:t>
+      </w:r>
+      <w:proofErr w:type="spellStart"/>
+      <w:r>
+        <w:t>encoder</w:t>
+      </w:r>
+      <w:proofErr w:type="spellEnd"/>
+      <w:r>
+        <w:t xml:space="preserve">-t több </w:t>
+      </w:r>
+      <w:proofErr w:type="spellStart"/>
+      <w:r>
+        <w:t>dilatált</w:t>
+      </w:r>
+      <w:proofErr w:type="spellEnd"/>
+      <w:r>
+        <w:t xml:space="preserve"> </w:t>
+      </w:r>
+      <w:proofErr w:type="spellStart"/>
+      <w:r>
+        <w:t>konvolúciós</w:t>
+      </w:r>
+      <w:proofErr w:type="spellEnd"/>
+      <w:r>
+        <w:t xml:space="preserve"> rétegből építettem fel, amelyek egyre tömörebb reprezentációt képeznek az idősorból. Reziduális kapcsolatokat is alkalmaztam a mély hálózatok tanulásának elősegítésére. A </w:t>
+      </w:r>
+      <w:proofErr w:type="spellStart"/>
+      <w:r>
+        <w:t>decoder</w:t>
+      </w:r>
+      <w:proofErr w:type="spellEnd"/>
+      <w:r>
+        <w:t xml:space="preserve">-t az </w:t>
+      </w:r>
+      <w:proofErr w:type="spellStart"/>
+      <w:r>
+        <w:t>encoder</w:t>
+      </w:r>
+      <w:proofErr w:type="spellEnd"/>
+      <w:r>
+        <w:t xml:space="preserve"> struktúrájának tükörképeként készítettem el. A modell tanítása során </w:t>
+      </w:r>
+      <w:proofErr w:type="spellStart"/>
+      <w:r>
+        <w:t>Mean</w:t>
+      </w:r>
+      <w:proofErr w:type="spellEnd"/>
+      <w:r>
+        <w:t xml:space="preserve"> </w:t>
+      </w:r>
+      <w:proofErr w:type="spellStart"/>
+      <w:r>
+        <w:t>Squared</w:t>
+      </w:r>
+      <w:proofErr w:type="spellEnd"/>
+      <w:r>
+        <w:t xml:space="preserve"> </w:t>
+      </w:r>
+      <w:proofErr w:type="spellStart"/>
+      <w:r>
+        <w:t>Error</w:t>
+      </w:r>
+      <w:proofErr w:type="spellEnd"/>
+      <w:r>
+        <w:t xml:space="preserve"> (MSE) veszteségfüggvénnyel és Adam optimalizálóval optimalizáltam. A tanulás hatékonyságának fenntartása érdekében </w:t>
+      </w:r>
+      <w:proofErr w:type="spellStart"/>
+      <w:r>
+        <w:t>ReduceLROnPlateau</w:t>
+      </w:r>
+      <w:proofErr w:type="spellEnd"/>
+      <w:r>
+        <w:t xml:space="preserve"> tanulási ráta csökkentő ütemezőt használtam. A változáspontok detektálása a rekonstrukciós hiba értékének elemzésén alapszik. Egy gördülő ablakos módszert alkalmaztam, amely a hiba átlagát és szórását vizsgálja. Ha az aktuális hiba meghaladja az átlag és a szórás egy küszöbértékkel vett szorzatának összegét, akkor azt a pontot változási pontként azonosítottam.</w:t>
+      </w:r>
+    </w:p>
+    <w:p>
+      <w:r>
+        <w:t xml:space="preserve">Az idősor szegmentáló módszerek negyedik és egyben utolsó csoportja, ami egyben az önálló laborom témája is, az </w:t>
+      </w:r>
+      <w:proofErr w:type="spellStart"/>
+      <w:r>
+        <w:t>ensemble</w:t>
+      </w:r>
+      <w:proofErr w:type="spellEnd"/>
+      <w:r>
+        <w:t xml:space="preserve"> szegmentáló módszerek. Ezek a módszerek több algoritmust kombinálnak a pontosság és robusztusság növelése érdekében. Például egy </w:t>
+      </w:r>
+      <w:proofErr w:type="spellStart"/>
+      <w:r>
+        <w:t>ensemble</w:t>
+      </w:r>
+      <w:proofErr w:type="spellEnd"/>
+      <w:r>
+        <w:t xml:space="preserve"> modell kombinálhat statisztikai, </w:t>
+      </w:r>
+      <w:proofErr w:type="spellStart"/>
+      <w:r>
+        <w:t>klaszterezési</w:t>
+      </w:r>
+      <w:proofErr w:type="spellEnd"/>
+      <w:r>
+        <w:t xml:space="preserve"> és mélytanulási módszereket, így csökkentve az egyedi modellek gyengeségeit, és felerősítve a modell általánosító képességét. Rugalmas és hatékony módszernek tűnhet többféle modell kombinálása, azonban a megfelelő modellek kiválasztása, a modellek súlyozása, az eltérő </w:t>
+      </w:r>
+      <w:proofErr w:type="spellStart"/>
+      <w:r>
+        <w:t>predikciók</w:t>
+      </w:r>
+      <w:proofErr w:type="spellEnd"/>
+      <w:r>
+        <w:t xml:space="preserve"> összehangolása egy komplex és kihívást jelentő feladat. </w:t>
+      </w:r>
+      <w:r>
+        <w:t xml:space="preserve">Azonban </w:t>
+      </w:r>
+      <w:proofErr w:type="spellStart"/>
       <w:r>
         <w:t>e</w:t>
       </w:r>
       <w:r>
-        <w:t xml:space="preserve">, vagy 5. A változáspontok maximális számát (n) az idősor hossza és az ablakméret alapján határoztam meg oly módon, hogy az </w:t>
-      </w:r>
-      <w:r>
-        <w:t xml:space="preserve">legyen </w:t>
-      </w:r>
-      <w:r>
-        <w:t>a minimuma</w:t>
-      </w:r>
-      <w:r>
-        <w:t xml:space="preserve">, vagy </w:t>
-      </w:r>
-      <w:r>
-        <w:t>15-nek</w:t>
-      </w:r>
-      <w:r>
-        <w:t>,</w:t>
-      </w:r>
-      <w:r>
-        <w:t xml:space="preserve"> vagy az idősor hosszának két ablakméreted részének. Ezt követően 1-től n-</w:t>
-      </w:r>
-      <w:proofErr w:type="spellStart"/>
-      <w:r>
-        <w:t>ig</w:t>
-      </w:r>
-      <w:proofErr w:type="spellEnd"/>
-      <w:r>
-        <w:t xml:space="preserve"> minden szegmens számhoz meghatároztam a változáspontok</w:t>
-      </w:r>
-      <w:r>
-        <w:t xml:space="preserve"> által meghatározott szegmensek hosszának a</w:t>
-      </w:r>
-      <w:r>
-        <w:t xml:space="preserve"> varianciáját. Az optimális szegmens számot hasonlóan a korábbiakhoz a </w:t>
-      </w:r>
-      <w:proofErr w:type="spellStart"/>
-      <w:r>
-        <w:t>KneeLocator</w:t>
-      </w:r>
-      <w:proofErr w:type="spellEnd"/>
-      <w:r>
-        <w:t xml:space="preserve"> [7]</w:t>
-      </w:r>
-      <w:r>
-        <w:t xml:space="preserve"> végzi, azzal a különbséggel, hogy most a varianciákból kapott görbe könyök pontját keresi. </w:t>
-      </w:r>
-      <w:r>
-        <w:t>M</w:t>
-      </w:r>
-      <w:r>
-        <w:t>ind a négy bemutatott algoritmus esetén L2 kernelt használtam. Az L2 kernel működése azon alapszik, hogy a kapott szakaszokon belül a lehető legkisebb négyzetes eltérést érjük el az adott szakasz átlagától.</w:t>
-      </w:r>
-    </w:p>
-    <w:p>
-      <w:r>
-        <w:t xml:space="preserve">Az idősor szegmentáló módszerek második kategóriája a </w:t>
-      </w:r>
-      <w:proofErr w:type="spellStart"/>
-      <w:r>
-        <w:t>klaszterezési</w:t>
-      </w:r>
-      <w:proofErr w:type="spellEnd"/>
-      <w:r>
-        <w:t xml:space="preserve"> és tanulási alapú módszerek. Ebből a k</w:t>
-      </w:r>
-      <w:r>
-        <w:t>a</w:t>
-      </w:r>
-      <w:r>
-        <w:t xml:space="preserve">tegóriából futtattam a </w:t>
-      </w:r>
-      <w:proofErr w:type="spellStart"/>
-      <w:r>
-        <w:t>Dynamic</w:t>
-      </w:r>
-      <w:proofErr w:type="spellEnd"/>
-      <w:r>
-        <w:t xml:space="preserve"> Time </w:t>
-      </w:r>
-      <w:proofErr w:type="spellStart"/>
-      <w:r>
-        <w:t>Warping</w:t>
-      </w:r>
-      <w:proofErr w:type="spellEnd"/>
-      <w:r>
-        <w:t xml:space="preserve"> </w:t>
-      </w:r>
-      <w:proofErr w:type="spellStart"/>
-      <w:r>
-        <w:t>KMeans</w:t>
-      </w:r>
-      <w:proofErr w:type="spellEnd"/>
-      <w:r>
-        <w:t xml:space="preserve"> (DTW </w:t>
-      </w:r>
-      <w:proofErr w:type="spellStart"/>
-      <w:r>
-        <w:t>KMeans</w:t>
-      </w:r>
-      <w:proofErr w:type="spellEnd"/>
-      <w:r>
-        <w:t>) algoritmust</w:t>
-      </w:r>
-      <w:r>
-        <w:t xml:space="preserve"> [1]</w:t>
-      </w:r>
-      <w:r>
-        <w:t xml:space="preserve">, ami ellentétben az euklideszi távolságra épülő hagyományos </w:t>
-      </w:r>
-      <w:proofErr w:type="spellStart"/>
-      <w:r>
-        <w:t>KMeans-től</w:t>
-      </w:r>
-      <w:proofErr w:type="spellEnd"/>
-      <w:r>
-        <w:t xml:space="preserve">, a dinamikus </w:t>
-      </w:r>
-      <w:proofErr w:type="spellStart"/>
-      <w:r>
-        <w:t>idővetemítést</w:t>
-      </w:r>
-      <w:proofErr w:type="spellEnd"/>
-      <w:r>
-        <w:t xml:space="preserve"> (DTW) használja távolságmértékként. DTW </w:t>
-      </w:r>
-      <w:proofErr w:type="spellStart"/>
-      <w:r>
-        <w:t>KMeans</w:t>
-      </w:r>
-      <w:proofErr w:type="spellEnd"/>
-      <w:r>
-        <w:t xml:space="preserve"> algoritmust azonban csak kipróbálás szintjén használtam</w:t>
-      </w:r>
-      <w:r>
-        <w:t xml:space="preserve">, mivel a DTW csak </w:t>
-      </w:r>
-      <w:r>
-        <w:t>egyenlő</w:t>
-      </w:r>
-      <w:r>
-        <w:t xml:space="preserve"> hosszú szegmensek</w:t>
-      </w:r>
-      <w:r>
-        <w:t>et tud előállítani</w:t>
-      </w:r>
-      <w:r>
-        <w:t>. Ellenben a szintén ebbe a csoportba sorolható, az egyik</w:t>
-      </w:r>
-      <w:r>
-        <w:t>,</w:t>
-      </w:r>
-      <w:r>
-        <w:t xml:space="preserve"> ha nem a legpontosabb szegmentáló módszerrel, a </w:t>
-      </w:r>
-      <w:proofErr w:type="spellStart"/>
-      <w:r>
-        <w:t>Classification</w:t>
-      </w:r>
-      <w:proofErr w:type="spellEnd"/>
-      <w:r>
-        <w:t xml:space="preserve"> </w:t>
-      </w:r>
-      <w:proofErr w:type="spellStart"/>
-      <w:r>
-        <w:t>Score</w:t>
-      </w:r>
-      <w:proofErr w:type="spellEnd"/>
-      <w:r>
-        <w:t xml:space="preserve"> </w:t>
-      </w:r>
-      <w:proofErr w:type="spellStart"/>
-      <w:r>
-        <w:t>Profile-val</w:t>
-      </w:r>
-      <w:proofErr w:type="spellEnd"/>
-      <w:r>
-        <w:t xml:space="preserve"> (</w:t>
-      </w:r>
-      <w:proofErr w:type="spellStart"/>
-      <w:r>
-        <w:t>CLaSP</w:t>
-      </w:r>
-      <w:proofErr w:type="spellEnd"/>
-      <w:r>
-        <w:t>)</w:t>
-      </w:r>
-      <w:r>
-        <w:t>, amelynek a</w:t>
-      </w:r>
-      <w:r>
-        <w:t xml:space="preserve"> működése azon alapszik, hogy az idősor különböző lehetséges vágási pontjainál két részre osztja az idősort, majd megvizsgálja, mennyire jól </w:t>
-      </w:r>
-      <w:proofErr w:type="spellStart"/>
-      <w:r>
-        <w:t>különböztethetők</w:t>
-      </w:r>
-      <w:proofErr w:type="spellEnd"/>
-      <w:r>
-        <w:t xml:space="preserve"> meg ezek a szegmensek egy osztályozóval</w:t>
-      </w:r>
-      <w:r>
-        <w:t xml:space="preserve"> [2]</w:t>
-      </w:r>
-      <w:r>
-        <w:t xml:space="preserve">. A kapott klasszifikációs pontosság egy profilként értelmezhető az idő függvényében, melynek lokális maximumai jelenthetnek változáspontot. Ennek a módszernek a használatához egy jól optimalizált keretrendszert használtam, amelyet a </w:t>
-      </w:r>
-      <w:proofErr w:type="spellStart"/>
-      <w:r>
-        <w:t>claspy</w:t>
-      </w:r>
-      <w:proofErr w:type="spellEnd"/>
-      <w:r>
-        <w:t xml:space="preserve"> Python könyvtárból importáltam</w:t>
-      </w:r>
-      <w:r>
-        <w:t xml:space="preserve"> [3]</w:t>
-      </w:r>
-      <w:r>
-        <w:t>. Az innen elérhető modellen saját optimalizációt nem kellett végeznem</w:t>
-      </w:r>
-      <w:r>
-        <w:t xml:space="preserve">. A hivatkozott cikkek ([2], [3]) részletesen ismertették a </w:t>
-      </w:r>
-      <w:proofErr w:type="spellStart"/>
-      <w:r>
-        <w:t>CLaSP</w:t>
-      </w:r>
-      <w:proofErr w:type="spellEnd"/>
-      <w:r>
-        <w:t xml:space="preserve"> működési elvét, melye</w:t>
-      </w:r>
-      <w:r>
-        <w:t>ke</w:t>
-      </w:r>
-      <w:r>
-        <w:t xml:space="preserve">t </w:t>
-      </w:r>
-      <w:r>
-        <w:t>alaposan</w:t>
-      </w:r>
-      <w:r>
-        <w:t xml:space="preserve"> tanulmányoztam munkám során.</w:t>
-      </w:r>
-    </w:p>
-    <w:p>
-      <w:r>
-        <w:t xml:space="preserve">A harmadik csoportja </w:t>
-      </w:r>
-      <w:r>
-        <w:t xml:space="preserve">az </w:t>
-      </w:r>
-      <w:r>
-        <w:t xml:space="preserve">idősor szegmentáló módszereknek a mélytanulás alapú algoritmusok. Ebben a kategóriában lehet említést tenni Long </w:t>
-      </w:r>
-      <w:proofErr w:type="spellStart"/>
-      <w:r>
-        <w:t>Short-term</w:t>
-      </w:r>
-      <w:proofErr w:type="spellEnd"/>
-      <w:r>
-        <w:t xml:space="preserve"> </w:t>
-      </w:r>
-      <w:proofErr w:type="spellStart"/>
-      <w:r>
-        <w:t>Memory-ról</w:t>
-      </w:r>
-      <w:proofErr w:type="spellEnd"/>
-      <w:r>
-        <w:t xml:space="preserve"> (LSTM), </w:t>
-      </w:r>
-      <w:proofErr w:type="spellStart"/>
-      <w:r>
-        <w:t>transzformerekről</w:t>
-      </w:r>
-      <w:proofErr w:type="spellEnd"/>
-      <w:r>
-        <w:t xml:space="preserve">, </w:t>
-      </w:r>
-      <w:proofErr w:type="spellStart"/>
-      <w:r>
-        <w:t>konvolúciós</w:t>
-      </w:r>
-      <w:proofErr w:type="spellEnd"/>
-      <w:r>
-        <w:t xml:space="preserve"> neurális hálókról (CNN) és </w:t>
-      </w:r>
-      <w:proofErr w:type="spellStart"/>
-      <w:r>
-        <w:t>Temporal</w:t>
-      </w:r>
-      <w:proofErr w:type="spellEnd"/>
-      <w:r>
-        <w:t xml:space="preserve"> </w:t>
-      </w:r>
-      <w:proofErr w:type="spellStart"/>
-      <w:r>
-        <w:t>Convolutional</w:t>
-      </w:r>
-      <w:proofErr w:type="spellEnd"/>
-      <w:r>
-        <w:t xml:space="preserve"> </w:t>
-      </w:r>
-      <w:proofErr w:type="spellStart"/>
-      <w:r>
-        <w:t>Networks-ről</w:t>
-      </w:r>
-      <w:proofErr w:type="spellEnd"/>
-      <w:r>
-        <w:t xml:space="preserve"> (TCN)</w:t>
-      </w:r>
-      <w:r>
-        <w:t xml:space="preserve"> ([4], [12])</w:t>
-      </w:r>
-      <w:r>
-        <w:t xml:space="preserve">. Választásom utóbbira esett, így készítettem és megpróbáltam optimalizálni egy TCN alapú </w:t>
-      </w:r>
-      <w:proofErr w:type="spellStart"/>
-      <w:r>
-        <w:t>autoencodert</w:t>
-      </w:r>
-      <w:proofErr w:type="spellEnd"/>
-      <w:r>
-        <w:t xml:space="preserve"> [4]</w:t>
-      </w:r>
-      <w:r>
-        <w:t xml:space="preserve">, amely az adatok rekonstrukciós hibáját felhasználva detektálja a jelentős változáspontokat. A modell célja, hogy az idősor egy tömörített reprezentációját tanulja meg az </w:t>
-      </w:r>
-      <w:proofErr w:type="spellStart"/>
-      <w:r>
-        <w:t>encoder-decoder</w:t>
-      </w:r>
-      <w:proofErr w:type="spellEnd"/>
-      <w:r>
-        <w:t xml:space="preserve"> architektúra segítségével. Az </w:t>
-      </w:r>
-      <w:proofErr w:type="spellStart"/>
-      <w:r>
-        <w:t>encoder</w:t>
-      </w:r>
-      <w:proofErr w:type="spellEnd"/>
-      <w:r>
-        <w:t xml:space="preserve">-t több </w:t>
-      </w:r>
-      <w:proofErr w:type="spellStart"/>
-      <w:r>
-        <w:t>dilatált</w:t>
-      </w:r>
-      <w:proofErr w:type="spellEnd"/>
-      <w:r>
-        <w:t xml:space="preserve"> </w:t>
-      </w:r>
-      <w:proofErr w:type="spellStart"/>
-      <w:r>
-        <w:t>konvolúciós</w:t>
-      </w:r>
-      <w:proofErr w:type="spellEnd"/>
-      <w:r>
-        <w:t xml:space="preserve"> rétegből építettem fel, amelyek egyre tömörebb reprezentációt képeznek az idősorból. Reziduális kapcsolatokat is alkalmaztam a mély hálózatok tanulásának elősegítésére. A </w:t>
-      </w:r>
-      <w:proofErr w:type="spellStart"/>
-      <w:r>
-        <w:t>decoder</w:t>
-      </w:r>
-      <w:proofErr w:type="spellEnd"/>
-      <w:r>
-        <w:t xml:space="preserve">-t az </w:t>
-      </w:r>
-      <w:proofErr w:type="spellStart"/>
-      <w:r>
-        <w:t>encoder</w:t>
-      </w:r>
-      <w:proofErr w:type="spellEnd"/>
-      <w:r>
-        <w:t xml:space="preserve"> struktúrájának tükörképeként készítettem el. A modell tanítása során </w:t>
-      </w:r>
-      <w:proofErr w:type="spellStart"/>
-      <w:r>
-        <w:t>Mean</w:t>
-      </w:r>
-      <w:proofErr w:type="spellEnd"/>
-      <w:r>
-        <w:t xml:space="preserve"> </w:t>
-      </w:r>
-      <w:proofErr w:type="spellStart"/>
-      <w:r>
-        <w:t>Squared</w:t>
-      </w:r>
-      <w:proofErr w:type="spellEnd"/>
-      <w:r>
-        <w:t xml:space="preserve"> </w:t>
-      </w:r>
-      <w:proofErr w:type="spellStart"/>
-      <w:r>
-        <w:t>Error</w:t>
-      </w:r>
-      <w:proofErr w:type="spellEnd"/>
-      <w:r>
-        <w:t xml:space="preserve"> (MSE) veszteségfüggvénnyel és Adam optimalizálóval optimalizáltam. A tanulás hatékonyságának fenntartása érdekében </w:t>
-      </w:r>
-      <w:proofErr w:type="spellStart"/>
-      <w:r>
-        <w:t>ReduceLROnPlateau</w:t>
-      </w:r>
-      <w:proofErr w:type="spellEnd"/>
-      <w:r>
-        <w:t xml:space="preserve"> tanulási ráta csökkentő ütemezőt használtam. A változáspontok detektálása a rekonstrukciós hiba értékének elemzésén alapszik. Egy gördülő ablakos módszert alkalmaztam, amely a hiba átlagát és szórását vizsgálja. Ha az aktuális hiba meghaladja az átlag és a szórás egy küszöbértékkel vett szorzatának összegét, akkor azt a pontot változási pontként azonosítottam.</w:t>
-      </w:r>
-    </w:p>
-    <w:p>
-      <w:r>
-        <w:t xml:space="preserve">Az idősor szegmentáló módszerek negyedik és egyben utolsó csoportja, ami egyben az önálló laborom témája is, az </w:t>
-      </w:r>
-      <w:proofErr w:type="spellStart"/>
-      <w:r>
-        <w:t>ensemble</w:t>
-      </w:r>
-      <w:proofErr w:type="spellEnd"/>
-      <w:r>
-        <w:t xml:space="preserve"> szegmentáló módszerek. Ezek a módszerek több algoritmust kombinálnak a pontosság és robusztusság növelése érdekében. Például egy </w:t>
-      </w:r>
-      <w:proofErr w:type="spellStart"/>
-      <w:r>
-        <w:t>ensemble</w:t>
-      </w:r>
-      <w:proofErr w:type="spellEnd"/>
-      <w:r>
-        <w:t xml:space="preserve"> modell kombinálhat statisztikai, </w:t>
-      </w:r>
-      <w:proofErr w:type="spellStart"/>
-      <w:r>
-        <w:t>klaszterezési</w:t>
-      </w:r>
-      <w:proofErr w:type="spellEnd"/>
-      <w:r>
-        <w:t xml:space="preserve"> és mélytanulási módszereket, így csökkentve az egyedi modellek gyengeségeit, és felerősítve a modell általánosító képességét. Rugalmas és hatékony módszernek tűnhet többféle modell kombinálása, azonban a megfelelő modellek kiválasztása, a modellek súlyozása, az eltérő </w:t>
+        <w:t>nsemble</w:t>
+      </w:r>
+      <w:proofErr w:type="spellEnd"/>
+      <w:r>
+        <w:t xml:space="preserve"> modellek futtatása nagy mértékben növeli a </w:t>
       </w:r>
       <w:proofErr w:type="spellStart"/>
       <w:r>
@@ -1807,33 +1845,11 @@
       </w:r>
       <w:proofErr w:type="spellEnd"/>
       <w:r>
-        <w:t xml:space="preserve"> összehangolása egy komplex és kihívást jelentő feladat. </w:t>
-      </w:r>
-      <w:r>
-        <w:t xml:space="preserve">Azonban </w:t>
-      </w:r>
-      <w:proofErr w:type="spellStart"/>
-      <w:r>
-        <w:t>e</w:t>
-      </w:r>
-      <w:r>
-        <w:t>nsemble</w:t>
-      </w:r>
-      <w:proofErr w:type="spellEnd"/>
-      <w:r>
-        <w:t xml:space="preserve"> modellek </w:t>
+        <w:t xml:space="preserve"> előállításához szükséges számítási kapacitást. </w:t>
       </w:r>
       <w:r>
         <w:lastRenderedPageBreak/>
-        <w:t xml:space="preserve">futtatása nagy mértékben növeli a </w:t>
-      </w:r>
-      <w:proofErr w:type="spellStart"/>
-      <w:r>
-        <w:t>predikciók</w:t>
-      </w:r>
-      <w:proofErr w:type="spellEnd"/>
-      <w:r>
-        <w:t xml:space="preserve"> előállításához szükséges számítási kapacitást. A következő fejezetben részletesen bemutatom az általam készített </w:t>
+        <w:t xml:space="preserve">A következő fejezetben részletesen bemutatom az általam készített </w:t>
       </w:r>
       <w:proofErr w:type="spellStart"/>
       <w:r>
@@ -2709,11 +2725,11 @@
         <w:t xml:space="preserve"> [8]</w:t>
       </w:r>
       <w:r>
-        <w:t xml:space="preserve"> választottam ki a megfelelő küszöbértéket. Ennek kiválasztására azzal a heurisztikával </w:t>
+        <w:t xml:space="preserve"> választottam ki a megfelelő küszöbértéket. Ennek kiválasztására azzal a heurisztikával éltem, hogy azon a szinten célszerű elvégezni a vágást, és ezzel megkapva a </w:t>
       </w:r>
       <w:r>
         <w:lastRenderedPageBreak/>
-        <w:t>éltem, hogy azon a szinten célszerű elvégezni a vágást, és ezzel megkapva a leginformatívabb szétválasztási pontokat, ahol a legnagyobb az inkonzisztencia-szórás. Végül a távolság küszöb értékét az adott szint inkonzisztencia koefficiens átlagának és szórásának összegeként határoztam meg. Ez az inkonzisztencia koefficiens mutatja meg mennyire szokatlan vagy nem homogén egy adott klaszter.</w:t>
+        <w:t>leginformatívabb szétválasztási pontokat, ahol a legnagyobb az inkonzisztencia-szórás. Végül a távolság küszöb értékét az adott szint inkonzisztencia koefficiens átlagának és szórásának összegeként határoztam meg. Ez az inkonzisztencia koefficiens mutatja meg mennyire szokatlan vagy nem homogén egy adott klaszter.</w:t>
       </w:r>
       <w:r>
         <w:t xml:space="preserve"> A 2. ábra </w:t>
@@ -3329,11 +3345,14 @@
         <w:t xml:space="preserve">[6] </w:t>
       </w:r>
       <w:r>
+        <w:t>felosztottam tanító és teszt halmazra 60-40%-os arányban</w:t>
+      </w:r>
+      <w:r>
+        <w:t xml:space="preserve">, így a TSSB tanító halmaza 45, </w:t>
+      </w:r>
+      <w:r>
         <w:lastRenderedPageBreak/>
-        <w:t>felosztottam tanító és teszt halmazra 60-40%-os arányban</w:t>
-      </w:r>
-      <w:r>
-        <w:t>, így a TSSB tanító halmaza 45, teszt 30, a HAS tanító halmaza 150, teszt pedig 100 darab idősorból állt,</w:t>
+        <w:t>teszt 30, a HAS tanító halmaza 150, teszt pedig 100 darab idősorból állt,</w:t>
       </w:r>
       <w:r>
         <w:t xml:space="preserve"> majd a tanító halmazban szereplő idősoroknak kinyertem különböző statisztikai jellemzőit, amelyek alapján </w:t>
@@ -3408,7 +3427,7 @@
                     </pic:cNvPicPr>
                   </pic:nvPicPr>
                   <pic:blipFill>
-                    <a:blip r:embed="rId15" cstate="print">
+                    <a:blip r:embed="rId11" cstate="print">
                       <a:extLst>
                         <a:ext uri="{28A0092B-C50C-407E-A947-70E740481C1C}">
                           <a14:useLocalDpi xmlns:a14="http://schemas.microsoft.com/office/drawing/2010/main" val="0"/>
@@ -3499,7 +3518,7 @@
                     </pic:cNvPicPr>
                   </pic:nvPicPr>
                   <pic:blipFill>
-                    <a:blip r:embed="rId16" cstate="print">
+                    <a:blip r:embed="rId12" cstate="print">
                       <a:extLst>
                         <a:ext uri="{28A0092B-C50C-407E-A947-70E740481C1C}">
                           <a14:useLocalDpi xmlns:a14="http://schemas.microsoft.com/office/drawing/2010/main" val="0"/>
@@ -3605,11 +3624,7 @@
     </w:p>
     <w:p>
       <w:r>
-        <w:t xml:space="preserve">Ezt követően a teszthalmazban szereplő idősorokból is kinyertem a vizsgált statisztikai jellemzőket, majd besoroltam őket ez alapján a létező klaszterek egyikébe. A szegmentálást pedig azzal az algoritmussal végeztem, amelyikről a tanító fázisban kiderült, hogy az adott </w:t>
-      </w:r>
-      <w:r>
-        <w:lastRenderedPageBreak/>
-        <w:t>klaszteren a legjobban teljesít, amit a következő fejezetben szintén részletezni fogok.</w:t>
+        <w:t>Ezt követően a teszthalmazban szereplő idősorokból is kinyertem a vizsgált statisztikai jellemzőket, majd besoroltam őket ez alapján a létező klaszterek egyikébe. A szegmentálást pedig azzal az algoritmussal végeztem, amelyikről a tanító fázisban kiderült, hogy az adott klaszteren a legjobban teljesít, amit a következő fejezetben szintén részletezni fogok.</w:t>
       </w:r>
     </w:p>
     <w:p/>
@@ -5323,19 +5338,19 @@
         <w:t>z</w:t>
       </w:r>
       <w:r>
-        <w:t xml:space="preserve"> optimalizálása során a maximális szegmens számot 7-ben határoztam meg a munkám kezdetén. Ez volt az egyetlen algoritmus, ahol ezt az értéket ilyen alacsonyra </w:t>
+        <w:t xml:space="preserve"> optimalizálása során a maximális szegmens számot 7-ben határoztam meg a munkám kezdetén. Ez volt az egyetlen algoritmus, ahol ezt az értéket ilyen alacsonyra választottam. Emiatt az F1 érték esetén lecsökken a fals pozitív </w:t>
+      </w:r>
+      <w:proofErr w:type="spellStart"/>
+      <w:r>
+        <w:t>predikciók</w:t>
+      </w:r>
+      <w:proofErr w:type="spellEnd"/>
+      <w:r>
+        <w:t xml:space="preserve"> száma, ami </w:t>
       </w:r>
       <w:r>
         <w:lastRenderedPageBreak/>
-        <w:t xml:space="preserve">választottam. Emiatt az F1 érték esetén lecsökken a fals pozitív </w:t>
-      </w:r>
-      <w:proofErr w:type="spellStart"/>
-      <w:r>
-        <w:t>predikciók</w:t>
-      </w:r>
-      <w:proofErr w:type="spellEnd"/>
-      <w:r>
-        <w:t xml:space="preserve"> száma, ami javítja az értéket. Mivel a PELT algoritmust az </w:t>
+        <w:t xml:space="preserve">javítja az értéket. Mivel a PELT algoritmust az </w:t>
       </w:r>
       <w:proofErr w:type="spellStart"/>
       <w:r>
@@ -5438,7 +5453,7 @@
                     <pic:cNvPicPr/>
                   </pic:nvPicPr>
                   <pic:blipFill>
-                    <a:blip r:embed="rId17" cstate="print">
+                    <a:blip r:embed="rId13" cstate="print">
                       <a:extLst>
                         <a:ext uri="{28A0092B-C50C-407E-A947-70E740481C1C}">
                           <a14:useLocalDpi xmlns:a14="http://schemas.microsoft.com/office/drawing/2010/main" val="0"/>
@@ -5626,19 +5641,19 @@
       </w:r>
       <w:proofErr w:type="spellEnd"/>
       <w:r>
-        <w:t xml:space="preserve"> esetén ilyen </w:t>
+        <w:t xml:space="preserve"> esetén ilyen sok adatponton már feltehetőleg sok hamis pozitív </w:t>
+      </w:r>
+      <w:proofErr w:type="spellStart"/>
+      <w:r>
+        <w:t>predikció</w:t>
+      </w:r>
+      <w:proofErr w:type="spellEnd"/>
+      <w:r>
+        <w:t xml:space="preserve"> lesz, ami rontja az F1 értéket. </w:t>
       </w:r>
       <w:r>
         <w:lastRenderedPageBreak/>
-        <w:t xml:space="preserve">sok adatponton már feltehetőleg sok hamis pozitív </w:t>
-      </w:r>
-      <w:proofErr w:type="spellStart"/>
-      <w:r>
-        <w:t>predikció</w:t>
-      </w:r>
-      <w:proofErr w:type="spellEnd"/>
-      <w:r>
-        <w:t xml:space="preserve"> lesz, ami rontja az F1 értéket. A magas variációs kovariancia azt jelenti, hogy a szórás nagy a trendhez képest, tehát változékony az idősor. Ebben a </w:t>
+        <w:t xml:space="preserve">A magas variációs kovariancia azt jelenti, hogy a szórás nagy a trendhez képest, tehát változékony az idősor. Ebben a </w:t>
       </w:r>
       <w:proofErr w:type="spellStart"/>
       <w:r>
@@ -5710,7 +5725,13 @@
     <w:p/>
     <w:p>
       <w:r>
-        <w:t xml:space="preserve">Mint ahogy azt én is bemutattam, az idősorok szegmentálása egy komplex és sok innovatív megoldást magában rejtő témakör, amely továbbra is kutatások központi témája lehet elsősorban amiatt, hogy sokféle területen alkalmazzák az így kinyert plusz tudást, legyen szó akár egészségügyi, pénzügyi, viselkedés monitorozási vagy egyéb területekről. Kutatásom középpontjában az idősor szegmentálás együtt tanulással történő megvalósítása szerepelt, melyet a jövőben tovább fogok finomítani. Elsősorban a hierarchikus </w:t>
+        <w:t>Mint ahogy azt én is bemutattam, az idősorok szegmentálása egy komplex és sok innovatív megoldást magában rejtő témakör, amely továbbra is kutatások központi témája lehet elsősorban amiatt, hogy sokféle területen alkalmazzák az így kinyert plusz tudást, legyen szó akár egészségügyi, pénzügyi, viselkedés monitorozási vagy egyéb területekről. Kutatásom középpontjában az idősor szegmentálás együtt</w:t>
+      </w:r>
+      <w:r>
+        <w:t>es</w:t>
+      </w:r>
+      <w:r>
+        <w:t xml:space="preserve"> tanulással történő megvalósítása szerepelt, melyet a jövőben tovább fogok finomítani. Elsősorban a hierarchikus </w:t>
       </w:r>
       <w:proofErr w:type="spellStart"/>
       <w:r>
@@ -5934,7 +5955,7 @@
       <w:r>
         <w:t xml:space="preserve"> </w:t>
       </w:r>
-      <w:hyperlink r:id="rId18" w:history="1">
+      <w:hyperlink r:id="rId14" w:history="1">
         <w:r>
           <w:rPr>
             <w:rStyle w:val="Hiperhivatkozs"/>
@@ -6113,7 +6134,7 @@
       <w:r>
         <w:t xml:space="preserve">. </w:t>
       </w:r>
-      <w:hyperlink r:id="rId19" w:history="1">
+      <w:hyperlink r:id="rId15" w:history="1">
         <w:r>
           <w:rPr>
             <w:rStyle w:val="Hiperhivatkozs"/>
@@ -6239,7 +6260,7 @@
       <w:r>
         <w:t xml:space="preserve">, </w:t>
       </w:r>
-      <w:hyperlink r:id="rId20" w:history="1">
+      <w:hyperlink r:id="rId16" w:history="1">
         <w:r>
           <w:rPr>
             <w:rStyle w:val="Hiperhivatkozs"/>
@@ -6325,7 +6346,7 @@
       <w:r>
         <w:t xml:space="preserve">, IEEE, </w:t>
       </w:r>
-      <w:hyperlink r:id="rId21" w:history="1">
+      <w:hyperlink r:id="rId17" w:history="1">
         <w:r>
           <w:rPr>
             <w:rStyle w:val="Hiperhivatkozs"/>
@@ -6451,7 +6472,7 @@
       <w:r>
         <w:t xml:space="preserve">, </w:t>
       </w:r>
-      <w:hyperlink r:id="rId22" w:history="1">
+      <w:hyperlink r:id="rId18" w:history="1">
         <w:r>
           <w:rPr>
             <w:rStyle w:val="Hiperhivatkozs"/>
@@ -6652,7 +6673,7 @@
       <w:r>
         <w:t xml:space="preserve">, </w:t>
       </w:r>
-      <w:hyperlink r:id="rId23" w:history="1">
+      <w:hyperlink r:id="rId19" w:history="1">
         <w:r>
           <w:rPr>
             <w:rStyle w:val="Hiperhivatkozs"/>
@@ -6688,7 +6709,7 @@
       <w:r>
         <w:t xml:space="preserve">, </w:t>
       </w:r>
-      <w:hyperlink r:id="rId24" w:history="1">
+      <w:hyperlink r:id="rId20" w:history="1">
         <w:r>
           <w:rPr>
             <w:rStyle w:val="Hiperhivatkozs"/>
@@ -6732,7 +6753,7 @@
       <w:r>
         <w:tab/>
       </w:r>
-      <w:hyperlink r:id="rId25" w:history="1">
+      <w:hyperlink r:id="rId21" w:history="1">
         <w:r>
           <w:rPr>
             <w:rStyle w:val="Hiperhivatkozs"/>
@@ -6765,7 +6786,7 @@
       <w:r>
         <w:tab/>
       </w:r>
-      <w:hyperlink r:id="rId26" w:history="1">
+      <w:hyperlink r:id="rId22" w:history="1">
         <w:r>
           <w:rPr>
             <w:rStyle w:val="Hiperhivatkozs"/>
@@ -6978,7 +6999,7 @@
       <w:r>
         <w:tab/>
       </w:r>
-      <w:hyperlink r:id="rId27" w:history="1">
+      <w:hyperlink r:id="rId23" w:history="1">
         <w:r>
           <w:rPr>
             <w:rStyle w:val="Hiperhivatkozs"/>
@@ -7102,7 +7123,7 @@
       <w:r>
         <w:t xml:space="preserve">, </w:t>
       </w:r>
-      <w:hyperlink r:id="rId28" w:history="1">
+      <w:hyperlink r:id="rId24" w:history="1">
         <w:r>
           <w:rPr>
             <w:rStyle w:val="Hiperhivatkozs"/>
@@ -7196,7 +7217,7 @@
         </w:rPr>
         <w:br/>
       </w:r>
-      <w:hyperlink r:id="rId29" w:history="1">
+      <w:hyperlink r:id="rId25" w:history="1">
         <w:r>
           <w:rPr>
             <w:rStyle w:val="Hiperhivatkozs"/>
@@ -7207,6 +7228,10 @@
       </w:hyperlink>
     </w:p>
     <w:sectPr>
+      <w:headerReference w:type="default" r:id="rId26"/>
+      <w:footerReference w:type="even" r:id="rId27"/>
+      <w:footerReference w:type="default" r:id="rId28"/>
+      <w:headerReference w:type="first" r:id="rId29"/>
       <w:pgSz w:w="11906" w:h="16838"/>
       <w:pgMar w:top="1417" w:right="1417" w:bottom="1417" w:left="1417" w:header="708" w:footer="708" w:gutter="0"/>
       <w:pgNumType w:start="1"/>

--- a/Önálló laboratórium beszámoló Czotter Benedek.docx
+++ b/Önálló laboratórium beszámoló Czotter Benedek.docx
@@ -3627,7 +3627,6 @@
         <w:t>Ezt követően a teszthalmazban szereplő idősorokból is kinyertem a vizsgált statisztikai jellemzőket, majd besoroltam őket ez alapján a létező klaszterek egyikébe. A szegmentálást pedig azzal az algoritmussal végeztem, amelyikről a tanító fázisban kiderült, hogy az adott klaszteren a legjobban teljesít, amit a következő fejezetben szintén részletezni fogok.</w:t>
       </w:r>
     </w:p>
-    <w:p/>
     <w:p>
       <w:pPr>
         <w:rPr>
@@ -3642,6 +3641,7 @@
           <w:b/>
           <w:bCs/>
         </w:rPr>
+        <w:lastRenderedPageBreak/>
         <w:t>2.3 Modellek kiértékelése</w:t>
       </w:r>
     </w:p>
@@ -3747,10 +3747,11 @@
         <w:t xml:space="preserve"> értékeltem ki, amelyeknek nincs tanító fázisa, így minden eredmény pontosan összehasonlítható.</w:t>
       </w:r>
     </w:p>
+    <w:p/>
     <w:tbl>
       <w:tblPr>
         <w:tblStyle w:val="Rcsostblzat"/>
-        <w:tblW w:w="9010" w:type="dxa"/>
+        <w:tblW w:w="9213" w:type="dxa"/>
         <w:jc w:val="center"/>
         <w:tblBorders>
           <w:top w:val="none" w:sz="0" w:space="0" w:color="auto"/>
@@ -3763,11 +3764,13 @@
         <w:tblLook w:val="04A0" w:firstRow="1" w:lastRow="0" w:firstColumn="1" w:lastColumn="0" w:noHBand="0" w:noVBand="1"/>
       </w:tblPr>
       <w:tblGrid>
-        <w:gridCol w:w="3114"/>
-        <w:gridCol w:w="1474"/>
-        <w:gridCol w:w="1474"/>
-        <w:gridCol w:w="1474"/>
-        <w:gridCol w:w="1474"/>
+        <w:gridCol w:w="2994"/>
+        <w:gridCol w:w="876"/>
+        <w:gridCol w:w="1136"/>
+        <w:gridCol w:w="1163"/>
+        <w:gridCol w:w="876"/>
+        <w:gridCol w:w="1136"/>
+        <w:gridCol w:w="1163"/>
       </w:tblGrid>
       <w:tr>
         <w:trPr>
@@ -3776,7 +3779,7 @@
         </w:trPr>
         <w:tc>
           <w:tcPr>
-            <w:tcW w:w="3114" w:type="dxa"/>
+            <w:tcW w:w="3125" w:type="dxa"/>
             <w:vMerge w:val="restart"/>
             <w:vAlign w:val="center"/>
           </w:tcPr>
@@ -3800,9 +3803,8 @@
         </w:tc>
         <w:tc>
           <w:tcPr>
-            <w:tcW w:w="2948" w:type="dxa"/>
-            <w:gridSpan w:val="2"/>
-            <w:vAlign w:val="center"/>
+            <w:tcW w:w="3044" w:type="dxa"/>
+            <w:gridSpan w:val="3"/>
           </w:tcPr>
           <w:p>
             <w:pPr>
@@ -3824,9 +3826,8 @@
         </w:tc>
         <w:tc>
           <w:tcPr>
-            <w:tcW w:w="2948" w:type="dxa"/>
-            <w:gridSpan w:val="2"/>
-            <w:vAlign w:val="center"/>
+            <w:tcW w:w="3044" w:type="dxa"/>
+            <w:gridSpan w:val="3"/>
           </w:tcPr>
           <w:p>
             <w:pPr>
@@ -3854,7 +3855,7 @@
         </w:trPr>
         <w:tc>
           <w:tcPr>
-            <w:tcW w:w="3114" w:type="dxa"/>
+            <w:tcW w:w="3125" w:type="dxa"/>
             <w:vMerge/>
             <w:tcBorders>
               <w:bottom w:val="single" w:sz="4" w:space="0" w:color="auto"/>
@@ -3872,7 +3873,7 @@
         </w:tc>
         <w:tc>
           <w:tcPr>
-            <w:tcW w:w="1474" w:type="dxa"/>
+            <w:tcW w:w="745" w:type="dxa"/>
             <w:tcBorders>
               <w:bottom w:val="single" w:sz="4" w:space="0" w:color="auto"/>
             </w:tcBorders>
@@ -3892,22 +3893,27 @@
                 <w:b/>
                 <w:bCs/>
               </w:rPr>
-              <w:t xml:space="preserve">F1 </w:t>
-            </w:r>
-            <w:proofErr w:type="spellStart"/>
+              <w:t>F1</w:t>
+            </w:r>
             <w:r>
               <w:rPr>
                 <w:b/>
                 <w:bCs/>
               </w:rPr>
-              <w:t>score</w:t>
-            </w:r>
-            <w:proofErr w:type="spellEnd"/>
-          </w:p>
-        </w:tc>
-        <w:tc>
-          <w:tcPr>
-            <w:tcW w:w="1474" w:type="dxa"/>
+              <w:t xml:space="preserve"> </w:t>
+            </w:r>
+            <w:r>
+              <w:rPr>
+                <w:b/>
+                <w:bCs/>
+              </w:rPr>
+              <w:t>érték</w:t>
+            </w:r>
+          </w:p>
+        </w:tc>
+        <w:tc>
+          <w:tcPr>
+            <w:tcW w:w="1136" w:type="dxa"/>
             <w:tcBorders>
               <w:bottom w:val="single" w:sz="4" w:space="0" w:color="auto"/>
             </w:tcBorders>
@@ -3922,20 +3928,39 @@
                 <w:bCs/>
               </w:rPr>
             </w:pPr>
-            <w:proofErr w:type="spellStart"/>
             <w:r>
               <w:rPr>
                 <w:b/>
                 <w:bCs/>
               </w:rPr>
-              <w:t>Covering</w:t>
-            </w:r>
-            <w:proofErr w:type="spellEnd"/>
-          </w:p>
-        </w:tc>
-        <w:tc>
-          <w:tcPr>
-            <w:tcW w:w="1474" w:type="dxa"/>
+              <w:t>súlyozott</w:t>
+            </w:r>
+            <w:r>
+              <w:rPr>
+                <w:b/>
+                <w:bCs/>
+              </w:rPr>
+              <w:t xml:space="preserve"> </w:t>
+            </w:r>
+            <w:r>
+              <w:rPr>
+                <w:b/>
+                <w:bCs/>
+              </w:rPr>
+              <w:t xml:space="preserve">F1 </w:t>
+            </w:r>
+            <w:r>
+              <w:rPr>
+                <w:b/>
+                <w:bCs/>
+              </w:rPr>
+              <w:t>érték</w:t>
+            </w:r>
+          </w:p>
+        </w:tc>
+        <w:tc>
+          <w:tcPr>
+            <w:tcW w:w="1163" w:type="dxa"/>
             <w:tcBorders>
               <w:bottom w:val="single" w:sz="4" w:space="0" w:color="auto"/>
             </w:tcBorders>
@@ -3950,27 +3975,100 @@
                 <w:bCs/>
               </w:rPr>
             </w:pPr>
+            <w:proofErr w:type="spellStart"/>
             <w:r>
               <w:rPr>
                 <w:b/>
                 <w:bCs/>
               </w:rPr>
-              <w:t xml:space="preserve">F1 </w:t>
-            </w:r>
-            <w:proofErr w:type="spellStart"/>
-            <w:r>
+              <w:t>Covering</w:t>
+            </w:r>
+            <w:proofErr w:type="spellEnd"/>
+          </w:p>
+        </w:tc>
+        <w:tc>
+          <w:tcPr>
+            <w:tcW w:w="745" w:type="dxa"/>
+            <w:tcBorders>
+              <w:bottom w:val="single" w:sz="4" w:space="0" w:color="auto"/>
+            </w:tcBorders>
+            <w:vAlign w:val="center"/>
+          </w:tcPr>
+          <w:p>
+            <w:pPr>
+              <w:ind w:left="0" w:firstLine="0"/>
+              <w:jc w:val="center"/>
               <w:rPr>
                 <w:b/>
                 <w:bCs/>
               </w:rPr>
-              <w:t>score</w:t>
-            </w:r>
-            <w:proofErr w:type="spellEnd"/>
-          </w:p>
-        </w:tc>
-        <w:tc>
-          <w:tcPr>
-            <w:tcW w:w="1474" w:type="dxa"/>
+            </w:pPr>
+            <w:r>
+              <w:rPr>
+                <w:b/>
+                <w:bCs/>
+              </w:rPr>
+              <w:t xml:space="preserve">F1 </w:t>
+            </w:r>
+            <w:r>
+              <w:rPr>
+                <w:b/>
+                <w:bCs/>
+              </w:rPr>
+              <w:t>érték</w:t>
+            </w:r>
+          </w:p>
+        </w:tc>
+        <w:tc>
+          <w:tcPr>
+            <w:tcW w:w="1136" w:type="dxa"/>
+            <w:tcBorders>
+              <w:bottom w:val="single" w:sz="4" w:space="0" w:color="auto"/>
+            </w:tcBorders>
+            <w:vAlign w:val="center"/>
+          </w:tcPr>
+          <w:p>
+            <w:pPr>
+              <w:ind w:left="0" w:firstLine="0"/>
+              <w:jc w:val="center"/>
+              <w:rPr>
+                <w:b/>
+                <w:bCs/>
+              </w:rPr>
+            </w:pPr>
+            <w:r>
+              <w:rPr>
+                <w:b/>
+                <w:bCs/>
+              </w:rPr>
+              <w:t>súlyozott</w:t>
+            </w:r>
+            <w:r>
+              <w:rPr>
+                <w:b/>
+                <w:bCs/>
+              </w:rPr>
+              <w:t xml:space="preserve"> </w:t>
+            </w:r>
+            <w:r>
+              <w:rPr>
+                <w:b/>
+                <w:bCs/>
+              </w:rPr>
+              <w:t xml:space="preserve">F1 </w:t>
+            </w:r>
+            <w:r>
+              <w:rPr>
+                <w:b/>
+                <w:bCs/>
+              </w:rPr>
+              <w:t>érték</w:t>
+            </w:r>
+          </w:p>
+        </w:tc>
+        <w:tc>
+          <w:tcPr>
+            <w:tcW w:w="1163" w:type="dxa"/>
             <w:tcBorders>
               <w:bottom w:val="single" w:sz="4" w:space="0" w:color="auto"/>
             </w:tcBorders>
@@ -4004,7 +4102,7 @@
         </w:trPr>
         <w:tc>
           <w:tcPr>
-            <w:tcW w:w="3114" w:type="dxa"/>
+            <w:tcW w:w="3125" w:type="dxa"/>
             <w:tcBorders>
               <w:top w:val="single" w:sz="4" w:space="0" w:color="auto"/>
             </w:tcBorders>
@@ -4022,7 +4120,7 @@
         </w:tc>
         <w:tc>
           <w:tcPr>
-            <w:tcW w:w="1474" w:type="dxa"/>
+            <w:tcW w:w="745" w:type="dxa"/>
             <w:tcBorders>
               <w:top w:val="single" w:sz="4" w:space="0" w:color="auto"/>
             </w:tcBorders>
@@ -4033,22 +4131,26 @@
               <w:ind w:left="0" w:firstLine="0"/>
               <w:jc w:val="center"/>
               <w:rPr>
-                <w:i/>
-                <w:iCs/>
-              </w:rPr>
-            </w:pPr>
-            <w:r>
-              <w:rPr>
-                <w:i/>
-                <w:iCs/>
-              </w:rPr>
-              <w:t>0.7235</w:t>
-            </w:r>
-          </w:p>
-        </w:tc>
-        <w:tc>
-          <w:tcPr>
-            <w:tcW w:w="1474" w:type="dxa"/>
+                <w:b/>
+                <w:bCs/>
+                <w:i/>
+                <w:iCs/>
+              </w:rPr>
+            </w:pPr>
+            <w:r>
+              <w:rPr>
+                <w:b/>
+                <w:bCs/>
+                <w:i/>
+                <w:iCs/>
+              </w:rPr>
+              <w:t>0.7402</w:t>
+            </w:r>
+          </w:p>
+        </w:tc>
+        <w:tc>
+          <w:tcPr>
+            <w:tcW w:w="1136" w:type="dxa"/>
             <w:tcBorders>
               <w:top w:val="single" w:sz="4" w:space="0" w:color="auto"/>
             </w:tcBorders>
@@ -4059,26 +4161,22 @@
               <w:ind w:left="0" w:firstLine="0"/>
               <w:jc w:val="center"/>
               <w:rPr>
-                <w:b/>
-                <w:bCs/>
-                <w:i/>
-                <w:iCs/>
-              </w:rPr>
-            </w:pPr>
-            <w:r>
-              <w:rPr>
-                <w:b/>
-                <w:bCs/>
-                <w:i/>
-                <w:iCs/>
-              </w:rPr>
-              <w:t>0.6459</w:t>
-            </w:r>
-          </w:p>
-        </w:tc>
-        <w:tc>
-          <w:tcPr>
-            <w:tcW w:w="1474" w:type="dxa"/>
+                <w:i/>
+                <w:iCs/>
+              </w:rPr>
+            </w:pPr>
+            <w:r>
+              <w:rPr>
+                <w:i/>
+                <w:iCs/>
+              </w:rPr>
+              <w:t>0.7235</w:t>
+            </w:r>
+          </w:p>
+        </w:tc>
+        <w:tc>
+          <w:tcPr>
+            <w:tcW w:w="1163" w:type="dxa"/>
             <w:tcBorders>
               <w:top w:val="single" w:sz="4" w:space="0" w:color="auto"/>
             </w:tcBorders>
@@ -4102,13 +4200,73 @@
                 <w:i/>
                 <w:iCs/>
               </w:rPr>
+              <w:t>0.6459</w:t>
+            </w:r>
+          </w:p>
+        </w:tc>
+        <w:tc>
+          <w:tcPr>
+            <w:tcW w:w="745" w:type="dxa"/>
+            <w:tcBorders>
+              <w:top w:val="single" w:sz="4" w:space="0" w:color="auto"/>
+            </w:tcBorders>
+            <w:vAlign w:val="center"/>
+          </w:tcPr>
+          <w:p>
+            <w:pPr>
+              <w:ind w:left="0" w:firstLine="0"/>
+              <w:jc w:val="center"/>
+              <w:rPr>
+                <w:b/>
+                <w:bCs/>
+                <w:i/>
+                <w:iCs/>
+              </w:rPr>
+            </w:pPr>
+            <w:r>
+              <w:rPr>
+                <w:b/>
+                <w:bCs/>
+                <w:i/>
+                <w:iCs/>
+              </w:rPr>
+              <w:t>0.8923</w:t>
+            </w:r>
+          </w:p>
+        </w:tc>
+        <w:tc>
+          <w:tcPr>
+            <w:tcW w:w="1136" w:type="dxa"/>
+            <w:tcBorders>
+              <w:top w:val="single" w:sz="4" w:space="0" w:color="auto"/>
+            </w:tcBorders>
+            <w:vAlign w:val="center"/>
+          </w:tcPr>
+          <w:p>
+            <w:pPr>
+              <w:ind w:left="0" w:firstLine="0"/>
+              <w:jc w:val="center"/>
+              <w:rPr>
+                <w:b/>
+                <w:bCs/>
+                <w:i/>
+                <w:iCs/>
+              </w:rPr>
+            </w:pPr>
+            <w:r>
+              <w:rPr>
+                <w:b/>
+                <w:bCs/>
+                <w:i/>
+                <w:iCs/>
+              </w:rPr>
               <w:t>0.8890</w:t>
             </w:r>
           </w:p>
         </w:tc>
         <w:tc>
           <w:tcPr>
-            <w:tcW w:w="1474" w:type="dxa"/>
+            <w:tcW w:w="1163" w:type="dxa"/>
             <w:tcBorders>
               <w:top w:val="single" w:sz="4" w:space="0" w:color="auto"/>
             </w:tcBorders>
@@ -4144,7 +4302,7 @@
         </w:trPr>
         <w:tc>
           <w:tcPr>
-            <w:tcW w:w="3114" w:type="dxa"/>
+            <w:tcW w:w="3125" w:type="dxa"/>
           </w:tcPr>
           <w:p>
             <w:pPr>
@@ -4159,7 +4317,7 @@
         </w:tc>
         <w:tc>
           <w:tcPr>
-            <w:tcW w:w="1474" w:type="dxa"/>
+            <w:tcW w:w="745" w:type="dxa"/>
             <w:vAlign w:val="center"/>
           </w:tcPr>
           <w:p>
@@ -4176,13 +4334,13 @@
                 <w:i/>
                 <w:iCs/>
               </w:rPr>
-              <w:t>0.7462</w:t>
-            </w:r>
-          </w:p>
-        </w:tc>
-        <w:tc>
-          <w:tcPr>
-            <w:tcW w:w="1474" w:type="dxa"/>
+              <w:t>0.7121</w:t>
+            </w:r>
+          </w:p>
+        </w:tc>
+        <w:tc>
+          <w:tcPr>
+            <w:tcW w:w="1136" w:type="dxa"/>
             <w:vAlign w:val="center"/>
           </w:tcPr>
           <w:p>
@@ -4199,13 +4357,13 @@
                 <w:i/>
                 <w:iCs/>
               </w:rPr>
-              <w:t>0.6100</w:t>
-            </w:r>
-          </w:p>
-        </w:tc>
-        <w:tc>
-          <w:tcPr>
-            <w:tcW w:w="1474" w:type="dxa"/>
+              <w:t>0.7462</w:t>
+            </w:r>
+          </w:p>
+        </w:tc>
+        <w:tc>
+          <w:tcPr>
+            <w:tcW w:w="1163" w:type="dxa"/>
             <w:vAlign w:val="center"/>
           </w:tcPr>
           <w:p>
@@ -4222,13 +4380,59 @@
                 <w:i/>
                 <w:iCs/>
               </w:rPr>
+              <w:t>0.6100</w:t>
+            </w:r>
+          </w:p>
+        </w:tc>
+        <w:tc>
+          <w:tcPr>
+            <w:tcW w:w="745" w:type="dxa"/>
+            <w:vAlign w:val="center"/>
+          </w:tcPr>
+          <w:p>
+            <w:pPr>
+              <w:ind w:left="0" w:firstLine="0"/>
+              <w:jc w:val="center"/>
+              <w:rPr>
+                <w:i/>
+                <w:iCs/>
+              </w:rPr>
+            </w:pPr>
+            <w:r>
+              <w:rPr>
+                <w:i/>
+                <w:iCs/>
+              </w:rPr>
+              <w:t>0.7066</w:t>
+            </w:r>
+          </w:p>
+        </w:tc>
+        <w:tc>
+          <w:tcPr>
+            <w:tcW w:w="1136" w:type="dxa"/>
+            <w:vAlign w:val="center"/>
+          </w:tcPr>
+          <w:p>
+            <w:pPr>
+              <w:ind w:left="0" w:firstLine="0"/>
+              <w:jc w:val="center"/>
+              <w:rPr>
+                <w:i/>
+                <w:iCs/>
+              </w:rPr>
+            </w:pPr>
+            <w:r>
+              <w:rPr>
+                <w:i/>
+                <w:iCs/>
+              </w:rPr>
               <w:t>0.7705</w:t>
             </w:r>
           </w:p>
         </w:tc>
         <w:tc>
           <w:tcPr>
-            <w:tcW w:w="1474" w:type="dxa"/>
+            <w:tcW w:w="1163" w:type="dxa"/>
             <w:vAlign w:val="center"/>
           </w:tcPr>
           <w:p>
@@ -4257,7 +4461,7 @@
         </w:trPr>
         <w:tc>
           <w:tcPr>
-            <w:tcW w:w="3114" w:type="dxa"/>
+            <w:tcW w:w="3125" w:type="dxa"/>
           </w:tcPr>
           <w:p>
             <w:pPr>
@@ -4272,7 +4476,7 @@
         </w:tc>
         <w:tc>
           <w:tcPr>
-            <w:tcW w:w="1474" w:type="dxa"/>
+            <w:tcW w:w="745" w:type="dxa"/>
             <w:vAlign w:val="center"/>
           </w:tcPr>
           <w:p>
@@ -4289,13 +4493,13 @@
                 <w:i/>
                 <w:iCs/>
               </w:rPr>
-              <w:t>0.7385</w:t>
-            </w:r>
-          </w:p>
-        </w:tc>
-        <w:tc>
-          <w:tcPr>
-            <w:tcW w:w="1474" w:type="dxa"/>
+              <w:t>0.6820</w:t>
+            </w:r>
+          </w:p>
+        </w:tc>
+        <w:tc>
+          <w:tcPr>
+            <w:tcW w:w="1136" w:type="dxa"/>
             <w:vAlign w:val="center"/>
           </w:tcPr>
           <w:p>
@@ -4312,13 +4516,13 @@
                 <w:i/>
                 <w:iCs/>
               </w:rPr>
-              <w:t>0.6412</w:t>
-            </w:r>
-          </w:p>
-        </w:tc>
-        <w:tc>
-          <w:tcPr>
-            <w:tcW w:w="1474" w:type="dxa"/>
+              <w:t>0.7385</w:t>
+            </w:r>
+          </w:p>
+        </w:tc>
+        <w:tc>
+          <w:tcPr>
+            <w:tcW w:w="1163" w:type="dxa"/>
             <w:vAlign w:val="center"/>
           </w:tcPr>
           <w:p>
@@ -4335,13 +4539,59 @@
                 <w:i/>
                 <w:iCs/>
               </w:rPr>
+              <w:t>0.6412</w:t>
+            </w:r>
+          </w:p>
+        </w:tc>
+        <w:tc>
+          <w:tcPr>
+            <w:tcW w:w="745" w:type="dxa"/>
+            <w:vAlign w:val="center"/>
+          </w:tcPr>
+          <w:p>
+            <w:pPr>
+              <w:ind w:left="0" w:firstLine="0"/>
+              <w:jc w:val="center"/>
+              <w:rPr>
+                <w:i/>
+                <w:iCs/>
+              </w:rPr>
+            </w:pPr>
+            <w:r>
+              <w:rPr>
+                <w:i/>
+                <w:iCs/>
+              </w:rPr>
+              <w:t>0.6664</w:t>
+            </w:r>
+          </w:p>
+        </w:tc>
+        <w:tc>
+          <w:tcPr>
+            <w:tcW w:w="1136" w:type="dxa"/>
+            <w:vAlign w:val="center"/>
+          </w:tcPr>
+          <w:p>
+            <w:pPr>
+              <w:ind w:left="0" w:firstLine="0"/>
+              <w:jc w:val="center"/>
+              <w:rPr>
+                <w:i/>
+                <w:iCs/>
+              </w:rPr>
+            </w:pPr>
+            <w:r>
+              <w:rPr>
+                <w:i/>
+                <w:iCs/>
+              </w:rPr>
               <w:t>0.6560</w:t>
             </w:r>
           </w:p>
         </w:tc>
         <w:tc>
           <w:tcPr>
-            <w:tcW w:w="1474" w:type="dxa"/>
+            <w:tcW w:w="1163" w:type="dxa"/>
             <w:vAlign w:val="center"/>
           </w:tcPr>
           <w:p>
@@ -4370,7 +4620,7 @@
         </w:trPr>
         <w:tc>
           <w:tcPr>
-            <w:tcW w:w="3114" w:type="dxa"/>
+            <w:tcW w:w="3125" w:type="dxa"/>
           </w:tcPr>
           <w:p>
             <w:pPr>
@@ -4385,7 +4635,7 @@
         </w:tc>
         <w:tc>
           <w:tcPr>
-            <w:tcW w:w="1474" w:type="dxa"/>
+            <w:tcW w:w="745" w:type="dxa"/>
             <w:vAlign w:val="center"/>
           </w:tcPr>
           <w:p>
@@ -4402,13 +4652,13 @@
                 <w:i/>
                 <w:iCs/>
               </w:rPr>
-              <w:t>0.6940</w:t>
-            </w:r>
-          </w:p>
-        </w:tc>
-        <w:tc>
-          <w:tcPr>
-            <w:tcW w:w="1474" w:type="dxa"/>
+              <w:t>0.6029</w:t>
+            </w:r>
+          </w:p>
+        </w:tc>
+        <w:tc>
+          <w:tcPr>
+            <w:tcW w:w="1136" w:type="dxa"/>
             <w:vAlign w:val="center"/>
           </w:tcPr>
           <w:p>
@@ -4425,13 +4675,13 @@
                 <w:i/>
                 <w:iCs/>
               </w:rPr>
-              <w:t>0.6175</w:t>
-            </w:r>
-          </w:p>
-        </w:tc>
-        <w:tc>
-          <w:tcPr>
-            <w:tcW w:w="1474" w:type="dxa"/>
+              <w:t>0.6940</w:t>
+            </w:r>
+          </w:p>
+        </w:tc>
+        <w:tc>
+          <w:tcPr>
+            <w:tcW w:w="1163" w:type="dxa"/>
             <w:vAlign w:val="center"/>
           </w:tcPr>
           <w:p>
@@ -4448,13 +4698,59 @@
                 <w:i/>
                 <w:iCs/>
               </w:rPr>
+              <w:t>0.6175</w:t>
+            </w:r>
+          </w:p>
+        </w:tc>
+        <w:tc>
+          <w:tcPr>
+            <w:tcW w:w="745" w:type="dxa"/>
+            <w:vAlign w:val="center"/>
+          </w:tcPr>
+          <w:p>
+            <w:pPr>
+              <w:ind w:left="0" w:firstLine="0"/>
+              <w:jc w:val="center"/>
+              <w:rPr>
+                <w:i/>
+                <w:iCs/>
+              </w:rPr>
+            </w:pPr>
+            <w:r>
+              <w:rPr>
+                <w:i/>
+                <w:iCs/>
+              </w:rPr>
+              <w:t>0.5772</w:t>
+            </w:r>
+          </w:p>
+        </w:tc>
+        <w:tc>
+          <w:tcPr>
+            <w:tcW w:w="1136" w:type="dxa"/>
+            <w:vAlign w:val="center"/>
+          </w:tcPr>
+          <w:p>
+            <w:pPr>
+              <w:ind w:left="0" w:firstLine="0"/>
+              <w:jc w:val="center"/>
+              <w:rPr>
+                <w:i/>
+                <w:iCs/>
+              </w:rPr>
+            </w:pPr>
+            <w:r>
+              <w:rPr>
+                <w:i/>
+                <w:iCs/>
+              </w:rPr>
               <w:t>0.6376</w:t>
             </w:r>
           </w:p>
         </w:tc>
         <w:tc>
           <w:tcPr>
-            <w:tcW w:w="1474" w:type="dxa"/>
+            <w:tcW w:w="1163" w:type="dxa"/>
             <w:vAlign w:val="center"/>
           </w:tcPr>
           <w:p>
@@ -4483,7 +4779,7 @@
         </w:trPr>
         <w:tc>
           <w:tcPr>
-            <w:tcW w:w="3114" w:type="dxa"/>
+            <w:tcW w:w="3125" w:type="dxa"/>
           </w:tcPr>
           <w:p>
             <w:pPr>
@@ -4501,7 +4797,7 @@
         </w:tc>
         <w:tc>
           <w:tcPr>
-            <w:tcW w:w="1474" w:type="dxa"/>
+            <w:tcW w:w="745" w:type="dxa"/>
             <w:vAlign w:val="center"/>
           </w:tcPr>
           <w:p>
@@ -4518,13 +4814,13 @@
                 <w:i/>
                 <w:iCs/>
               </w:rPr>
-              <w:t>0.3173</w:t>
-            </w:r>
-          </w:p>
-        </w:tc>
-        <w:tc>
-          <w:tcPr>
-            <w:tcW w:w="1474" w:type="dxa"/>
+              <w:t>0.4425</w:t>
+            </w:r>
+          </w:p>
+        </w:tc>
+        <w:tc>
+          <w:tcPr>
+            <w:tcW w:w="1136" w:type="dxa"/>
             <w:vAlign w:val="center"/>
           </w:tcPr>
           <w:p>
@@ -4541,13 +4837,13 @@
                 <w:i/>
                 <w:iCs/>
               </w:rPr>
-              <w:t>0.4592</w:t>
-            </w:r>
-          </w:p>
-        </w:tc>
-        <w:tc>
-          <w:tcPr>
-            <w:tcW w:w="1474" w:type="dxa"/>
+              <w:t>0.3173</w:t>
+            </w:r>
+          </w:p>
+        </w:tc>
+        <w:tc>
+          <w:tcPr>
+            <w:tcW w:w="1163" w:type="dxa"/>
             <w:vAlign w:val="center"/>
           </w:tcPr>
           <w:p>
@@ -4564,13 +4860,59 @@
                 <w:i/>
                 <w:iCs/>
               </w:rPr>
+              <w:t>0.4592</w:t>
+            </w:r>
+          </w:p>
+        </w:tc>
+        <w:tc>
+          <w:tcPr>
+            <w:tcW w:w="745" w:type="dxa"/>
+            <w:vAlign w:val="center"/>
+          </w:tcPr>
+          <w:p>
+            <w:pPr>
+              <w:ind w:left="0" w:firstLine="0"/>
+              <w:jc w:val="center"/>
+              <w:rPr>
+                <w:i/>
+                <w:iCs/>
+              </w:rPr>
+            </w:pPr>
+            <w:r>
+              <w:rPr>
+                <w:i/>
+                <w:iCs/>
+              </w:rPr>
+              <w:t>0.4876</w:t>
+            </w:r>
+          </w:p>
+        </w:tc>
+        <w:tc>
+          <w:tcPr>
+            <w:tcW w:w="1136" w:type="dxa"/>
+            <w:vAlign w:val="center"/>
+          </w:tcPr>
+          <w:p>
+            <w:pPr>
+              <w:ind w:left="0" w:firstLine="0"/>
+              <w:jc w:val="center"/>
+              <w:rPr>
+                <w:i/>
+                <w:iCs/>
+              </w:rPr>
+            </w:pPr>
+            <w:r>
+              <w:rPr>
+                <w:i/>
+                <w:iCs/>
+              </w:rPr>
               <w:t>0.4233</w:t>
             </w:r>
           </w:p>
         </w:tc>
         <w:tc>
           <w:tcPr>
-            <w:tcW w:w="1474" w:type="dxa"/>
+            <w:tcW w:w="1163" w:type="dxa"/>
             <w:vAlign w:val="center"/>
           </w:tcPr>
           <w:p>
@@ -4599,7 +4941,7 @@
         </w:trPr>
         <w:tc>
           <w:tcPr>
-            <w:tcW w:w="3114" w:type="dxa"/>
+            <w:tcW w:w="3125" w:type="dxa"/>
             <w:tcBorders>
               <w:bottom w:val="single" w:sz="4" w:space="0" w:color="auto"/>
             </w:tcBorders>
@@ -4615,7 +4957,7 @@
         </w:tc>
         <w:tc>
           <w:tcPr>
-            <w:tcW w:w="1474" w:type="dxa"/>
+            <w:tcW w:w="745" w:type="dxa"/>
             <w:tcBorders>
               <w:bottom w:val="single" w:sz="4" w:space="0" w:color="auto"/>
             </w:tcBorders>
@@ -4626,26 +4968,22 @@
               <w:ind w:left="0" w:firstLine="0"/>
               <w:jc w:val="center"/>
               <w:rPr>
-                <w:b/>
-                <w:bCs/>
-                <w:i/>
-                <w:iCs/>
-              </w:rPr>
-            </w:pPr>
-            <w:r>
-              <w:rPr>
-                <w:b/>
-                <w:bCs/>
-                <w:i/>
-                <w:iCs/>
-              </w:rPr>
-              <w:t>0.7835</w:t>
-            </w:r>
-          </w:p>
-        </w:tc>
-        <w:tc>
-          <w:tcPr>
-            <w:tcW w:w="1474" w:type="dxa"/>
+                <w:i/>
+                <w:iCs/>
+              </w:rPr>
+            </w:pPr>
+            <w:r>
+              <w:rPr>
+                <w:i/>
+                <w:iCs/>
+              </w:rPr>
+              <w:t>0.7287</w:t>
+            </w:r>
+          </w:p>
+        </w:tc>
+        <w:tc>
+          <w:tcPr>
+            <w:tcW w:w="1136" w:type="dxa"/>
             <w:tcBorders>
               <w:bottom w:val="single" w:sz="4" w:space="0" w:color="auto"/>
             </w:tcBorders>
@@ -4656,22 +4994,26 @@
               <w:ind w:left="0" w:firstLine="0"/>
               <w:jc w:val="center"/>
               <w:rPr>
-                <w:i/>
-                <w:iCs/>
-              </w:rPr>
-            </w:pPr>
-            <w:r>
-              <w:rPr>
-                <w:i/>
-                <w:iCs/>
-              </w:rPr>
-              <w:t>0.5759</w:t>
-            </w:r>
-          </w:p>
-        </w:tc>
-        <w:tc>
-          <w:tcPr>
-            <w:tcW w:w="1474" w:type="dxa"/>
+                <w:b/>
+                <w:bCs/>
+                <w:i/>
+                <w:iCs/>
+              </w:rPr>
+            </w:pPr>
+            <w:r>
+              <w:rPr>
+                <w:b/>
+                <w:bCs/>
+                <w:i/>
+                <w:iCs/>
+              </w:rPr>
+              <w:t>0.7835</w:t>
+            </w:r>
+          </w:p>
+        </w:tc>
+        <w:tc>
+          <w:tcPr>
+            <w:tcW w:w="1163" w:type="dxa"/>
             <w:tcBorders>
               <w:bottom w:val="single" w:sz="4" w:space="0" w:color="auto"/>
             </w:tcBorders>
@@ -4691,20 +5033,65 @@
                 <w:i/>
                 <w:iCs/>
               </w:rPr>
-              <w:t>0.640</w:t>
-            </w:r>
-            <w:r>
-              <w:rPr>
-                <w:i/>
-                <w:iCs/>
-              </w:rPr>
-              <w:t>1</w:t>
-            </w:r>
-          </w:p>
-        </w:tc>
-        <w:tc>
-          <w:tcPr>
-            <w:tcW w:w="1474" w:type="dxa"/>
+              <w:t>0.5759</w:t>
+            </w:r>
+          </w:p>
+        </w:tc>
+        <w:tc>
+          <w:tcPr>
+            <w:tcW w:w="745" w:type="dxa"/>
+            <w:tcBorders>
+              <w:bottom w:val="single" w:sz="4" w:space="0" w:color="auto"/>
+            </w:tcBorders>
+            <w:vAlign w:val="center"/>
+          </w:tcPr>
+          <w:p>
+            <w:pPr>
+              <w:ind w:left="0" w:firstLine="0"/>
+              <w:jc w:val="center"/>
+              <w:rPr>
+                <w:i/>
+                <w:iCs/>
+              </w:rPr>
+            </w:pPr>
+            <w:r>
+              <w:rPr>
+                <w:i/>
+                <w:iCs/>
+              </w:rPr>
+              <w:t>0.6483</w:t>
+            </w:r>
+          </w:p>
+        </w:tc>
+        <w:tc>
+          <w:tcPr>
+            <w:tcW w:w="1136" w:type="dxa"/>
+            <w:tcBorders>
+              <w:bottom w:val="single" w:sz="4" w:space="0" w:color="auto"/>
+            </w:tcBorders>
+            <w:vAlign w:val="center"/>
+          </w:tcPr>
+          <w:p>
+            <w:pPr>
+              <w:ind w:left="0" w:firstLine="0"/>
+              <w:jc w:val="center"/>
+              <w:rPr>
+                <w:i/>
+                <w:iCs/>
+              </w:rPr>
+            </w:pPr>
+            <w:r>
+              <w:rPr>
+                <w:i/>
+                <w:iCs/>
+              </w:rPr>
+              <w:t>0.6401</w:t>
+            </w:r>
+          </w:p>
+        </w:tc>
+        <w:tc>
+          <w:tcPr>
+            <w:tcW w:w="1163" w:type="dxa"/>
             <w:tcBorders>
               <w:bottom w:val="single" w:sz="4" w:space="0" w:color="auto"/>
             </w:tcBorders>
@@ -4736,7 +5123,7 @@
         </w:trPr>
         <w:tc>
           <w:tcPr>
-            <w:tcW w:w="3114" w:type="dxa"/>
+            <w:tcW w:w="3125" w:type="dxa"/>
             <w:tcBorders>
               <w:top w:val="single" w:sz="4" w:space="0" w:color="auto"/>
             </w:tcBorders>
@@ -4754,7 +5141,7 @@
         </w:tc>
         <w:tc>
           <w:tcPr>
-            <w:tcW w:w="1474" w:type="dxa"/>
+            <w:tcW w:w="745" w:type="dxa"/>
             <w:tcBorders>
               <w:top w:val="single" w:sz="4" w:space="0" w:color="auto"/>
             </w:tcBorders>
@@ -4774,13 +5161,13 @@
                 <w:i/>
                 <w:iCs/>
               </w:rPr>
-              <w:t>0.5538</w:t>
-            </w:r>
-          </w:p>
-        </w:tc>
-        <w:tc>
-          <w:tcPr>
-            <w:tcW w:w="1474" w:type="dxa"/>
+              <w:t>0.5053</w:t>
+            </w:r>
+          </w:p>
+        </w:tc>
+        <w:tc>
+          <w:tcPr>
+            <w:tcW w:w="1136" w:type="dxa"/>
             <w:tcBorders>
               <w:top w:val="single" w:sz="4" w:space="0" w:color="auto"/>
             </w:tcBorders>
@@ -4800,13 +5187,13 @@
                 <w:i/>
                 <w:iCs/>
               </w:rPr>
-              <w:t>0.6164</w:t>
-            </w:r>
-          </w:p>
-        </w:tc>
-        <w:tc>
-          <w:tcPr>
-            <w:tcW w:w="1474" w:type="dxa"/>
+              <w:t>0.5538</w:t>
+            </w:r>
+          </w:p>
+        </w:tc>
+        <w:tc>
+          <w:tcPr>
+            <w:tcW w:w="1163" w:type="dxa"/>
             <w:tcBorders>
               <w:top w:val="single" w:sz="4" w:space="0" w:color="auto"/>
             </w:tcBorders>
@@ -4826,13 +5213,65 @@
                 <w:i/>
                 <w:iCs/>
               </w:rPr>
+              <w:t>0.6164</w:t>
+            </w:r>
+          </w:p>
+        </w:tc>
+        <w:tc>
+          <w:tcPr>
+            <w:tcW w:w="745" w:type="dxa"/>
+            <w:tcBorders>
+              <w:top w:val="single" w:sz="4" w:space="0" w:color="auto"/>
+            </w:tcBorders>
+            <w:vAlign w:val="center"/>
+          </w:tcPr>
+          <w:p>
+            <w:pPr>
+              <w:ind w:left="0" w:firstLine="0"/>
+              <w:jc w:val="center"/>
+              <w:rPr>
+                <w:i/>
+                <w:iCs/>
+              </w:rPr>
+            </w:pPr>
+            <w:r>
+              <w:rPr>
+                <w:i/>
+                <w:iCs/>
+              </w:rPr>
+              <w:t>0.4158</w:t>
+            </w:r>
+          </w:p>
+        </w:tc>
+        <w:tc>
+          <w:tcPr>
+            <w:tcW w:w="1136" w:type="dxa"/>
+            <w:tcBorders>
+              <w:top w:val="single" w:sz="4" w:space="0" w:color="auto"/>
+            </w:tcBorders>
+            <w:vAlign w:val="center"/>
+          </w:tcPr>
+          <w:p>
+            <w:pPr>
+              <w:ind w:left="0" w:firstLine="0"/>
+              <w:jc w:val="center"/>
+              <w:rPr>
+                <w:i/>
+                <w:iCs/>
+              </w:rPr>
+            </w:pPr>
+            <w:r>
+              <w:rPr>
+                <w:i/>
+                <w:iCs/>
+              </w:rPr>
               <w:t>0.4395</w:t>
             </w:r>
           </w:p>
         </w:tc>
         <w:tc>
           <w:tcPr>
-            <w:tcW w:w="1474" w:type="dxa"/>
+            <w:tcW w:w="1163" w:type="dxa"/>
             <w:tcBorders>
               <w:top w:val="single" w:sz="4" w:space="0" w:color="auto"/>
             </w:tcBorders>
@@ -4864,7 +5303,7 @@
         </w:trPr>
         <w:tc>
           <w:tcPr>
-            <w:tcW w:w="3114" w:type="dxa"/>
+            <w:tcW w:w="3125" w:type="dxa"/>
           </w:tcPr>
           <w:p>
             <w:pPr>
@@ -4879,7 +5318,7 @@
         </w:tc>
         <w:tc>
           <w:tcPr>
-            <w:tcW w:w="1474" w:type="dxa"/>
+            <w:tcW w:w="745" w:type="dxa"/>
             <w:vAlign w:val="center"/>
           </w:tcPr>
           <w:p>
@@ -4896,13 +5335,13 @@
                 <w:i/>
                 <w:iCs/>
               </w:rPr>
-              <w:t>0.5335</w:t>
-            </w:r>
-          </w:p>
-        </w:tc>
-        <w:tc>
-          <w:tcPr>
-            <w:tcW w:w="1474" w:type="dxa"/>
+              <w:t>0.4505</w:t>
+            </w:r>
+          </w:p>
+        </w:tc>
+        <w:tc>
+          <w:tcPr>
+            <w:tcW w:w="1136" w:type="dxa"/>
             <w:vAlign w:val="center"/>
           </w:tcPr>
           <w:p>
@@ -4919,13 +5358,13 @@
                 <w:i/>
                 <w:iCs/>
               </w:rPr>
-              <w:t>0.5364</w:t>
-            </w:r>
-          </w:p>
-        </w:tc>
-        <w:tc>
-          <w:tcPr>
-            <w:tcW w:w="1474" w:type="dxa"/>
+              <w:t>0.5335</w:t>
+            </w:r>
+          </w:p>
+        </w:tc>
+        <w:tc>
+          <w:tcPr>
+            <w:tcW w:w="1163" w:type="dxa"/>
             <w:vAlign w:val="center"/>
           </w:tcPr>
           <w:p>
@@ -4942,13 +5381,59 @@
                 <w:i/>
                 <w:iCs/>
               </w:rPr>
+              <w:t>0.5364</w:t>
+            </w:r>
+          </w:p>
+        </w:tc>
+        <w:tc>
+          <w:tcPr>
+            <w:tcW w:w="745" w:type="dxa"/>
+            <w:vAlign w:val="center"/>
+          </w:tcPr>
+          <w:p>
+            <w:pPr>
+              <w:ind w:left="0" w:firstLine="0"/>
+              <w:jc w:val="center"/>
+              <w:rPr>
+                <w:i/>
+                <w:iCs/>
+              </w:rPr>
+            </w:pPr>
+            <w:r>
+              <w:rPr>
+                <w:i/>
+                <w:iCs/>
+              </w:rPr>
+              <w:t>0.3951</w:t>
+            </w:r>
+          </w:p>
+        </w:tc>
+        <w:tc>
+          <w:tcPr>
+            <w:tcW w:w="1136" w:type="dxa"/>
+            <w:vAlign w:val="center"/>
+          </w:tcPr>
+          <w:p>
+            <w:pPr>
+              <w:ind w:left="0" w:firstLine="0"/>
+              <w:jc w:val="center"/>
+              <w:rPr>
+                <w:i/>
+                <w:iCs/>
+              </w:rPr>
+            </w:pPr>
+            <w:r>
+              <w:rPr>
+                <w:i/>
+                <w:iCs/>
+              </w:rPr>
               <w:t>0.4260</w:t>
             </w:r>
           </w:p>
         </w:tc>
         <w:tc>
           <w:tcPr>
-            <w:tcW w:w="1474" w:type="dxa"/>
+            <w:tcW w:w="1163" w:type="dxa"/>
             <w:vAlign w:val="center"/>
           </w:tcPr>
           <w:p>
@@ -4977,7 +5462,7 @@
         </w:trPr>
         <w:tc>
           <w:tcPr>
-            <w:tcW w:w="3114" w:type="dxa"/>
+            <w:tcW w:w="3125" w:type="dxa"/>
             <w:tcBorders>
               <w:bottom w:val="single" w:sz="4" w:space="0" w:color="auto"/>
             </w:tcBorders>
@@ -4995,7 +5480,7 @@
         </w:tc>
         <w:tc>
           <w:tcPr>
-            <w:tcW w:w="1474" w:type="dxa"/>
+            <w:tcW w:w="745" w:type="dxa"/>
             <w:tcBorders>
               <w:bottom w:val="single" w:sz="4" w:space="0" w:color="auto"/>
             </w:tcBorders>
@@ -5015,13 +5500,13 @@
                 <w:i/>
                 <w:iCs/>
               </w:rPr>
-              <w:t>0.5246</w:t>
-            </w:r>
-          </w:p>
-        </w:tc>
-        <w:tc>
-          <w:tcPr>
-            <w:tcW w:w="1474" w:type="dxa"/>
+              <w:t>0.4423</w:t>
+            </w:r>
+          </w:p>
+        </w:tc>
+        <w:tc>
+          <w:tcPr>
+            <w:tcW w:w="1136" w:type="dxa"/>
             <w:tcBorders>
               <w:bottom w:val="single" w:sz="4" w:space="0" w:color="auto"/>
             </w:tcBorders>
@@ -5041,13 +5526,13 @@
                 <w:i/>
                 <w:iCs/>
               </w:rPr>
-              <w:t>0.5955</w:t>
-            </w:r>
-          </w:p>
-        </w:tc>
-        <w:tc>
-          <w:tcPr>
-            <w:tcW w:w="1474" w:type="dxa"/>
+              <w:t>0.5246</w:t>
+            </w:r>
+          </w:p>
+        </w:tc>
+        <w:tc>
+          <w:tcPr>
+            <w:tcW w:w="1163" w:type="dxa"/>
             <w:tcBorders>
               <w:bottom w:val="single" w:sz="4" w:space="0" w:color="auto"/>
             </w:tcBorders>
@@ -5067,13 +5552,65 @@
                 <w:i/>
                 <w:iCs/>
               </w:rPr>
+              <w:t>0.5955</w:t>
+            </w:r>
+          </w:p>
+        </w:tc>
+        <w:tc>
+          <w:tcPr>
+            <w:tcW w:w="745" w:type="dxa"/>
+            <w:tcBorders>
+              <w:bottom w:val="single" w:sz="4" w:space="0" w:color="auto"/>
+            </w:tcBorders>
+            <w:vAlign w:val="center"/>
+          </w:tcPr>
+          <w:p>
+            <w:pPr>
+              <w:ind w:left="0" w:firstLine="0"/>
+              <w:jc w:val="center"/>
+              <w:rPr>
+                <w:i/>
+                <w:iCs/>
+              </w:rPr>
+            </w:pPr>
+            <w:r>
+              <w:rPr>
+                <w:i/>
+                <w:iCs/>
+              </w:rPr>
+              <w:t>0.3520</w:t>
+            </w:r>
+          </w:p>
+        </w:tc>
+        <w:tc>
+          <w:tcPr>
+            <w:tcW w:w="1136" w:type="dxa"/>
+            <w:tcBorders>
+              <w:bottom w:val="single" w:sz="4" w:space="0" w:color="auto"/>
+            </w:tcBorders>
+            <w:vAlign w:val="center"/>
+          </w:tcPr>
+          <w:p>
+            <w:pPr>
+              <w:ind w:left="0" w:firstLine="0"/>
+              <w:jc w:val="center"/>
+              <w:rPr>
+                <w:i/>
+                <w:iCs/>
+              </w:rPr>
+            </w:pPr>
+            <w:r>
+              <w:rPr>
+                <w:i/>
+                <w:iCs/>
+              </w:rPr>
               <w:t>0.5492</w:t>
             </w:r>
           </w:p>
         </w:tc>
         <w:tc>
           <w:tcPr>
-            <w:tcW w:w="1474" w:type="dxa"/>
+            <w:tcW w:w="1163" w:type="dxa"/>
             <w:tcBorders>
               <w:bottom w:val="single" w:sz="4" w:space="0" w:color="auto"/>
             </w:tcBorders>
@@ -5105,7 +5642,7 @@
         </w:trPr>
         <w:tc>
           <w:tcPr>
-            <w:tcW w:w="3114" w:type="dxa"/>
+            <w:tcW w:w="3125" w:type="dxa"/>
             <w:tcBorders>
               <w:top w:val="single" w:sz="4" w:space="0" w:color="auto"/>
               <w:bottom w:val="single" w:sz="4" w:space="0" w:color="auto"/>
@@ -5150,7 +5687,7 @@
         </w:tc>
         <w:tc>
           <w:tcPr>
-            <w:tcW w:w="1474" w:type="dxa"/>
+            <w:tcW w:w="745" w:type="dxa"/>
             <w:tcBorders>
               <w:top w:val="single" w:sz="4" w:space="0" w:color="auto"/>
               <w:bottom w:val="single" w:sz="4" w:space="0" w:color="auto"/>
@@ -5175,13 +5712,13 @@
                 <w:i/>
                 <w:iCs/>
               </w:rPr>
-              <w:t>0.7504</w:t>
-            </w:r>
-          </w:p>
-        </w:tc>
-        <w:tc>
-          <w:tcPr>
-            <w:tcW w:w="1474" w:type="dxa"/>
+              <w:t>0.7426</w:t>
+            </w:r>
+          </w:p>
+        </w:tc>
+        <w:tc>
+          <w:tcPr>
+            <w:tcW w:w="1136" w:type="dxa"/>
             <w:tcBorders>
               <w:top w:val="single" w:sz="4" w:space="0" w:color="auto"/>
               <w:bottom w:val="single" w:sz="4" w:space="0" w:color="auto"/>
@@ -5206,13 +5743,13 @@
                 <w:i/>
                 <w:iCs/>
               </w:rPr>
-              <w:t>0.6368</w:t>
-            </w:r>
-          </w:p>
-        </w:tc>
-        <w:tc>
-          <w:tcPr>
-            <w:tcW w:w="1474" w:type="dxa"/>
+              <w:t>0.7504</w:t>
+            </w:r>
+          </w:p>
+        </w:tc>
+        <w:tc>
+          <w:tcPr>
+            <w:tcW w:w="1163" w:type="dxa"/>
             <w:tcBorders>
               <w:top w:val="single" w:sz="4" w:space="0" w:color="auto"/>
               <w:bottom w:val="single" w:sz="4" w:space="0" w:color="auto"/>
@@ -5237,13 +5774,13 @@
                 <w:i/>
                 <w:iCs/>
               </w:rPr>
-              <w:t>0.8890</w:t>
-            </w:r>
-          </w:p>
-        </w:tc>
-        <w:tc>
-          <w:tcPr>
-            <w:tcW w:w="1474" w:type="dxa"/>
+              <w:t>0.6368</w:t>
+            </w:r>
+          </w:p>
+        </w:tc>
+        <w:tc>
+          <w:tcPr>
+            <w:tcW w:w="745" w:type="dxa"/>
             <w:tcBorders>
               <w:top w:val="single" w:sz="4" w:space="0" w:color="auto"/>
               <w:bottom w:val="single" w:sz="4" w:space="0" w:color="auto"/>
@@ -5252,6 +5789,68 @@
           </w:tcPr>
           <w:p>
             <w:pPr>
+              <w:ind w:left="0" w:firstLine="0"/>
+              <w:jc w:val="center"/>
+              <w:rPr>
+                <w:b/>
+                <w:bCs/>
+                <w:i/>
+                <w:iCs/>
+              </w:rPr>
+            </w:pPr>
+            <w:r>
+              <w:rPr>
+                <w:b/>
+                <w:bCs/>
+                <w:i/>
+                <w:iCs/>
+              </w:rPr>
+              <w:t>0.8923</w:t>
+            </w:r>
+          </w:p>
+        </w:tc>
+        <w:tc>
+          <w:tcPr>
+            <w:tcW w:w="1136" w:type="dxa"/>
+            <w:tcBorders>
+              <w:top w:val="single" w:sz="4" w:space="0" w:color="auto"/>
+              <w:bottom w:val="single" w:sz="4" w:space="0" w:color="auto"/>
+            </w:tcBorders>
+            <w:vAlign w:val="center"/>
+          </w:tcPr>
+          <w:p>
+            <w:pPr>
+              <w:ind w:left="0" w:firstLine="0"/>
+              <w:jc w:val="center"/>
+              <w:rPr>
+                <w:b/>
+                <w:bCs/>
+                <w:i/>
+                <w:iCs/>
+              </w:rPr>
+            </w:pPr>
+            <w:r>
+              <w:rPr>
+                <w:b/>
+                <w:bCs/>
+                <w:i/>
+                <w:iCs/>
+              </w:rPr>
+              <w:t>0.8890</w:t>
+            </w:r>
+          </w:p>
+        </w:tc>
+        <w:tc>
+          <w:tcPr>
+            <w:tcW w:w="1163" w:type="dxa"/>
+            <w:tcBorders>
+              <w:top w:val="single" w:sz="4" w:space="0" w:color="auto"/>
+              <w:bottom w:val="single" w:sz="4" w:space="0" w:color="auto"/>
+            </w:tcBorders>
+            <w:vAlign w:val="center"/>
+          </w:tcPr>
+          <w:p>
+            <w:pPr>
               <w:keepNext/>
               <w:ind w:left="0" w:firstLine="0"/>
               <w:jc w:val="center"/>
@@ -5278,6 +5877,7 @@
     <w:p>
       <w:pPr>
         <w:pStyle w:val="Kpalrs"/>
+        <w:ind w:left="142"/>
         <w:jc w:val="center"/>
       </w:pPr>
       <w:r>
@@ -5317,7 +5917,13 @@
       </w:r>
       <w:proofErr w:type="spellEnd"/>
       <w:r>
-        <w:t xml:space="preserve"> és az általam készített algoritmus éri el a legmagasabb értékeket. Kivételt képez a HAS halmazon mért F1 érték, </w:t>
+        <w:t xml:space="preserve"> és az általam készített algoritmus éri el a legmagasabb értékeket. Kivételt képez a HAS halmazon mért </w:t>
+      </w:r>
+      <w:r>
+        <w:t xml:space="preserve">súlyozott </w:t>
+      </w:r>
+      <w:r>
+        <w:t xml:space="preserve">F1 érték, </w:t>
       </w:r>
       <w:r>
         <w:t xml:space="preserve">amiben a PELT hozza a legjobb eredményt. Ez </w:t>
@@ -5338,7 +5944,23 @@
         <w:t>z</w:t>
       </w:r>
       <w:r>
-        <w:t xml:space="preserve"> optimalizálása során a maximális szegmens számot 7-ben határoztam meg a munkám kezdetén. Ez volt az egyetlen algoritmus, ahol ezt az értéket ilyen alacsonyra választottam. Emiatt az F1 érték esetén lecsökken a fals pozitív </w:t>
+        <w:t xml:space="preserve"> optimalizálása során a maximális szegmens számot 7-ben határoztam meg a munkám kezdetén. Ez volt az egyetlen algoritmus, ahol ezt az értéket ilyen alacsonyra választottam. Emiatt az </w:t>
+      </w:r>
+      <w:r>
+        <w:t xml:space="preserve">sima és súlyozott </w:t>
+      </w:r>
+      <w:r>
+        <w:t xml:space="preserve">F1 érték esetén </w:t>
+      </w:r>
+      <w:r>
+        <w:t xml:space="preserve">is </w:t>
+      </w:r>
+      <w:r>
+        <w:t xml:space="preserve">lecsökken a </w:t>
+      </w:r>
+      <w:r>
+        <w:lastRenderedPageBreak/>
+        <w:t xml:space="preserve">fals pozitív </w:t>
       </w:r>
       <w:proofErr w:type="spellStart"/>
       <w:r>
@@ -5346,11 +5968,7 @@
       </w:r>
       <w:proofErr w:type="spellEnd"/>
       <w:r>
-        <w:t xml:space="preserve"> száma, ami </w:t>
-      </w:r>
-      <w:r>
-        <w:lastRenderedPageBreak/>
-        <w:t xml:space="preserve">javítja az értéket. Mivel a PELT algoritmust az </w:t>
+        <w:t xml:space="preserve"> száma, ami javítja az értéket. Mivel a PELT algoritmust az </w:t>
       </w:r>
       <w:proofErr w:type="spellStart"/>
       <w:r>
@@ -5364,7 +5982,13 @@
         <w:t>ez megmagyarázza azt is</w:t>
       </w:r>
       <w:r>
-        <w:t xml:space="preserve">, miért lesz alacsonyabb ezesetben az F1 értéke. </w:t>
+        <w:t>, miért lesz alacsonyabb ezesetben az F1 értéke</w:t>
+      </w:r>
+      <w:r>
+        <w:t>i</w:t>
+      </w:r>
+      <w:r>
+        <w:t xml:space="preserve">. </w:t>
       </w:r>
       <w:r>
         <w:t xml:space="preserve">Annak az oka, hogy a TSSB adatokon a </w:t>
@@ -5391,7 +6015,13 @@
       </w:r>
       <w:proofErr w:type="spellEnd"/>
       <w:r>
-        <w:t xml:space="preserve"> nyújtsa a legjobb teljesítményt a tanítás során. Ellenben a HAS esetén már nagyobb mennyiségű adattal tudtam dolgozni, így megmutatkozott az F1 </w:t>
+        <w:t xml:space="preserve"> nyújtsa a legjobb teljesítményt a tanítás során. Ellenben a HAS esetén már nagyobb mennyiségű adattal tudtam dolgozni, így megmutatkozott a</w:t>
+      </w:r>
+      <w:r>
+        <w:t xml:space="preserve"> súlyozott </w:t>
+      </w:r>
+      <w:r>
+        <w:t xml:space="preserve">F1 </w:t>
       </w:r>
       <w:proofErr w:type="spellStart"/>
       <w:r>
@@ -5429,7 +6059,6 @@
     <w:p/>
     <w:p>
       <w:pPr>
-        <w:keepNext/>
         <w:ind w:firstLine="80"/>
       </w:pPr>
       <w:r>
@@ -5438,10 +6067,10 @@
           <w14:ligatures w14:val="standardContextual"/>
         </w:rPr>
         <w:drawing>
-          <wp:inline distT="0" distB="0" distL="0" distR="0" wp14:anchorId="13620E62" wp14:editId="2EDD5138">
+          <wp:inline distT="0" distB="0" distL="0" distR="0" wp14:anchorId="467D0359" wp14:editId="366D49E4">
             <wp:extent cx="5475600" cy="2700000"/>
             <wp:effectExtent l="0" t="0" r="0" b="5715"/>
-            <wp:docPr id="1199233449" name="Kép 1"/>
+            <wp:docPr id="1442831767" name="Kép 1" descr="A képen szöveg, diagram, Színesség, Diagram látható&#10;&#10;Automatikusan generált leírás"/>
             <wp:cNvGraphicFramePr>
               <a:graphicFrameLocks xmlns:a="http://schemas.openxmlformats.org/drawingml/2006/main"/>
             </wp:cNvGraphicFramePr>
@@ -5449,7 +6078,7 @@
               <a:graphicData uri="http://schemas.openxmlformats.org/drawingml/2006/picture">
                 <pic:pic xmlns:pic="http://schemas.openxmlformats.org/drawingml/2006/picture">
                   <pic:nvPicPr>
-                    <pic:cNvPr id="1199233449" name="Kép 1199233449"/>
+                    <pic:cNvPr id="1442831767" name="Kép 1" descr="A képen szöveg, diagram, Színesség, Diagram látható&#10;&#10;Automatikusan generált leírás"/>
                     <pic:cNvPicPr/>
                   </pic:nvPicPr>
                   <pic:blipFill>
@@ -5483,10 +6112,17 @@
     <w:p>
       <w:pPr>
         <w:pStyle w:val="Kpalrs"/>
+        <w:ind w:firstLine="80"/>
         <w:jc w:val="center"/>
       </w:pPr>
       <w:r>
-        <w:t>5. ábra - A különböző algoritmusok különböző klasztereken elért F1 értéke</w:t>
+        <w:t xml:space="preserve">5. ábra - A különböző algoritmusok különböző klasztereken elért </w:t>
+      </w:r>
+      <w:r>
+        <w:t xml:space="preserve">súlyozott </w:t>
+      </w:r>
+      <w:r>
+        <w:t>F1 értéke</w:t>
       </w:r>
       <w:r>
         <w:t xml:space="preserve"> a HAS adathalmazból képzett tanító halmazon</w:t>
@@ -5549,7 +6185,13 @@
       </w:r>
       <w:proofErr w:type="spellEnd"/>
       <w:r>
-        <w:t xml:space="preserve"> idősorokon mind F1, mind lefedettség tekintetében a </w:t>
+        <w:t xml:space="preserve"> idősorokon mind </w:t>
+      </w:r>
+      <w:r>
+        <w:t xml:space="preserve">súlyozott </w:t>
+      </w:r>
+      <w:r>
+        <w:t xml:space="preserve">F1, mind lefedettség tekintetében a </w:t>
       </w:r>
       <w:proofErr w:type="spellStart"/>
       <w:r>
@@ -5593,7 +6235,13 @@
       </w:r>
       <w:proofErr w:type="spellEnd"/>
       <w:r>
-        <w:t xml:space="preserve"> rendelkező idősorokon F1 értékben a </w:t>
+        <w:t xml:space="preserve"> rendelkező idősorokon</w:t>
+      </w:r>
+      <w:r>
+        <w:t xml:space="preserve"> súlyozott</w:t>
+      </w:r>
+      <w:r>
+        <w:t xml:space="preserve"> F1 értékben a </w:t>
       </w:r>
       <w:proofErr w:type="spellStart"/>
       <w:r>
@@ -5649,11 +6297,17 @@
       </w:r>
       <w:proofErr w:type="spellEnd"/>
       <w:r>
-        <w:t xml:space="preserve"> lesz, ami rontja az F1 értéket. </w:t>
+        <w:t xml:space="preserve"> lesz, ami rontja a</w:t>
+      </w:r>
+      <w:r>
+        <w:t xml:space="preserve"> súlyozott</w:t>
+      </w:r>
+      <w:r>
+        <w:t xml:space="preserve"> F1 </w:t>
       </w:r>
       <w:r>
         <w:lastRenderedPageBreak/>
-        <w:t xml:space="preserve">A magas variációs kovariancia azt jelenti, hogy a szórás nagy a trendhez képest, tehát változékony az idősor. Ebben a </w:t>
+        <w:t xml:space="preserve">értéket. A magas variációs kovariancia azt jelenti, hogy a szórás nagy a trendhez képest, tehát változékony az idősor. Ebben a </w:t>
       </w:r>
       <w:proofErr w:type="spellStart"/>
       <w:r>
@@ -5701,7 +6355,13 @@
       </w:r>
       <w:proofErr w:type="spellEnd"/>
       <w:r>
-        <w:t xml:space="preserve"> produkált, ami arra utal, hogy ő is jól teljesít hasonló adatokon csak valószínűleg több hamis pozitív pontot is detektált, emiatt alacsonyabb F1-et ért el.</w:t>
+        <w:t xml:space="preserve"> produkált, ami arra utal, hogy ő is jól teljesít hasonló adatokon csak valószínűleg több hamis pozitív pontot is detektált, emiatt alacsonyabb </w:t>
+      </w:r>
+      <w:r>
+        <w:t xml:space="preserve">súlyozott </w:t>
+      </w:r>
+      <w:r>
+        <w:t>F1-et ért el.</w:t>
       </w:r>
     </w:p>
     <w:p/>

--- a/Önálló laboratórium beszámoló Czotter Benedek.docx
+++ b/Önálló laboratórium beszámoló Czotter Benedek.docx
@@ -1897,8 +1897,8 @@
         <w:tblLook w:val="04A0" w:firstRow="1" w:lastRow="0" w:firstColumn="1" w:lastColumn="0" w:noHBand="0" w:noVBand="1"/>
       </w:tblPr>
       <w:tblGrid>
-        <w:gridCol w:w="2476"/>
-        <w:gridCol w:w="3113"/>
+        <w:gridCol w:w="2551"/>
+        <w:gridCol w:w="3038"/>
         <w:gridCol w:w="3199"/>
       </w:tblGrid>
       <w:tr>
@@ -1908,7 +1908,7 @@
         </w:trPr>
         <w:tc>
           <w:tcPr>
-            <w:tcW w:w="2431" w:type="dxa"/>
+            <w:tcW w:w="2506" w:type="dxa"/>
             <w:tcBorders>
               <w:top w:val="nil"/>
               <w:left w:val="nil"/>
@@ -1937,7 +1937,7 @@
         </w:tc>
         <w:tc>
           <w:tcPr>
-            <w:tcW w:w="0" w:type="auto"/>
+            <w:tcW w:w="3008" w:type="dxa"/>
             <w:tcBorders>
               <w:top w:val="nil"/>
               <w:bottom w:val="nil"/>
@@ -2007,7 +2007,7 @@
         </w:trPr>
         <w:tc>
           <w:tcPr>
-            <w:tcW w:w="2431" w:type="dxa"/>
+            <w:tcW w:w="2506" w:type="dxa"/>
             <w:tcBorders>
               <w:top w:val="single" w:sz="4" w:space="0" w:color="auto"/>
               <w:left w:val="nil"/>
@@ -2049,7 +2049,7 @@
         </w:tc>
         <w:tc>
           <w:tcPr>
-            <w:tcW w:w="0" w:type="auto"/>
+            <w:tcW w:w="3008" w:type="dxa"/>
             <w:tcBorders>
               <w:top w:val="single" w:sz="4" w:space="0" w:color="auto"/>
               <w:bottom w:val="nil"/>
@@ -2141,7 +2141,7 @@
         </w:trPr>
         <w:tc>
           <w:tcPr>
-            <w:tcW w:w="2431" w:type="dxa"/>
+            <w:tcW w:w="2506" w:type="dxa"/>
             <w:tcBorders>
               <w:top w:val="nil"/>
               <w:left w:val="nil"/>
@@ -2183,7 +2183,7 @@
         </w:tc>
         <w:tc>
           <w:tcPr>
-            <w:tcW w:w="0" w:type="auto"/>
+            <w:tcW w:w="3008" w:type="dxa"/>
             <w:tcBorders>
               <w:top w:val="nil"/>
               <w:bottom w:val="nil"/>
@@ -2273,7 +2273,7 @@
         </w:trPr>
         <w:tc>
           <w:tcPr>
-            <w:tcW w:w="2431" w:type="dxa"/>
+            <w:tcW w:w="2506" w:type="dxa"/>
             <w:tcBorders>
               <w:top w:val="nil"/>
               <w:left w:val="nil"/>
@@ -2296,7 +2296,7 @@
         </w:tc>
         <w:tc>
           <w:tcPr>
-            <w:tcW w:w="0" w:type="auto"/>
+            <w:tcW w:w="3008" w:type="dxa"/>
             <w:tcBorders>
               <w:top w:val="nil"/>
               <w:bottom w:val="nil"/>
@@ -2344,7 +2344,7 @@
         </w:trPr>
         <w:tc>
           <w:tcPr>
-            <w:tcW w:w="2431" w:type="dxa"/>
+            <w:tcW w:w="2506" w:type="dxa"/>
             <w:tcBorders>
               <w:left w:val="nil"/>
               <w:bottom w:val="nil"/>
@@ -2366,7 +2366,7 @@
         </w:tc>
         <w:tc>
           <w:tcPr>
-            <w:tcW w:w="0" w:type="auto"/>
+            <w:tcW w:w="3008" w:type="dxa"/>
             <w:vAlign w:val="center"/>
             <w:hideMark/>
           </w:tcPr>
@@ -2417,6 +2417,53 @@
       </w:r>
     </w:p>
     <w:p>
+      <w:r>
+        <w:t xml:space="preserve">Ahogy azt az 1. táblázat is még egyszer összefoglalja idősorok szegmentálására alkalmas </w:t>
+      </w:r>
+      <w:proofErr w:type="spellStart"/>
+      <w:r>
+        <w:t>state</w:t>
+      </w:r>
+      <w:proofErr w:type="spellEnd"/>
+      <w:r>
+        <w:t>-of-</w:t>
+      </w:r>
+      <w:proofErr w:type="spellStart"/>
+      <w:r>
+        <w:t>the</w:t>
+      </w:r>
+      <w:proofErr w:type="spellEnd"/>
+      <w:r>
+        <w:t xml:space="preserve">-art algoritmusoknak három kategóriáját különböztetjük meg. A negyedik kategória alatt pedig ezeknek az algoritmusoknak együtteseit értjük. </w:t>
+      </w:r>
+      <w:r>
+        <w:t xml:space="preserve">Az egyes kategóriákba tartozó algoritmusok bonyolultságáról elmondható, hogy általánosságban a statisztikai és szabályalapú módszerek a legegyszerűbbek és a mélytanulási algoritmusok a legbonyolultabbak, amely az algoritmusok </w:t>
+      </w:r>
+      <w:proofErr w:type="spellStart"/>
+      <w:r>
+        <w:t>futásidejében</w:t>
+      </w:r>
+      <w:proofErr w:type="spellEnd"/>
+      <w:r>
+        <w:t xml:space="preserve"> és a szükséges számítási kapacitásban is megmutatkozik. Minél bonyolultabb egy algoritmus, általában annál hosszabb futásidővel kell számolni, ami egy fontos szempont</w:t>
+      </w:r>
+      <w:r>
+        <w:t xml:space="preserve"> akkor</w:t>
+      </w:r>
+      <w:r>
+        <w:t xml:space="preserve">, amikor </w:t>
+      </w:r>
+      <w:proofErr w:type="spellStart"/>
+      <w:r>
+        <w:t>ensemble</w:t>
+      </w:r>
+      <w:proofErr w:type="spellEnd"/>
+      <w:r>
+        <w:t xml:space="preserve"> modellekhez választjuk ki a használt algoritmusokat.</w:t>
+      </w:r>
+    </w:p>
+    <w:p/>
+    <w:p>
       <w:pPr>
         <w:rPr>
           <w:rFonts w:asciiTheme="minorBidi" w:hAnsiTheme="minorBidi" w:cstheme="minorBidi"/>
@@ -2455,8 +2502,6 @@
       <w:pPr>
         <w:rPr>
           <w:rFonts w:asciiTheme="minorBidi" w:hAnsiTheme="minorBidi" w:cstheme="minorBidi"/>
-          <w:b/>
-          <w:bCs/>
         </w:rPr>
       </w:pPr>
     </w:p>
@@ -2497,13 +2542,11 @@
       </w:r>
       <w:proofErr w:type="spellEnd"/>
       <w:r>
-        <w:t xml:space="preserve"> modellel való szegmentálására az első </w:t>
-      </w:r>
-      <w:proofErr w:type="gramStart"/>
-      <w:r>
-        <w:t>megközelítés</w:t>
-      </w:r>
-      <w:proofErr w:type="gramEnd"/>
+        <w:t xml:space="preserve"> modellel való szegmentálására az első megközelítés</w:t>
+      </w:r>
+      <w:r>
+        <w:t>,</w:t>
+      </w:r>
       <w:r>
         <w:t xml:space="preserve"> amit alkalmaztam, egy</w:t>
       </w:r>
@@ -2634,7 +2677,11 @@
       </w:r>
       <w:proofErr w:type="spellEnd"/>
       <w:r>
-        <w:t xml:space="preserve">, az így kapott n darab időpont listát, összefűztem, majd pedig ezen az </w:t>
+        <w:t xml:space="preserve">, az így kapott n darab időpont listát, </w:t>
+      </w:r>
+      <w:r>
+        <w:lastRenderedPageBreak/>
+        <w:t xml:space="preserve">összefűztem, majd pedig ezen az </w:t>
       </w:r>
       <w:proofErr w:type="spellStart"/>
       <w:r>
@@ -2725,11 +2772,7 @@
         <w:t xml:space="preserve"> [8]</w:t>
       </w:r>
       <w:r>
-        <w:t xml:space="preserve"> választottam ki a megfelelő küszöbértéket. Ennek kiválasztására azzal a heurisztikával éltem, hogy azon a szinten célszerű elvégezni a vágást, és ezzel megkapva a </w:t>
-      </w:r>
-      <w:r>
-        <w:lastRenderedPageBreak/>
-        <w:t>leginformatívabb szétválasztási pontokat, ahol a legnagyobb az inkonzisztencia-szórás. Végül a távolság küszöb értékét az adott szint inkonzisztencia koefficiens átlagának és szórásának összegeként határoztam meg. Ez az inkonzisztencia koefficiens mutatja meg mennyire szokatlan vagy nem homogén egy adott klaszter.</w:t>
+        <w:t xml:space="preserve"> választottam ki a megfelelő küszöbértéket. Ennek kiválasztására azzal a heurisztikával éltem, hogy azon a szinten célszerű elvégezni a vágást, és ezzel megkapva a leginformatívabb szétválasztási pontokat, ahol a legnagyobb az inkonzisztencia-szórás. Végül a távolság küszöb értékét az adott szint inkonzisztencia koefficiens átlagának és szórásának összegeként határoztam meg. Ez az inkonzisztencia koefficiens mutatja meg mennyire szokatlan vagy nem homogén egy adott klaszter.</w:t>
       </w:r>
       <w:r>
         <w:t xml:space="preserve"> A 2. ábra </w:t>
@@ -3271,7 +3314,11 @@
       </w:r>
       <w:proofErr w:type="spellEnd"/>
       <w:r>
-        <w:t xml:space="preserve"> modellekkel való szegmentálására kidolgoztam, megpróbálja kihasználni az egyes algoritmusok erősségeit. Egy idősort nagyon sok statisztikai mutatóval lehet jellemezni, amelyek más és más oldalról próbálják meg leírni az idősor viselkedését és tulajdonságait. Ezek a statisztikai jellemzők nagyban befolyásolják az egyes modellek teljesítményét, amikor szegmentálásra kerül a sor, hiszen, mint azt korábban az egyes algoritmusok optimalizálásának bemutatásakor említettem, az idősor hossza befolyásolhatja az ablakméretet, de az idősor varianciája, </w:t>
+        <w:t xml:space="preserve"> modellekkel való szegmentálására kidolgoztam, megpróbálja kihasználni az egyes algoritmusok erősségeit. Egy idősort nagyon sok statisztikai mutatóval lehet jellemezni, amelyek más és más oldalról próbálják </w:t>
+      </w:r>
+      <w:r>
+        <w:lastRenderedPageBreak/>
+        <w:t xml:space="preserve">meg leírni az idősor viselkedését és tulajdonságait. Ezek a statisztikai jellemzők nagyban befolyásolják az egyes modellek teljesítményét, amikor szegmentálásra kerül a sor, hiszen, mint azt korábban az egyes algoritmusok optimalizálásának bemutatásakor említettem, az idősor hossza befolyásolhatja az ablakméretet, de az idősor varianciája, </w:t>
       </w:r>
       <w:proofErr w:type="spellStart"/>
       <w:r>
@@ -3348,11 +3395,7 @@
         <w:t>felosztottam tanító és teszt halmazra 60-40%-os arányban</w:t>
       </w:r>
       <w:r>
-        <w:t xml:space="preserve">, így a TSSB tanító halmaza 45, </w:t>
-      </w:r>
-      <w:r>
-        <w:lastRenderedPageBreak/>
-        <w:t>teszt 30, a HAS tanító halmaza 150, teszt pedig 100 darab idősorból állt,</w:t>
+        <w:t>, így a TSSB tanító halmaza 45, teszt 30, a HAS tanító halmaza 150, teszt pedig 100 darab idősorból állt,</w:t>
       </w:r>
       <w:r>
         <w:t xml:space="preserve"> majd a tanító halmazban szereplő idősoroknak kinyertem különböző statisztikai jellemzőit, amelyek alapján </w:t>
@@ -3567,6 +3610,7 @@
     </w:p>
     <w:p>
       <w:r>
+        <w:lastRenderedPageBreak/>
         <w:t xml:space="preserve">Ahogy az az ábrákon is látható az ideális klaszterszámot négynek választottam. Ezután megvizsgáltam a rendelkezésre álló modellek teljesítményét minden klaszteren, így megkaptam, hogy melyik klaszteren melyik idősor szegmentáló algoritmus teljesít a legjobban. A vizsgát algoritmusok között volt a </w:t>
       </w:r>
       <w:proofErr w:type="spellStart"/>
@@ -3627,6 +3671,7 @@
         <w:t>Ezt követően a teszthalmazban szereplő idősorokból is kinyertem a vizsgált statisztikai jellemzőket, majd besoroltam őket ez alapján a létező klaszterek egyikébe. A szegmentálást pedig azzal az algoritmussal végeztem, amelyikről a tanító fázisban kiderült, hogy az adott klaszteren a legjobban teljesít, amit a következő fejezetben szintén részletezni fogok.</w:t>
       </w:r>
     </w:p>
+    <w:p/>
     <w:p>
       <w:pPr>
         <w:rPr>
@@ -3641,7 +3686,6 @@
           <w:b/>
           <w:bCs/>
         </w:rPr>
-        <w:lastRenderedPageBreak/>
         <w:t>2.3 Modellek kiértékelése</w:t>
       </w:r>
     </w:p>
@@ -3747,7 +3791,18 @@
         <w:t xml:space="preserve"> értékeltem ki, amelyeknek nincs tanító fázisa, így minden eredmény pontosan összehasonlítható.</w:t>
       </w:r>
     </w:p>
-    <w:p/>
+    <w:p>
+      <w:pPr>
+        <w:widowControl/>
+        <w:suppressAutoHyphens w:val="0"/>
+        <w:spacing w:after="160" w:line="278" w:lineRule="auto"/>
+        <w:ind w:left="0" w:firstLine="0"/>
+        <w:jc w:val="left"/>
+      </w:pPr>
+      <w:r>
+        <w:br w:type="page"/>
+      </w:r>
+    </w:p>
     <w:tbl>
       <w:tblPr>
         <w:tblStyle w:val="Rcsostblzat"/>
@@ -3797,6 +3852,7 @@
                 <w:b/>
                 <w:bCs/>
               </w:rPr>
+              <w:lastRenderedPageBreak/>
               <w:t>Algoritmus</w:t>
             </w:r>
           </w:p>
@@ -5944,7 +6000,13 @@
         <w:t>z</w:t>
       </w:r>
       <w:r>
-        <w:t xml:space="preserve"> optimalizálása során a maximális szegmens számot 7-ben határoztam meg a munkám kezdetén. Ez volt az egyetlen algoritmus, ahol ezt az értéket ilyen alacsonyra választottam. Emiatt az </w:t>
+        <w:t xml:space="preserve"> optimalizálása során a maximális szegmens számot 7-ben határoztam meg a munkám kezdetén. Ez volt az egyetlen algoritmus, ahol ezt az értéket ilyen alacsonyra választottam. Emiatt </w:t>
+      </w:r>
+      <w:r>
+        <w:t>a</w:t>
+      </w:r>
+      <w:r>
+        <w:t xml:space="preserve"> </w:t>
       </w:r>
       <w:r>
         <w:t xml:space="preserve">sima és súlyozott </w:t>
@@ -5956,11 +6018,7 @@
         <w:t xml:space="preserve">is </w:t>
       </w:r>
       <w:r>
-        <w:t xml:space="preserve">lecsökken a </w:t>
-      </w:r>
-      <w:r>
-        <w:lastRenderedPageBreak/>
-        <w:t xml:space="preserve">fals pozitív </w:t>
+        <w:t xml:space="preserve">lecsökken a fals pozitív </w:t>
       </w:r>
       <w:proofErr w:type="spellStart"/>
       <w:r>
@@ -6056,7 +6114,6 @@
         <w:t>-dekóder architektúra és a sok paraméter megfelelőbb optimalizálása kellett volna, amit a jövőben érdemes folytatni is.</w:t>
       </w:r>
     </w:p>
-    <w:p/>
     <w:p>
       <w:pPr>
         <w:ind w:firstLine="80"/>
@@ -6066,6 +6123,7 @@
           <w:noProof/>
           <w14:ligatures w14:val="standardContextual"/>
         </w:rPr>
+        <w:lastRenderedPageBreak/>
         <w:drawing>
           <wp:inline distT="0" distB="0" distL="0" distR="0" wp14:anchorId="467D0359" wp14:editId="366D49E4">
             <wp:extent cx="5475600" cy="2700000"/>
@@ -6303,11 +6361,7 @@
         <w:t xml:space="preserve"> súlyozott</w:t>
       </w:r>
       <w:r>
-        <w:t xml:space="preserve"> F1 </w:t>
-      </w:r>
-      <w:r>
-        <w:lastRenderedPageBreak/>
-        <w:t xml:space="preserve">értéket. A magas variációs kovariancia azt jelenti, hogy a szórás nagy a trendhez képest, tehát változékony az idősor. Ebben a </w:t>
+        <w:t xml:space="preserve"> F1 értéket. A magas variációs kovariancia azt jelenti, hogy a szórás nagy a trendhez képest, tehát változékony az idősor. Ebben a </w:t>
       </w:r>
       <w:proofErr w:type="spellStart"/>
       <w:r>
@@ -6364,7 +6418,18 @@
         <w:t>F1-et ért el.</w:t>
       </w:r>
     </w:p>
-    <w:p/>
+    <w:p>
+      <w:pPr>
+        <w:widowControl/>
+        <w:suppressAutoHyphens w:val="0"/>
+        <w:spacing w:after="160" w:line="278" w:lineRule="auto"/>
+        <w:ind w:left="0" w:firstLine="0"/>
+        <w:jc w:val="left"/>
+      </w:pPr>
+      <w:r>
+        <w:br w:type="page"/>
+      </w:r>
+    </w:p>
     <w:p>
       <w:pPr>
         <w:rPr>
@@ -6379,6 +6444,7 @@
           <w:b/>
           <w:bCs/>
         </w:rPr>
+        <w:lastRenderedPageBreak/>
         <w:t>2.4 Összegzés és kitekintés</w:t>
       </w:r>
     </w:p>

--- a/Önálló laboratórium beszámoló Czotter Benedek.docx
+++ b/Önálló laboratórium beszámoló Czotter Benedek.docx
@@ -662,6 +662,7 @@
       <w:pPr>
         <w:jc w:val="center"/>
         <w:rPr>
+          <w:rFonts w:asciiTheme="minorBidi" w:hAnsiTheme="minorBidi" w:cstheme="minorBidi"/>
           <w:b/>
           <w:bCs/>
           <w:sz w:val="28"/>
@@ -670,6 +671,7 @@
       </w:pPr>
       <w:r>
         <w:rPr>
+          <w:rFonts w:asciiTheme="minorBidi" w:hAnsiTheme="minorBidi" w:cstheme="minorBidi"/>
           <w:b/>
           <w:bCs/>
           <w:sz w:val="28"/>
@@ -679,6 +681,7 @@
       </w:r>
       <w:r>
         <w:rPr>
+          <w:rFonts w:asciiTheme="minorBidi" w:hAnsiTheme="minorBidi" w:cstheme="minorBidi"/>
           <w:b/>
           <w:bCs/>
           <w:sz w:val="28"/>
@@ -688,6 +691,7 @@
       </w:r>
       <w:r>
         <w:rPr>
+          <w:rFonts w:asciiTheme="minorBidi" w:hAnsiTheme="minorBidi" w:cstheme="minorBidi"/>
           <w:b/>
           <w:bCs/>
           <w:sz w:val="28"/>
@@ -697,6 +701,7 @@
       </w:r>
       <w:r>
         <w:rPr>
+          <w:rFonts w:asciiTheme="minorBidi" w:hAnsiTheme="minorBidi" w:cstheme="minorBidi"/>
           <w:b/>
           <w:bCs/>
           <w:sz w:val="28"/>
@@ -706,6 +711,7 @@
       </w:r>
       <w:r>
         <w:rPr>
+          <w:rFonts w:asciiTheme="minorBidi" w:hAnsiTheme="minorBidi" w:cstheme="minorBidi"/>
           <w:b/>
           <w:bCs/>
           <w:sz w:val="28"/>
@@ -715,6 +721,7 @@
       </w:r>
       <w:r>
         <w:rPr>
+          <w:rFonts w:asciiTheme="minorBidi" w:hAnsiTheme="minorBidi" w:cstheme="minorBidi"/>
           <w:b/>
           <w:bCs/>
           <w:sz w:val="28"/>
@@ -797,18 +804,13 @@
       </w:r>
       <w:proofErr w:type="spellEnd"/>
       <w:r>
-        <w:t xml:space="preserve">, változási pontokat vagy eltérő viselkedésű szakaszokat az adatsoron </w:t>
-      </w:r>
-      <w:proofErr w:type="gramStart"/>
-      <w:r>
-        <w:t>belül</w:t>
-      </w:r>
-      <w:r>
-        <w:t>[</w:t>
-      </w:r>
-      <w:proofErr w:type="gramEnd"/>
-      <w:r>
-        <w:t>1]</w:t>
+        <w:t>, változási pontokat vagy eltérő viselkedésű szakaszokat az adatsoron belül</w:t>
+      </w:r>
+      <w:r>
+        <w:t xml:space="preserve"> </w:t>
+      </w:r>
+      <w:r>
+        <w:t>[1]</w:t>
       </w:r>
       <w:r>
         <w:t xml:space="preserve">. Mindez segítheti az elemzést, előrejelzést vagy döntéshozatalt. Számos idősor-szegmentálási módszer létezik, amelyeket különböző területeken használnak, mint például pénzügyi előrejelzések, orvosi diagnosztika vagy szenzor adatok elemzése. Jelen munka célja olyan </w:t>
@@ -1030,6 +1032,8 @@
           <w:rFonts w:asciiTheme="minorBidi" w:hAnsiTheme="minorBidi" w:cstheme="minorBidi"/>
           <w:b/>
           <w:bCs/>
+          <w:sz w:val="28"/>
+          <w:szCs w:val="28"/>
         </w:rPr>
       </w:pPr>
       <w:r>
@@ -1037,6 +1041,8 @@
           <w:rFonts w:asciiTheme="minorBidi" w:hAnsiTheme="minorBidi" w:cstheme="minorBidi"/>
           <w:b/>
           <w:bCs/>
+          <w:sz w:val="28"/>
+          <w:szCs w:val="28"/>
         </w:rPr>
         <w:t>2. Az elvégzett munka és eredmények ismertetése</w:t>
       </w:r>
@@ -3326,7 +3332,7 @@
       </w:r>
       <w:proofErr w:type="spellEnd"/>
       <w:r>
-        <w:t xml:space="preserve"> értéke és egyéb mutatói, mind-mind szerepet játszanak az algoritmusok döntéshozatalában. </w:t>
+        <w:t xml:space="preserve"> értéke és egyéb mutatói, mind-mind szerepet játszanak az algoritmusok döntéshozatalában.</w:t>
       </w:r>
     </w:p>
     <w:p>
@@ -3611,7 +3617,19 @@
     <w:p>
       <w:r>
         <w:lastRenderedPageBreak/>
-        <w:t xml:space="preserve">Ahogy az az ábrákon is látható az ideális klaszterszámot négynek választottam. Ezután megvizsgáltam a rendelkezésre álló modellek teljesítményét minden klaszteren, így megkaptam, hogy melyik klaszteren melyik idősor szegmentáló algoritmus teljesít a legjobban. A vizsgát algoritmusok között volt a </w:t>
+        <w:t>Ahogy az</w:t>
+      </w:r>
+      <w:r>
+        <w:t xml:space="preserve"> a 3. és 4. ábrán</w:t>
+      </w:r>
+      <w:r>
+        <w:t xml:space="preserve"> is látható</w:t>
+      </w:r>
+      <w:r>
+        <w:t>,</w:t>
+      </w:r>
+      <w:r>
+        <w:t xml:space="preserve"> az ideális klaszterszámot négynek választottam. Ezután megvizsgáltam a rendelkezésre álló modellek teljesítményét minden klaszteren, így megkaptam, hogy melyik klaszteren melyik idősor szegmentáló algoritmus teljesít a legjobban. A vizsgát algoritmusok között volt a </w:t>
       </w:r>
       <w:proofErr w:type="spellStart"/>
       <w:r>
@@ -6583,12 +6601,14 @@
       <w:pPr>
         <w:ind w:left="0" w:firstLine="0"/>
         <w:rPr>
+          <w:rFonts w:asciiTheme="minorBidi" w:hAnsiTheme="minorBidi" w:cstheme="minorBidi"/>
           <w:b/>
           <w:bCs/>
         </w:rPr>
       </w:pPr>
       <w:r>
         <w:rPr>
+          <w:rFonts w:asciiTheme="minorBidi" w:hAnsiTheme="minorBidi" w:cstheme="minorBidi"/>
           <w:b/>
           <w:bCs/>
         </w:rPr>
@@ -6596,6 +6616,7 @@
       </w:r>
       <w:r>
         <w:rPr>
+          <w:rFonts w:asciiTheme="minorBidi" w:hAnsiTheme="minorBidi" w:cstheme="minorBidi"/>
           <w:b/>
           <w:bCs/>
         </w:rPr>
@@ -6826,7 +6847,13 @@
       </w:r>
       <w:proofErr w:type="gramEnd"/>
       <w:r>
-        <w:t xml:space="preserve"> 1–5, 2021, </w:t>
+        <w:t xml:space="preserve"> 1–5</w:t>
+      </w:r>
+      <w:r>
+        <w:t>,</w:t>
+      </w:r>
+      <w:r>
+        <w:t xml:space="preserve"> 2021, </w:t>
       </w:r>
       <w:proofErr w:type="spellStart"/>
       <w:r>
@@ -7935,7 +7962,19 @@
         <w:rPr>
           <w:lang w:eastAsia="zh-CN" w:bidi="ar-SA"/>
         </w:rPr>
-        <w:t>, mely az alábbi linken található:</w:t>
+        <w:t xml:space="preserve">, </w:t>
+      </w:r>
+      <w:r>
+        <w:rPr>
+          <w:lang w:eastAsia="zh-CN" w:bidi="ar-SA"/>
+        </w:rPr>
+        <w:t>a</w:t>
+      </w:r>
+      <w:r>
+        <w:rPr>
+          <w:lang w:eastAsia="zh-CN" w:bidi="ar-SA"/>
+        </w:rPr>
+        <w:t>mely az alábbi linken található:</w:t>
       </w:r>
       <w:r>
         <w:rPr>
@@ -8151,7 +8190,7 @@
       <w:t>.</w:t>
     </w:r>
     <w:r>
-      <w:t>05</w:t>
+      <w:t>10</w:t>
     </w:r>
     <w:r>
       <w:t>.</w:t>

--- a/Önálló laboratórium beszámoló Czotter Benedek.docx
+++ b/Önálló laboratórium beszámoló Czotter Benedek.docx
@@ -3251,7 +3251,13 @@
       </w:r>
       <w:proofErr w:type="spellStart"/>
       <w:r>
-        <w:t>CLasP</w:t>
+        <w:t>CLa</w:t>
+      </w:r>
+      <w:r>
+        <w:t>S</w:t>
+      </w:r>
+      <w:r>
+        <w:t>P</w:t>
       </w:r>
       <w:proofErr w:type="spellEnd"/>
       <w:r>
@@ -3633,7 +3639,13 @@
       </w:r>
       <w:proofErr w:type="spellStart"/>
       <w:r>
-        <w:t>CLasP</w:t>
+        <w:t>CLa</w:t>
+      </w:r>
+      <w:r>
+        <w:t>S</w:t>
+      </w:r>
+      <w:r>
+        <w:t>P</w:t>
       </w:r>
       <w:proofErr w:type="spellEnd"/>
       <w:r>

--- a/Önálló laboratórium beszámoló Czotter Benedek.docx
+++ b/Önálló laboratórium beszámoló Czotter Benedek.docx
@@ -3635,7 +3635,13 @@
         <w:t>,</w:t>
       </w:r>
       <w:r>
-        <w:t xml:space="preserve"> az ideális klaszterszámot négynek választottam. Ezután megvizsgáltam a rendelkezésre álló modellek teljesítményét minden klaszteren, így megkaptam, hogy melyik klaszteren melyik idősor szegmentáló algoritmus teljesít a legjobban. A vizsgát algoritmusok között volt a </w:t>
+        <w:t xml:space="preserve"> az ideális klaszterszámot négynek választottam. Ezután megvizsgáltam a rendelkezésre álló modellek teljesítményét minden klaszteren, így megkaptam, hogy melyik klaszteren melyik idősor szegmentáló algoritmus teljesít a legjobban. A vizsgá</w:t>
+      </w:r>
+      <w:r>
+        <w:t>l</w:t>
+      </w:r>
+      <w:r>
+        <w:t xml:space="preserve">t algoritmusok között volt a </w:t>
       </w:r>
       <w:proofErr w:type="spellStart"/>
       <w:r>

--- a/Önálló laboratórium beszámoló Czotter Benedek.docx
+++ b/Önálló laboratórium beszámoló Czotter Benedek.docx
@@ -2796,16 +2796,8 @@
         <w:t>inconsistency</w:t>
       </w:r>
       <w:proofErr w:type="spellEnd"/>
-      <w:proofErr w:type="gramStart"/>
-      <w:r>
-        <w:t>[:,</w:t>
-      </w:r>
-      <w:proofErr w:type="gramEnd"/>
-      <w:r>
-        <w:t xml:space="preserve"> </w:t>
-      </w:r>
-      <w:r>
-        <w:t xml:space="preserve">3] </w:t>
+      <w:r>
+        <w:t xml:space="preserve">[:,3] </w:t>
       </w:r>
       <w:r>
         <w:t xml:space="preserve">jelenti az inkonzisztencia koefficiens értékét a </w:t>

--- a/Önálló laboratórium beszámoló Czotter Benedek.docx
+++ b/Önálló laboratórium beszámoló Czotter Benedek.docx
@@ -3535,23 +3535,15 @@
         <w:jc w:val="center"/>
       </w:pPr>
       <w:r>
-        <w:fldChar w:fldCharType="begin"/>
-      </w:r>
-      <w:r>
-        <w:instrText xml:space="preserve"> INCLUDEPICTURE "https://lh7-rt.googleusercontent.com/docsz/AD_4nXdiDmseq9ilIZ6HqrPdpsO0o8GboZAj4GxMnEy5dQmgvKy0gVICC6qLAam7_8rAfC3xiA_eV1hfo6g-ImLXpOaZjnyRePFnd8Z7GoEcSnWvbpCq7kjx3MYMn38wGEMNcNkypuSdxg?key=9-wULfV0NbNIEa-CBb41HDiu" \* MERGEFORMATINET </w:instrText>
-      </w:r>
-      <w:r>
-        <w:fldChar w:fldCharType="separate"/>
-      </w:r>
-      <w:r>
         <w:rPr>
           <w:noProof/>
+          <w14:ligatures w14:val="standardContextual"/>
         </w:rPr>
         <w:drawing>
-          <wp:inline distT="0" distB="0" distL="0" distR="0" wp14:anchorId="119FCE4E" wp14:editId="48BAAFE9">
-            <wp:extent cx="3816000" cy="2383200"/>
-            <wp:effectExtent l="0" t="0" r="0" b="4445"/>
-            <wp:docPr id="1571614941" name="Kép 5" descr="A képen szöveg, képernyőkép, Diagram, sor látható&#10;&#10;Automatikusan generált leírás"/>
+          <wp:inline distT="0" distB="0" distL="0" distR="0" wp14:anchorId="2501E5E9" wp14:editId="74144E1F">
+            <wp:extent cx="3812400" cy="2386800"/>
+            <wp:effectExtent l="0" t="0" r="0" b="1270"/>
+            <wp:docPr id="560828646" name="Kép 1" descr="A képen szöveg, Diagram, sor, diagram látható&#10;&#10;Automatikusan generált leírás"/>
             <wp:cNvGraphicFramePr>
               <a:graphicFrameLocks xmlns:a="http://schemas.openxmlformats.org/drawingml/2006/main"/>
             </wp:cNvGraphicFramePr>
@@ -3559,36 +3551,29 @@
               <a:graphicData uri="http://schemas.openxmlformats.org/drawingml/2006/picture">
                 <pic:pic xmlns:pic="http://schemas.openxmlformats.org/drawingml/2006/picture">
                   <pic:nvPicPr>
-                    <pic:cNvPr id="1571614941" name="Kép 5" descr="A képen szöveg, képernyőkép, Diagram, sor látható&#10;&#10;Automatikusan generált leírás"/>
-                    <pic:cNvPicPr>
-                      <a:picLocks noChangeAspect="1" noChangeArrowheads="1"/>
-                    </pic:cNvPicPr>
+                    <pic:cNvPr id="560828646" name="Kép 1" descr="A képen szöveg, Diagram, sor, diagram látható&#10;&#10;Automatikusan generált leírás"/>
+                    <pic:cNvPicPr/>
                   </pic:nvPicPr>
                   <pic:blipFill>
-                    <a:blip r:embed="rId12" cstate="print">
+                    <a:blip r:embed="rId12">
                       <a:extLst>
                         <a:ext uri="{28A0092B-C50C-407E-A947-70E740481C1C}">
                           <a14:useLocalDpi xmlns:a14="http://schemas.microsoft.com/office/drawing/2010/main" val="0"/>
                         </a:ext>
                       </a:extLst>
                     </a:blip>
-                    <a:srcRect/>
                     <a:stretch>
                       <a:fillRect/>
                     </a:stretch>
                   </pic:blipFill>
-                  <pic:spPr bwMode="auto">
+                  <pic:spPr>
                     <a:xfrm>
                       <a:off x="0" y="0"/>
-                      <a:ext cx="3816000" cy="2383200"/>
+                      <a:ext cx="3812400" cy="2386800"/>
                     </a:xfrm>
                     <a:prstGeom prst="rect">
                       <a:avLst/>
                     </a:prstGeom>
-                    <a:noFill/>
-                    <a:ln>
-                      <a:noFill/>
-                    </a:ln>
                   </pic:spPr>
                 </pic:pic>
               </a:graphicData>
@@ -3596,9 +3581,6 @@
           </wp:inline>
         </w:drawing>
       </w:r>
-      <w:r>
-        <w:fldChar w:fldCharType="end"/>
-      </w:r>
     </w:p>
     <w:p>
       <w:pPr>
@@ -3609,7 +3591,13 @@
         <w:t>4</w:t>
       </w:r>
       <w:r>
-        <w:t>. ábra - Azon néhány idősor elkülönülése, melyek variációs kovarianciája kiugró.</w:t>
+        <w:t xml:space="preserve">. ábra - Azon néhány idősor elkülönülése, melyek variációs </w:t>
+      </w:r>
+      <w:r>
+        <w:t xml:space="preserve">koefficiense </w:t>
+      </w:r>
+      <w:r>
+        <w:t>kiugró.</w:t>
       </w:r>
     </w:p>
     <w:p>
@@ -6257,7 +6245,13 @@
         <w:t>ül</w:t>
       </w:r>
       <w:r>
-        <w:t xml:space="preserve"> három klaszter, a negyedik pedig a variációs kovariancia tekintetében kivehető. A rövid</w:t>
+        <w:t xml:space="preserve"> három klaszter, a negyedik pedig a variációs ko</w:t>
+      </w:r>
+      <w:r>
+        <w:t>efficiens</w:t>
+      </w:r>
+      <w:r>
+        <w:t xml:space="preserve"> tekintetében kivehető. A rövid</w:t>
       </w:r>
       <w:r>
         <w:t>,</w:t>
@@ -6343,7 +6337,13 @@
       </w:r>
       <w:proofErr w:type="spellEnd"/>
       <w:r>
-        <w:t xml:space="preserve"> éri el a legjobb teljesítményt. Végül pedig a kiugró variációs kovarianciájú adatokon szintén a </w:t>
+        <w:t xml:space="preserve"> éri el a legjobb teljesítményt. Végül pedig a kiugró variációs ko</w:t>
+      </w:r>
+      <w:r>
+        <w:t>efficiensű</w:t>
+      </w:r>
+      <w:r>
+        <w:t xml:space="preserve"> adatokon szintén a </w:t>
       </w:r>
       <w:proofErr w:type="spellStart"/>
       <w:r>
@@ -6389,7 +6389,19 @@
         <w:t xml:space="preserve"> súlyozott</w:t>
       </w:r>
       <w:r>
-        <w:t xml:space="preserve"> F1 értéket. A magas variációs kovariancia azt jelenti, hogy a szórás nagy a trendhez képest, tehát változékony az idősor. Ebben a </w:t>
+        <w:t xml:space="preserve"> F1 értéket. A magas variációs k</w:t>
+      </w:r>
+      <w:r>
+        <w:t>oefficiens</w:t>
+      </w:r>
+      <w:r>
+        <w:t xml:space="preserve"> azt jelenti, hogy a szórás nagy a</w:t>
+      </w:r>
+      <w:r>
+        <w:t>z átlaghoz</w:t>
+      </w:r>
+      <w:r>
+        <w:t xml:space="preserve"> képest, tehát változékony az idősor. Ebben a </w:t>
       </w:r>
       <w:proofErr w:type="spellStart"/>
       <w:r>
